--- a/Network Module Manual - Code Rev 20210305 1856.docx
+++ b/Network Module Manual - Code Rev 20210305 1856.docx
@@ -56,7 +56,7 @@
         <w:rPr>
           <w:b/>
         </w:rPr>
-        <w:t>February 21, 2021</w:t>
+        <w:t>April 10, 2021</w:t>
       </w:r>
     </w:p>
     <w:p>
@@ -69,66 +69,16 @@
     </w:p>
     <w:p>
       <w:pPr>
+        <w:pStyle w:val="Heading1"/>
         <w:jc w:val="center"/>
         <w:rPr>
-          <w:b/>
-        </w:rPr>
-      </w:pPr>
-      <w:r>
-        <w:rPr>
-          <w:b/>
           <w:sz w:val="40"/>
           <w:szCs w:val="40"/>
         </w:rPr>
-        <w:t>Most Recent Major Update</w:t>
-      </w:r>
-    </w:p>
-    <w:p>
-      <w:pPr>
-        <w:jc w:val="center"/>
-        <w:rPr>
-          <w:b/>
-        </w:rPr>
-      </w:pPr>
-      <w:r>
-        <w:rPr>
-          <w:b/>
-        </w:rPr>
-        <w:t>Code Rev 20210123</w:t>
-      </w:r>
-      <w:r>
-        <w:rPr>
-          <w:b/>
-        </w:rPr>
-        <w:t xml:space="preserve"> </w:t>
-      </w:r>
-      <w:r>
-        <w:rPr>
-          <w:b/>
-        </w:rPr>
-        <w:t>1257</w:t>
-      </w:r>
-    </w:p>
-    <w:p>
-      <w:pPr>
-        <w:jc w:val="center"/>
-        <w:rPr>
-          <w:b/>
-        </w:rPr>
-      </w:pPr>
-    </w:p>
-    <w:p>
-      <w:pPr>
-        <w:pStyle w:val="Heading1"/>
-        <w:jc w:val="center"/>
-        <w:rPr>
-          <w:sz w:val="40"/>
-          <w:szCs w:val="40"/>
-        </w:rPr>
       </w:pPr>
       <w:bookmarkStart w:id="0" w:name="_Toc43528201"/>
       <w:bookmarkStart w:id="1" w:name="_Toc47296001"/>
-      <w:bookmarkStart w:id="2" w:name="_Toc64731899"/>
+      <w:bookmarkStart w:id="2" w:name="_Toc68894624"/>
       <w:r>
         <w:rPr>
           <w:sz w:val="40"/>
@@ -239,7 +189,7 @@
           <w:szCs w:val="40"/>
         </w:rPr>
       </w:pPr>
-      <w:bookmarkStart w:id="3" w:name="_Toc64731900"/>
+      <w:bookmarkStart w:id="3" w:name="_Toc68894625"/>
       <w:r>
         <w:rPr>
           <w:sz w:val="40"/>
@@ -267,7 +217,7 @@
       </w:pPr>
       <w:bookmarkStart w:id="4" w:name="_Toc43528202"/>
       <w:bookmarkStart w:id="5" w:name="_Toc47296002"/>
-      <w:bookmarkStart w:id="6" w:name="_Toc64731901"/>
+      <w:bookmarkStart w:id="6" w:name="_Toc68894626"/>
       <w:r>
         <w:rPr>
           <w:sz w:val="40"/>
@@ -319,7 +269,7 @@
       </w:pPr>
       <w:bookmarkStart w:id="7" w:name="_Toc43528203"/>
       <w:bookmarkStart w:id="8" w:name="_Toc47296003"/>
-      <w:bookmarkStart w:id="9" w:name="_Toc64731902"/>
+      <w:bookmarkStart w:id="9" w:name="_Toc68894627"/>
       <w:r>
         <w:rPr>
           <w:sz w:val="40"/>
@@ -342,7 +292,7 @@
         </w:rPr>
       </w:pPr>
       <w:r>
-        <w:fldChar w:fldCharType="begin" w:fldLock="1"/>
+        <w:fldChar w:fldCharType="begin"/>
       </w:r>
       <w:r>
         <w:instrText xml:space="preserve"> TOC \o "1-3" \h \z \u </w:instrText>
@@ -350,7 +300,7 @@
       <w:r>
         <w:fldChar w:fldCharType="separate"/>
       </w:r>
-      <w:hyperlink w:anchor="_Toc64731899" w:history="1">
+      <w:hyperlink w:anchor="_Toc68894624" w:history="1">
         <w:r>
           <w:rPr>
             <w:rStyle w:val="Hyperlink"/>
@@ -370,19 +320,18 @@
             <w:noProof/>
             <w:webHidden/>
           </w:rPr>
-          <w:fldChar w:fldCharType="begin" w:fldLock="1"/>
-        </w:r>
-        <w:r>
-          <w:rPr>
-            <w:noProof/>
-            <w:webHidden/>
-          </w:rPr>
-          <w:instrText xml:space="preserve"> PAGEREF _Toc64731899 \h </w:instrText>
-        </w:r>
-        <w:r>
-          <w:rPr>
-            <w:noProof/>
-            <w:webHidden/>
+          <w:fldChar w:fldCharType="begin"/>
+        </w:r>
+        <w:r>
+          <w:rPr>
+            <w:noProof/>
+            <w:webHidden/>
+          </w:rPr>
+          <w:instrText xml:space="preserve"> PAGEREF _Toc68894624 \h </w:instrText>
+        </w:r>
+        <w:r>
+          <w:rPr>
+            <w:noProof/>
           </w:rPr>
         </w:r>
         <w:r>
@@ -418,7 +367,7 @@
           <w:noProof/>
         </w:rPr>
       </w:pPr>
-      <w:hyperlink w:anchor="_Toc64731900" w:history="1">
+      <w:hyperlink w:anchor="_Toc68894625" w:history="1">
         <w:r>
           <w:rPr>
             <w:rStyle w:val="Hyperlink"/>
@@ -438,19 +387,18 @@
             <w:noProof/>
             <w:webHidden/>
           </w:rPr>
-          <w:fldChar w:fldCharType="begin" w:fldLock="1"/>
-        </w:r>
-        <w:r>
-          <w:rPr>
-            <w:noProof/>
-            <w:webHidden/>
-          </w:rPr>
-          <w:instrText xml:space="preserve"> PAGEREF _Toc64731900 \h </w:instrText>
-        </w:r>
-        <w:r>
-          <w:rPr>
-            <w:noProof/>
-            <w:webHidden/>
+          <w:fldChar w:fldCharType="begin"/>
+        </w:r>
+        <w:r>
+          <w:rPr>
+            <w:noProof/>
+            <w:webHidden/>
+          </w:rPr>
+          <w:instrText xml:space="preserve"> PAGEREF _Toc68894625 \h </w:instrText>
+        </w:r>
+        <w:r>
+          <w:rPr>
+            <w:noProof/>
           </w:rPr>
         </w:r>
         <w:r>
@@ -486,7 +434,7 @@
           <w:noProof/>
         </w:rPr>
       </w:pPr>
-      <w:hyperlink w:anchor="_Toc64731901" w:history="1">
+      <w:hyperlink w:anchor="_Toc68894626" w:history="1">
         <w:r>
           <w:rPr>
             <w:rStyle w:val="Hyperlink"/>
@@ -506,19 +454,18 @@
             <w:noProof/>
             <w:webHidden/>
           </w:rPr>
-          <w:fldChar w:fldCharType="begin" w:fldLock="1"/>
-        </w:r>
-        <w:r>
-          <w:rPr>
-            <w:noProof/>
-            <w:webHidden/>
-          </w:rPr>
-          <w:instrText xml:space="preserve"> PAGEREF _Toc64731901 \h </w:instrText>
-        </w:r>
-        <w:r>
-          <w:rPr>
-            <w:noProof/>
-            <w:webHidden/>
+          <w:fldChar w:fldCharType="begin"/>
+        </w:r>
+        <w:r>
+          <w:rPr>
+            <w:noProof/>
+            <w:webHidden/>
+          </w:rPr>
+          <w:instrText xml:space="preserve"> PAGEREF _Toc68894626 \h </w:instrText>
+        </w:r>
+        <w:r>
+          <w:rPr>
+            <w:noProof/>
           </w:rPr>
         </w:r>
         <w:r>
@@ -554,7 +501,7 @@
           <w:noProof/>
         </w:rPr>
       </w:pPr>
-      <w:hyperlink w:anchor="_Toc64731902" w:history="1">
+      <w:hyperlink w:anchor="_Toc68894627" w:history="1">
         <w:r>
           <w:rPr>
             <w:rStyle w:val="Hyperlink"/>
@@ -574,19 +521,18 @@
             <w:noProof/>
             <w:webHidden/>
           </w:rPr>
-          <w:fldChar w:fldCharType="begin" w:fldLock="1"/>
-        </w:r>
-        <w:r>
-          <w:rPr>
-            <w:noProof/>
-            <w:webHidden/>
-          </w:rPr>
-          <w:instrText xml:space="preserve"> PAGEREF _Toc64731902 \h </w:instrText>
-        </w:r>
-        <w:r>
-          <w:rPr>
-            <w:noProof/>
-            <w:webHidden/>
+          <w:fldChar w:fldCharType="begin"/>
+        </w:r>
+        <w:r>
+          <w:rPr>
+            <w:noProof/>
+            <w:webHidden/>
+          </w:rPr>
+          <w:instrText xml:space="preserve"> PAGEREF _Toc68894627 \h </w:instrText>
+        </w:r>
+        <w:r>
+          <w:rPr>
+            <w:noProof/>
           </w:rPr>
         </w:r>
         <w:r>
@@ -622,7 +568,7 @@
           <w:noProof/>
         </w:rPr>
       </w:pPr>
-      <w:hyperlink w:anchor="_Toc64731903" w:history="1">
+      <w:hyperlink w:anchor="_Toc68894628" w:history="1">
         <w:r>
           <w:rPr>
             <w:rStyle w:val="Hyperlink"/>
@@ -642,19 +588,18 @@
             <w:noProof/>
             <w:webHidden/>
           </w:rPr>
-          <w:fldChar w:fldCharType="begin" w:fldLock="1"/>
-        </w:r>
-        <w:r>
-          <w:rPr>
-            <w:noProof/>
-            <w:webHidden/>
-          </w:rPr>
-          <w:instrText xml:space="preserve"> PAGEREF _Toc64731903 \h </w:instrText>
-        </w:r>
-        <w:r>
-          <w:rPr>
-            <w:noProof/>
-            <w:webHidden/>
+          <w:fldChar w:fldCharType="begin"/>
+        </w:r>
+        <w:r>
+          <w:rPr>
+            <w:noProof/>
+            <w:webHidden/>
+          </w:rPr>
+          <w:instrText xml:space="preserve"> PAGEREF _Toc68894628 \h </w:instrText>
+        </w:r>
+        <w:r>
+          <w:rPr>
+            <w:noProof/>
           </w:rPr>
         </w:r>
         <w:r>
@@ -690,13 +635,13 @@
           <w:noProof/>
         </w:rPr>
       </w:pPr>
-      <w:hyperlink w:anchor="_Toc64731904" w:history="1">
+      <w:hyperlink w:anchor="_Toc68894629" w:history="1">
         <w:r>
           <w:rPr>
             <w:rStyle w:val="Hyperlink"/>
             <w:noProof/>
           </w:rPr>
-          <w:t>Screen Shots and Usage</w:t>
+          <w:t>MQTT Firmware vs Browser Only Firmware</w:t>
         </w:r>
         <w:r>
           <w:rPr>
@@ -710,19 +655,18 @@
             <w:noProof/>
             <w:webHidden/>
           </w:rPr>
-          <w:fldChar w:fldCharType="begin" w:fldLock="1"/>
-        </w:r>
-        <w:r>
-          <w:rPr>
-            <w:noProof/>
-            <w:webHidden/>
-          </w:rPr>
-          <w:instrText xml:space="preserve"> PAGEREF _Toc64731904 \h </w:instrText>
-        </w:r>
-        <w:r>
-          <w:rPr>
-            <w:noProof/>
-            <w:webHidden/>
+          <w:fldChar w:fldCharType="begin"/>
+        </w:r>
+        <w:r>
+          <w:rPr>
+            <w:noProof/>
+            <w:webHidden/>
+          </w:rPr>
+          <w:instrText xml:space="preserve"> PAGEREF _Toc68894629 \h </w:instrText>
+        </w:r>
+        <w:r>
+          <w:rPr>
+            <w:noProof/>
           </w:rPr>
         </w:r>
         <w:r>
@@ -758,12 +702,213 @@
           <w:noProof/>
         </w:rPr>
       </w:pPr>
-      <w:hyperlink w:anchor="_Toc64731905" w:history="1">
+      <w:hyperlink w:anchor="_Toc68894630" w:history="1">
         <w:r>
           <w:rPr>
             <w:rStyle w:val="Hyperlink"/>
             <w:noProof/>
           </w:rPr>
+          <w:t>Screen Shots and Usage - MQTT Build</w:t>
+        </w:r>
+        <w:r>
+          <w:rPr>
+            <w:noProof/>
+            <w:webHidden/>
+          </w:rPr>
+          <w:tab/>
+        </w:r>
+        <w:r>
+          <w:rPr>
+            <w:noProof/>
+            <w:webHidden/>
+          </w:rPr>
+          <w:fldChar w:fldCharType="begin"/>
+        </w:r>
+        <w:r>
+          <w:rPr>
+            <w:noProof/>
+            <w:webHidden/>
+          </w:rPr>
+          <w:instrText xml:space="preserve"> PAGEREF _Toc68894630 \h </w:instrText>
+        </w:r>
+        <w:r>
+          <w:rPr>
+            <w:noProof/>
+          </w:rPr>
+        </w:r>
+        <w:r>
+          <w:rPr>
+            <w:noProof/>
+            <w:webHidden/>
+          </w:rPr>
+          <w:fldChar w:fldCharType="separate"/>
+        </w:r>
+        <w:r>
+          <w:rPr>
+            <w:noProof/>
+            <w:webHidden/>
+          </w:rPr>
+          <w:t>10</w:t>
+        </w:r>
+        <w:r>
+          <w:rPr>
+            <w:noProof/>
+            <w:webHidden/>
+          </w:rPr>
+          <w:fldChar w:fldCharType="end"/>
+        </w:r>
+      </w:hyperlink>
+    </w:p>
+    <w:p>
+      <w:pPr>
+        <w:pStyle w:val="TOC1"/>
+        <w:tabs>
+          <w:tab w:val="right" w:leader="dot" w:pos="8630"/>
+        </w:tabs>
+        <w:rPr>
+          <w:noProof/>
+        </w:rPr>
+      </w:pPr>
+      <w:hyperlink w:anchor="_Toc68894631" w:history="1">
+        <w:r>
+          <w:rPr>
+            <w:rStyle w:val="Hyperlink"/>
+            <w:noProof/>
+          </w:rPr>
+          <w:t>Screen Shots and Usage - Browser Only Build</w:t>
+        </w:r>
+        <w:r>
+          <w:rPr>
+            <w:noProof/>
+            <w:webHidden/>
+          </w:rPr>
+          <w:tab/>
+        </w:r>
+        <w:r>
+          <w:rPr>
+            <w:noProof/>
+            <w:webHidden/>
+          </w:rPr>
+          <w:fldChar w:fldCharType="begin"/>
+        </w:r>
+        <w:r>
+          <w:rPr>
+            <w:noProof/>
+            <w:webHidden/>
+          </w:rPr>
+          <w:instrText xml:space="preserve"> PAGEREF _Toc68894631 \h </w:instrText>
+        </w:r>
+        <w:r>
+          <w:rPr>
+            <w:noProof/>
+          </w:rPr>
+        </w:r>
+        <w:r>
+          <w:rPr>
+            <w:noProof/>
+            <w:webHidden/>
+          </w:rPr>
+          <w:fldChar w:fldCharType="separate"/>
+        </w:r>
+        <w:r>
+          <w:rPr>
+            <w:noProof/>
+            <w:webHidden/>
+          </w:rPr>
+          <w:t>12</w:t>
+        </w:r>
+        <w:r>
+          <w:rPr>
+            <w:noProof/>
+            <w:webHidden/>
+          </w:rPr>
+          <w:fldChar w:fldCharType="end"/>
+        </w:r>
+      </w:hyperlink>
+    </w:p>
+    <w:p>
+      <w:pPr>
+        <w:pStyle w:val="TOC1"/>
+        <w:tabs>
+          <w:tab w:val="right" w:leader="dot" w:pos="8630"/>
+        </w:tabs>
+        <w:rPr>
+          <w:noProof/>
+        </w:rPr>
+      </w:pPr>
+      <w:hyperlink w:anchor="_Toc68894632" w:history="1">
+        <w:r>
+          <w:rPr>
+            <w:rStyle w:val="Hyperlink"/>
+            <w:noProof/>
+          </w:rPr>
+          <w:t>Screen Shots and Usage - All Builds</w:t>
+        </w:r>
+        <w:r>
+          <w:rPr>
+            <w:noProof/>
+            <w:webHidden/>
+          </w:rPr>
+          <w:tab/>
+        </w:r>
+        <w:r>
+          <w:rPr>
+            <w:noProof/>
+            <w:webHidden/>
+          </w:rPr>
+          <w:fldChar w:fldCharType="begin"/>
+        </w:r>
+        <w:r>
+          <w:rPr>
+            <w:noProof/>
+            <w:webHidden/>
+          </w:rPr>
+          <w:instrText xml:space="preserve"> PAGEREF _Toc68894632 \h </w:instrText>
+        </w:r>
+        <w:r>
+          <w:rPr>
+            <w:noProof/>
+          </w:rPr>
+        </w:r>
+        <w:r>
+          <w:rPr>
+            <w:noProof/>
+            <w:webHidden/>
+          </w:rPr>
+          <w:fldChar w:fldCharType="separate"/>
+        </w:r>
+        <w:r>
+          <w:rPr>
+            <w:noProof/>
+            <w:webHidden/>
+          </w:rPr>
+          <w:t>15</w:t>
+        </w:r>
+        <w:r>
+          <w:rPr>
+            <w:noProof/>
+            <w:webHidden/>
+          </w:rPr>
+          <w:fldChar w:fldCharType="end"/>
+        </w:r>
+      </w:hyperlink>
+    </w:p>
+    <w:p>
+      <w:pPr>
+        <w:pStyle w:val="TOC1"/>
+        <w:tabs>
+          <w:tab w:val="right" w:leader="dot" w:pos="8630"/>
+        </w:tabs>
+        <w:rPr>
+          <w:noProof/>
+        </w:rPr>
+      </w:pPr>
+      <w:hyperlink w:anchor="_Toc68894633" w:history="1">
+        <w:r>
+          <w:rPr>
+            <w:rStyle w:val="Hyperlink"/>
+            <w:noProof/>
+          </w:rPr>
           <w:t>Notes on Feature Settings</w:t>
         </w:r>
         <w:r>
@@ -778,19 +923,18 @@
             <w:noProof/>
             <w:webHidden/>
           </w:rPr>
-          <w:fldChar w:fldCharType="begin" w:fldLock="1"/>
-        </w:r>
-        <w:r>
-          <w:rPr>
-            <w:noProof/>
-            <w:webHidden/>
-          </w:rPr>
-          <w:instrText xml:space="preserve"> PAGEREF _Toc64731905 \h </w:instrText>
-        </w:r>
-        <w:r>
-          <w:rPr>
-            <w:noProof/>
-            <w:webHidden/>
+          <w:fldChar w:fldCharType="begin"/>
+        </w:r>
+        <w:r>
+          <w:rPr>
+            <w:noProof/>
+            <w:webHidden/>
+          </w:rPr>
+          <w:instrText xml:space="preserve"> PAGEREF _Toc68894633 \h </w:instrText>
+        </w:r>
+        <w:r>
+          <w:rPr>
+            <w:noProof/>
           </w:rPr>
         </w:r>
         <w:r>
@@ -805,7 +949,7 @@
             <w:noProof/>
             <w:webHidden/>
           </w:rPr>
-          <w:t>12</w:t>
+          <w:t>16</w:t>
         </w:r>
         <w:r>
           <w:rPr>
@@ -826,13 +970,13 @@
           <w:noProof/>
         </w:rPr>
       </w:pPr>
-      <w:hyperlink w:anchor="_Toc64731906" w:history="1">
+      <w:hyperlink w:anchor="_Toc68894634" w:history="1">
         <w:r>
           <w:rPr>
             <w:rStyle w:val="Hyperlink"/>
             <w:noProof/>
           </w:rPr>
-          <w:t>Notes on Individual IO Settings</w:t>
+          <w:t>Notes on Individual IO Settings – MQTT build</w:t>
         </w:r>
         <w:r>
           <w:rPr>
@@ -846,19 +990,18 @@
             <w:noProof/>
             <w:webHidden/>
           </w:rPr>
-          <w:fldChar w:fldCharType="begin" w:fldLock="1"/>
-        </w:r>
-        <w:r>
-          <w:rPr>
-            <w:noProof/>
-            <w:webHidden/>
-          </w:rPr>
-          <w:instrText xml:space="preserve"> PAGEREF _Toc64731906 \h </w:instrText>
-        </w:r>
-        <w:r>
-          <w:rPr>
-            <w:noProof/>
-            <w:webHidden/>
+          <w:fldChar w:fldCharType="begin"/>
+        </w:r>
+        <w:r>
+          <w:rPr>
+            <w:noProof/>
+            <w:webHidden/>
+          </w:rPr>
+          <w:instrText xml:space="preserve"> PAGEREF _Toc68894634 \h </w:instrText>
+        </w:r>
+        <w:r>
+          <w:rPr>
+            <w:noProof/>
           </w:rPr>
         </w:r>
         <w:r>
@@ -873,7 +1016,7 @@
             <w:noProof/>
             <w:webHidden/>
           </w:rPr>
-          <w:t>14</w:t>
+          <w:t>18</w:t>
         </w:r>
         <w:r>
           <w:rPr>
@@ -894,12 +1037,79 @@
           <w:noProof/>
         </w:rPr>
       </w:pPr>
-      <w:hyperlink w:anchor="_Toc64731907" w:history="1">
+      <w:hyperlink w:anchor="_Toc68894635" w:history="1">
         <w:r>
           <w:rPr>
             <w:rStyle w:val="Hyperlink"/>
             <w:noProof/>
           </w:rPr>
+          <w:t>Notes on Individual IO Settings – Browser Only build</w:t>
+        </w:r>
+        <w:r>
+          <w:rPr>
+            <w:noProof/>
+            <w:webHidden/>
+          </w:rPr>
+          <w:tab/>
+        </w:r>
+        <w:r>
+          <w:rPr>
+            <w:noProof/>
+            <w:webHidden/>
+          </w:rPr>
+          <w:fldChar w:fldCharType="begin"/>
+        </w:r>
+        <w:r>
+          <w:rPr>
+            <w:noProof/>
+            <w:webHidden/>
+          </w:rPr>
+          <w:instrText xml:space="preserve"> PAGEREF _Toc68894635 \h </w:instrText>
+        </w:r>
+        <w:r>
+          <w:rPr>
+            <w:noProof/>
+          </w:rPr>
+        </w:r>
+        <w:r>
+          <w:rPr>
+            <w:noProof/>
+            <w:webHidden/>
+          </w:rPr>
+          <w:fldChar w:fldCharType="separate"/>
+        </w:r>
+        <w:r>
+          <w:rPr>
+            <w:noProof/>
+            <w:webHidden/>
+          </w:rPr>
+          <w:t>20</w:t>
+        </w:r>
+        <w:r>
+          <w:rPr>
+            <w:noProof/>
+            <w:webHidden/>
+          </w:rPr>
+          <w:fldChar w:fldCharType="end"/>
+        </w:r>
+      </w:hyperlink>
+    </w:p>
+    <w:p>
+      <w:pPr>
+        <w:pStyle w:val="TOC1"/>
+        <w:tabs>
+          <w:tab w:val="right" w:leader="dot" w:pos="8630"/>
+        </w:tabs>
+        <w:rPr>
+          <w:noProof/>
+        </w:rPr>
+      </w:pPr>
+      <w:hyperlink w:anchor="_Toc68894636" w:history="1">
+        <w:r>
+          <w:rPr>
+            <w:rStyle w:val="Hyperlink"/>
+            <w:noProof/>
+          </w:rPr>
           <w:t>Notes on the MAC Address</w:t>
         </w:r>
         <w:r>
@@ -914,19 +1124,18 @@
             <w:noProof/>
             <w:webHidden/>
           </w:rPr>
-          <w:fldChar w:fldCharType="begin" w:fldLock="1"/>
-        </w:r>
-        <w:r>
-          <w:rPr>
-            <w:noProof/>
-            <w:webHidden/>
-          </w:rPr>
-          <w:instrText xml:space="preserve"> PAGEREF _Toc64731907 \h </w:instrText>
-        </w:r>
-        <w:r>
-          <w:rPr>
-            <w:noProof/>
-            <w:webHidden/>
+          <w:fldChar w:fldCharType="begin"/>
+        </w:r>
+        <w:r>
+          <w:rPr>
+            <w:noProof/>
+            <w:webHidden/>
+          </w:rPr>
+          <w:instrText xml:space="preserve"> PAGEREF _Toc68894636 \h </w:instrText>
+        </w:r>
+        <w:r>
+          <w:rPr>
+            <w:noProof/>
           </w:rPr>
         </w:r>
         <w:r>
@@ -941,7 +1150,7 @@
             <w:noProof/>
             <w:webHidden/>
           </w:rPr>
-          <w:t>16</w:t>
+          <w:t>22</w:t>
         </w:r>
         <w:r>
           <w:rPr>
@@ -962,7 +1171,7 @@
           <w:noProof/>
         </w:rPr>
       </w:pPr>
-      <w:hyperlink w:anchor="_Toc64731908" w:history="1">
+      <w:hyperlink w:anchor="_Toc68894637" w:history="1">
         <w:r>
           <w:rPr>
             <w:rStyle w:val="Hyperlink"/>
@@ -982,19 +1191,18 @@
             <w:noProof/>
             <w:webHidden/>
           </w:rPr>
-          <w:fldChar w:fldCharType="begin" w:fldLock="1"/>
-        </w:r>
-        <w:r>
-          <w:rPr>
-            <w:noProof/>
-            <w:webHidden/>
-          </w:rPr>
-          <w:instrText xml:space="preserve"> PAGEREF _Toc64731908 \h </w:instrText>
-        </w:r>
-        <w:r>
-          <w:rPr>
-            <w:noProof/>
-            <w:webHidden/>
+          <w:fldChar w:fldCharType="begin"/>
+        </w:r>
+        <w:r>
+          <w:rPr>
+            <w:noProof/>
+            <w:webHidden/>
+          </w:rPr>
+          <w:instrText xml:space="preserve"> PAGEREF _Toc68894637 \h </w:instrText>
+        </w:r>
+        <w:r>
+          <w:rPr>
+            <w:noProof/>
           </w:rPr>
         </w:r>
         <w:r>
@@ -1009,7 +1217,7 @@
             <w:noProof/>
             <w:webHidden/>
           </w:rPr>
-          <w:t>18</w:t>
+          <w:t>24</w:t>
         </w:r>
         <w:r>
           <w:rPr>
@@ -1030,7 +1238,7 @@
           <w:noProof/>
         </w:rPr>
       </w:pPr>
-      <w:hyperlink w:anchor="_Toc64731909" w:history="1">
+      <w:hyperlink w:anchor="_Toc68894638" w:history="1">
         <w:r>
           <w:rPr>
             <w:rStyle w:val="Hyperlink"/>
@@ -1050,19 +1258,18 @@
             <w:noProof/>
             <w:webHidden/>
           </w:rPr>
-          <w:fldChar w:fldCharType="begin" w:fldLock="1"/>
-        </w:r>
-        <w:r>
-          <w:rPr>
-            <w:noProof/>
-            <w:webHidden/>
-          </w:rPr>
-          <w:instrText xml:space="preserve"> PAGEREF _Toc64731909 \h </w:instrText>
-        </w:r>
-        <w:r>
-          <w:rPr>
-            <w:noProof/>
-            <w:webHidden/>
+          <w:fldChar w:fldCharType="begin"/>
+        </w:r>
+        <w:r>
+          <w:rPr>
+            <w:noProof/>
+            <w:webHidden/>
+          </w:rPr>
+          <w:instrText xml:space="preserve"> PAGEREF _Toc68894638 \h </w:instrText>
+        </w:r>
+        <w:r>
+          <w:rPr>
+            <w:noProof/>
           </w:rPr>
         </w:r>
         <w:r>
@@ -1077,7 +1284,7 @@
             <w:noProof/>
             <w:webHidden/>
           </w:rPr>
-          <w:t>20</w:t>
+          <w:t>25</w:t>
         </w:r>
         <w:r>
           <w:rPr>
@@ -1098,12 +1305,79 @@
           <w:noProof/>
         </w:rPr>
       </w:pPr>
-      <w:hyperlink w:anchor="_Toc64731910" w:history="1">
+      <w:hyperlink w:anchor="_Toc68894639" w:history="1">
         <w:r>
           <w:rPr>
             <w:rStyle w:val="Hyperlink"/>
             <w:noProof/>
           </w:rPr>
+          <w:t>Notes on Network Statistics – Browser Only</w:t>
+        </w:r>
+        <w:r>
+          <w:rPr>
+            <w:noProof/>
+            <w:webHidden/>
+          </w:rPr>
+          <w:tab/>
+        </w:r>
+        <w:r>
+          <w:rPr>
+            <w:noProof/>
+            <w:webHidden/>
+          </w:rPr>
+          <w:fldChar w:fldCharType="begin"/>
+        </w:r>
+        <w:r>
+          <w:rPr>
+            <w:noProof/>
+            <w:webHidden/>
+          </w:rPr>
+          <w:instrText xml:space="preserve"> PAGEREF _Toc68894639 \h </w:instrText>
+        </w:r>
+        <w:r>
+          <w:rPr>
+            <w:noProof/>
+          </w:rPr>
+        </w:r>
+        <w:r>
+          <w:rPr>
+            <w:noProof/>
+            <w:webHidden/>
+          </w:rPr>
+          <w:fldChar w:fldCharType="separate"/>
+        </w:r>
+        <w:r>
+          <w:rPr>
+            <w:noProof/>
+            <w:webHidden/>
+          </w:rPr>
+          <w:t>32</w:t>
+        </w:r>
+        <w:r>
+          <w:rPr>
+            <w:noProof/>
+            <w:webHidden/>
+          </w:rPr>
+          <w:fldChar w:fldCharType="end"/>
+        </w:r>
+      </w:hyperlink>
+    </w:p>
+    <w:p>
+      <w:pPr>
+        <w:pStyle w:val="TOC1"/>
+        <w:tabs>
+          <w:tab w:val="right" w:leader="dot" w:pos="8630"/>
+        </w:tabs>
+        <w:rPr>
+          <w:noProof/>
+        </w:rPr>
+      </w:pPr>
+      <w:hyperlink w:anchor="_Toc68894640" w:history="1">
+        <w:r>
+          <w:rPr>
+            <w:rStyle w:val="Hyperlink"/>
+            <w:noProof/>
+          </w:rPr>
           <w:t>Notes on Link Error Statistics</w:t>
         </w:r>
         <w:r>
@@ -1118,19 +1392,18 @@
             <w:noProof/>
             <w:webHidden/>
           </w:rPr>
-          <w:fldChar w:fldCharType="begin" w:fldLock="1"/>
-        </w:r>
-        <w:r>
-          <w:rPr>
-            <w:noProof/>
-            <w:webHidden/>
-          </w:rPr>
-          <w:instrText xml:space="preserve"> PAGEREF _Toc64731910 \h </w:instrText>
-        </w:r>
-        <w:r>
-          <w:rPr>
-            <w:noProof/>
-            <w:webHidden/>
+          <w:fldChar w:fldCharType="begin"/>
+        </w:r>
+        <w:r>
+          <w:rPr>
+            <w:noProof/>
+            <w:webHidden/>
+          </w:rPr>
+          <w:instrText xml:space="preserve"> PAGEREF _Toc68894640 \h </w:instrText>
+        </w:r>
+        <w:r>
+          <w:rPr>
+            <w:noProof/>
           </w:rPr>
         </w:r>
         <w:r>
@@ -1145,7 +1418,7 @@
             <w:noProof/>
             <w:webHidden/>
           </w:rPr>
-          <w:t>27</w:t>
+          <w:t>33</w:t>
         </w:r>
         <w:r>
           <w:rPr>
@@ -1166,7 +1439,7 @@
           <w:noProof/>
         </w:rPr>
       </w:pPr>
-      <w:hyperlink w:anchor="_Toc64731911" w:history="1">
+      <w:hyperlink w:anchor="_Toc68894641" w:history="1">
         <w:r>
           <w:rPr>
             <w:rStyle w:val="Hyperlink"/>
@@ -1186,19 +1459,18 @@
             <w:noProof/>
             <w:webHidden/>
           </w:rPr>
-          <w:fldChar w:fldCharType="begin" w:fldLock="1"/>
-        </w:r>
-        <w:r>
-          <w:rPr>
-            <w:noProof/>
-            <w:webHidden/>
-          </w:rPr>
-          <w:instrText xml:space="preserve"> PAGEREF _Toc64731911 \h </w:instrText>
-        </w:r>
-        <w:r>
-          <w:rPr>
-            <w:noProof/>
-            <w:webHidden/>
+          <w:fldChar w:fldCharType="begin"/>
+        </w:r>
+        <w:r>
+          <w:rPr>
+            <w:noProof/>
+            <w:webHidden/>
+          </w:rPr>
+          <w:instrText xml:space="preserve"> PAGEREF _Toc68894641 \h </w:instrText>
+        </w:r>
+        <w:r>
+          <w:rPr>
+            <w:noProof/>
           </w:rPr>
         </w:r>
         <w:r>
@@ -1213,7 +1485,7 @@
             <w:noProof/>
             <w:webHidden/>
           </w:rPr>
-          <w:t>31</w:t>
+          <w:t>37</w:t>
         </w:r>
         <w:r>
           <w:rPr>
@@ -1234,7 +1506,7 @@
           <w:noProof/>
         </w:rPr>
       </w:pPr>
-      <w:hyperlink w:anchor="_Toc64731912" w:history="1">
+      <w:hyperlink w:anchor="_Toc68894642" w:history="1">
         <w:r>
           <w:rPr>
             <w:rStyle w:val="Hyperlink"/>
@@ -1254,19 +1526,18 @@
             <w:noProof/>
             <w:webHidden/>
           </w:rPr>
-          <w:fldChar w:fldCharType="begin" w:fldLock="1"/>
-        </w:r>
-        <w:r>
-          <w:rPr>
-            <w:noProof/>
-            <w:webHidden/>
-          </w:rPr>
-          <w:instrText xml:space="preserve"> PAGEREF _Toc64731912 \h </w:instrText>
-        </w:r>
-        <w:r>
-          <w:rPr>
-            <w:noProof/>
-            <w:webHidden/>
+          <w:fldChar w:fldCharType="begin"/>
+        </w:r>
+        <w:r>
+          <w:rPr>
+            <w:noProof/>
+            <w:webHidden/>
+          </w:rPr>
+          <w:instrText xml:space="preserve"> PAGEREF _Toc68894642 \h </w:instrText>
+        </w:r>
+        <w:r>
+          <w:rPr>
+            <w:noProof/>
           </w:rPr>
         </w:r>
         <w:r>
@@ -1281,7 +1552,7 @@
             <w:noProof/>
             <w:webHidden/>
           </w:rPr>
-          <w:t>33</w:t>
+          <w:t>39</w:t>
         </w:r>
         <w:r>
           <w:rPr>
@@ -1302,7 +1573,7 @@
           <w:noProof/>
         </w:rPr>
       </w:pPr>
-      <w:hyperlink w:anchor="_Toc64731913" w:history="1">
+      <w:hyperlink w:anchor="_Toc68894643" w:history="1">
         <w:r>
           <w:rPr>
             <w:rStyle w:val="Hyperlink"/>
@@ -1322,19 +1593,18 @@
             <w:noProof/>
             <w:webHidden/>
           </w:rPr>
-          <w:fldChar w:fldCharType="begin" w:fldLock="1"/>
-        </w:r>
-        <w:r>
-          <w:rPr>
-            <w:noProof/>
-            <w:webHidden/>
-          </w:rPr>
-          <w:instrText xml:space="preserve"> PAGEREF _Toc64731913 \h </w:instrText>
-        </w:r>
-        <w:r>
-          <w:rPr>
-            <w:noProof/>
-            <w:webHidden/>
+          <w:fldChar w:fldCharType="begin"/>
+        </w:r>
+        <w:r>
+          <w:rPr>
+            <w:noProof/>
+            <w:webHidden/>
+          </w:rPr>
+          <w:instrText xml:space="preserve"> PAGEREF _Toc68894643 \h </w:instrText>
+        </w:r>
+        <w:r>
+          <w:rPr>
+            <w:noProof/>
           </w:rPr>
         </w:r>
         <w:r>
@@ -1349,7 +1619,7 @@
             <w:noProof/>
             <w:webHidden/>
           </w:rPr>
-          <w:t>44</w:t>
+          <w:t>50</w:t>
         </w:r>
         <w:r>
           <w:rPr>
@@ -1370,7 +1640,7 @@
           <w:noProof/>
         </w:rPr>
       </w:pPr>
-      <w:hyperlink w:anchor="_Toc64731914" w:history="1">
+      <w:hyperlink w:anchor="_Toc68894644" w:history="1">
         <w:r>
           <w:rPr>
             <w:rStyle w:val="Hyperlink"/>
@@ -1390,19 +1660,18 @@
             <w:noProof/>
             <w:webHidden/>
           </w:rPr>
-          <w:fldChar w:fldCharType="begin" w:fldLock="1"/>
-        </w:r>
-        <w:r>
-          <w:rPr>
-            <w:noProof/>
-            <w:webHidden/>
-          </w:rPr>
-          <w:instrText xml:space="preserve"> PAGEREF _Toc64731914 \h </w:instrText>
-        </w:r>
-        <w:r>
-          <w:rPr>
-            <w:noProof/>
-            <w:webHidden/>
+          <w:fldChar w:fldCharType="begin"/>
+        </w:r>
+        <w:r>
+          <w:rPr>
+            <w:noProof/>
+            <w:webHidden/>
+          </w:rPr>
+          <w:instrText xml:space="preserve"> PAGEREF _Toc68894644 \h </w:instrText>
+        </w:r>
+        <w:r>
+          <w:rPr>
+            <w:noProof/>
           </w:rPr>
         </w:r>
         <w:r>
@@ -1417,7 +1686,7 @@
             <w:noProof/>
             <w:webHidden/>
           </w:rPr>
-          <w:t>47</w:t>
+          <w:t>53</w:t>
         </w:r>
         <w:r>
           <w:rPr>
@@ -1438,7 +1707,7 @@
           <w:noProof/>
         </w:rPr>
       </w:pPr>
-      <w:hyperlink w:anchor="_Toc64731915" w:history="1">
+      <w:hyperlink w:anchor="_Toc68894645" w:history="1">
         <w:r>
           <w:rPr>
             <w:rStyle w:val="Hyperlink"/>
@@ -1458,19 +1727,18 @@
             <w:noProof/>
             <w:webHidden/>
           </w:rPr>
-          <w:fldChar w:fldCharType="begin" w:fldLock="1"/>
-        </w:r>
-        <w:r>
-          <w:rPr>
-            <w:noProof/>
-            <w:webHidden/>
-          </w:rPr>
-          <w:instrText xml:space="preserve"> PAGEREF _Toc64731915 \h </w:instrText>
-        </w:r>
-        <w:r>
-          <w:rPr>
-            <w:noProof/>
-            <w:webHidden/>
+          <w:fldChar w:fldCharType="begin"/>
+        </w:r>
+        <w:r>
+          <w:rPr>
+            <w:noProof/>
+            <w:webHidden/>
+          </w:rPr>
+          <w:instrText xml:space="preserve"> PAGEREF _Toc68894645 \h </w:instrText>
+        </w:r>
+        <w:r>
+          <w:rPr>
+            <w:noProof/>
           </w:rPr>
         </w:r>
         <w:r>
@@ -1485,7 +1753,7 @@
             <w:noProof/>
             <w:webHidden/>
           </w:rPr>
-          <w:t>50</w:t>
+          <w:t>56</w:t>
         </w:r>
         <w:r>
           <w:rPr>
@@ -1506,7 +1774,7 @@
           <w:noProof/>
         </w:rPr>
       </w:pPr>
-      <w:hyperlink w:anchor="_Toc64731916" w:history="1">
+      <w:hyperlink w:anchor="_Toc68894646" w:history="1">
         <w:r>
           <w:rPr>
             <w:rStyle w:val="Hyperlink"/>
@@ -1526,19 +1794,18 @@
             <w:noProof/>
             <w:webHidden/>
           </w:rPr>
-          <w:fldChar w:fldCharType="begin" w:fldLock="1"/>
-        </w:r>
-        <w:r>
-          <w:rPr>
-            <w:noProof/>
-            <w:webHidden/>
-          </w:rPr>
-          <w:instrText xml:space="preserve"> PAGEREF _Toc64731916 \h </w:instrText>
-        </w:r>
-        <w:r>
-          <w:rPr>
-            <w:noProof/>
-            <w:webHidden/>
+          <w:fldChar w:fldCharType="begin"/>
+        </w:r>
+        <w:r>
+          <w:rPr>
+            <w:noProof/>
+            <w:webHidden/>
+          </w:rPr>
+          <w:instrText xml:space="preserve"> PAGEREF _Toc68894646 \h </w:instrText>
+        </w:r>
+        <w:r>
+          <w:rPr>
+            <w:noProof/>
           </w:rPr>
         </w:r>
         <w:r>
@@ -1553,7 +1820,7 @@
             <w:noProof/>
             <w:webHidden/>
           </w:rPr>
-          <w:t>52</w:t>
+          <w:t>58</w:t>
         </w:r>
         <w:r>
           <w:rPr>
@@ -1574,7 +1841,7 @@
           <w:noProof/>
         </w:rPr>
       </w:pPr>
-      <w:hyperlink w:anchor="_Toc64731917" w:history="1">
+      <w:hyperlink w:anchor="_Toc68894647" w:history="1">
         <w:r>
           <w:rPr>
             <w:rStyle w:val="Hyperlink"/>
@@ -1594,19 +1861,18 @@
             <w:noProof/>
             <w:webHidden/>
           </w:rPr>
-          <w:fldChar w:fldCharType="begin" w:fldLock="1"/>
-        </w:r>
-        <w:r>
-          <w:rPr>
-            <w:noProof/>
-            <w:webHidden/>
-          </w:rPr>
-          <w:instrText xml:space="preserve"> PAGEREF _Toc64731917 \h </w:instrText>
-        </w:r>
-        <w:r>
-          <w:rPr>
-            <w:noProof/>
-            <w:webHidden/>
+          <w:fldChar w:fldCharType="begin"/>
+        </w:r>
+        <w:r>
+          <w:rPr>
+            <w:noProof/>
+            <w:webHidden/>
+          </w:rPr>
+          <w:instrText xml:space="preserve"> PAGEREF _Toc68894647 \h </w:instrText>
+        </w:r>
+        <w:r>
+          <w:rPr>
+            <w:noProof/>
           </w:rPr>
         </w:r>
         <w:r>
@@ -1621,7 +1887,7 @@
             <w:noProof/>
             <w:webHidden/>
           </w:rPr>
-          <w:t>54</w:t>
+          <w:t>60</w:t>
         </w:r>
         <w:r>
           <w:rPr>
@@ -1642,7 +1908,7 @@
           <w:noProof/>
         </w:rPr>
       </w:pPr>
-      <w:hyperlink w:anchor="_Toc64731918" w:history="1">
+      <w:hyperlink w:anchor="_Toc68894648" w:history="1">
         <w:r>
           <w:rPr>
             <w:rStyle w:val="Hyperlink"/>
@@ -1662,19 +1928,18 @@
             <w:noProof/>
             <w:webHidden/>
           </w:rPr>
-          <w:fldChar w:fldCharType="begin" w:fldLock="1"/>
-        </w:r>
-        <w:r>
-          <w:rPr>
-            <w:noProof/>
-            <w:webHidden/>
-          </w:rPr>
-          <w:instrText xml:space="preserve"> PAGEREF _Toc64731918 \h </w:instrText>
-        </w:r>
-        <w:r>
-          <w:rPr>
-            <w:noProof/>
-            <w:webHidden/>
+          <w:fldChar w:fldCharType="begin"/>
+        </w:r>
+        <w:r>
+          <w:rPr>
+            <w:noProof/>
+            <w:webHidden/>
+          </w:rPr>
+          <w:instrText xml:space="preserve"> PAGEREF _Toc68894648 \h </w:instrText>
+        </w:r>
+        <w:r>
+          <w:rPr>
+            <w:noProof/>
           </w:rPr>
         </w:r>
         <w:r>
@@ -1689,7 +1954,7 @@
             <w:noProof/>
             <w:webHidden/>
           </w:rPr>
-          <w:t>55</w:t>
+          <w:t>61</w:t>
         </w:r>
         <w:r>
           <w:rPr>
@@ -1710,7 +1975,7 @@
           <w:noProof/>
         </w:rPr>
       </w:pPr>
-      <w:hyperlink w:anchor="_Toc64731919" w:history="1">
+      <w:hyperlink w:anchor="_Toc68894649" w:history="1">
         <w:r>
           <w:rPr>
             <w:rStyle w:val="Hyperlink"/>
@@ -1730,19 +1995,18 @@
             <w:noProof/>
             <w:webHidden/>
           </w:rPr>
-          <w:fldChar w:fldCharType="begin" w:fldLock="1"/>
-        </w:r>
-        <w:r>
-          <w:rPr>
-            <w:noProof/>
-            <w:webHidden/>
-          </w:rPr>
-          <w:instrText xml:space="preserve"> PAGEREF _Toc64731919 \h </w:instrText>
-        </w:r>
-        <w:r>
-          <w:rPr>
-            <w:noProof/>
-            <w:webHidden/>
+          <w:fldChar w:fldCharType="begin"/>
+        </w:r>
+        <w:r>
+          <w:rPr>
+            <w:noProof/>
+            <w:webHidden/>
+          </w:rPr>
+          <w:instrText xml:space="preserve"> PAGEREF _Toc68894649 \h </w:instrText>
+        </w:r>
+        <w:r>
+          <w:rPr>
+            <w:noProof/>
           </w:rPr>
         </w:r>
         <w:r>
@@ -1757,7 +2021,7 @@
             <w:noProof/>
             <w:webHidden/>
           </w:rPr>
-          <w:t>61</w:t>
+          <w:t>69</w:t>
         </w:r>
         <w:r>
           <w:rPr>
@@ -1778,7 +2042,7 @@
           <w:noProof/>
         </w:rPr>
       </w:pPr>
-      <w:hyperlink w:anchor="_Toc64731920" w:history="1">
+      <w:hyperlink w:anchor="_Toc68894650" w:history="1">
         <w:r>
           <w:rPr>
             <w:rStyle w:val="Hyperlink"/>
@@ -1798,19 +2062,18 @@
             <w:noProof/>
             <w:webHidden/>
           </w:rPr>
-          <w:fldChar w:fldCharType="begin" w:fldLock="1"/>
-        </w:r>
-        <w:r>
-          <w:rPr>
-            <w:noProof/>
-            <w:webHidden/>
-          </w:rPr>
-          <w:instrText xml:space="preserve"> PAGEREF _Toc64731920 \h </w:instrText>
-        </w:r>
-        <w:r>
-          <w:rPr>
-            <w:noProof/>
-            <w:webHidden/>
+          <w:fldChar w:fldCharType="begin"/>
+        </w:r>
+        <w:r>
+          <w:rPr>
+            <w:noProof/>
+            <w:webHidden/>
+          </w:rPr>
+          <w:instrText xml:space="preserve"> PAGEREF _Toc68894650 \h </w:instrText>
+        </w:r>
+        <w:r>
+          <w:rPr>
+            <w:noProof/>
           </w:rPr>
         </w:r>
         <w:r>
@@ -1825,7 +2088,7 @@
             <w:noProof/>
             <w:webHidden/>
           </w:rPr>
-          <w:t>62</w:t>
+          <w:t>70</w:t>
         </w:r>
         <w:r>
           <w:rPr>
@@ -1846,7 +2109,7 @@
           <w:noProof/>
         </w:rPr>
       </w:pPr>
-      <w:hyperlink w:anchor="_Toc64731921" w:history="1">
+      <w:hyperlink w:anchor="_Toc68894651" w:history="1">
         <w:r>
           <w:rPr>
             <w:rStyle w:val="Hyperlink"/>
@@ -1866,19 +2129,18 @@
             <w:noProof/>
             <w:webHidden/>
           </w:rPr>
-          <w:fldChar w:fldCharType="begin" w:fldLock="1"/>
-        </w:r>
-        <w:r>
-          <w:rPr>
-            <w:noProof/>
-            <w:webHidden/>
-          </w:rPr>
-          <w:instrText xml:space="preserve"> PAGEREF _Toc64731921 \h </w:instrText>
-        </w:r>
-        <w:r>
-          <w:rPr>
-            <w:noProof/>
-            <w:webHidden/>
+          <w:fldChar w:fldCharType="begin"/>
+        </w:r>
+        <w:r>
+          <w:rPr>
+            <w:noProof/>
+            <w:webHidden/>
+          </w:rPr>
+          <w:instrText xml:space="preserve"> PAGEREF _Toc68894651 \h </w:instrText>
+        </w:r>
+        <w:r>
+          <w:rPr>
+            <w:noProof/>
           </w:rPr>
         </w:r>
         <w:r>
@@ -1893,7 +2155,7 @@
             <w:noProof/>
             <w:webHidden/>
           </w:rPr>
-          <w:t>68</w:t>
+          <w:t>76</w:t>
         </w:r>
         <w:r>
           <w:rPr>
@@ -1914,7 +2176,7 @@
           <w:noProof/>
         </w:rPr>
       </w:pPr>
-      <w:hyperlink w:anchor="_Toc64731922" w:history="1">
+      <w:hyperlink w:anchor="_Toc68894652" w:history="1">
         <w:r>
           <w:rPr>
             <w:rStyle w:val="Hyperlink"/>
@@ -1934,19 +2196,18 @@
             <w:noProof/>
             <w:webHidden/>
           </w:rPr>
-          <w:fldChar w:fldCharType="begin" w:fldLock="1"/>
-        </w:r>
-        <w:r>
-          <w:rPr>
-            <w:noProof/>
-            <w:webHidden/>
-          </w:rPr>
-          <w:instrText xml:space="preserve"> PAGEREF _Toc64731922 \h </w:instrText>
-        </w:r>
-        <w:r>
-          <w:rPr>
-            <w:noProof/>
-            <w:webHidden/>
+          <w:fldChar w:fldCharType="begin"/>
+        </w:r>
+        <w:r>
+          <w:rPr>
+            <w:noProof/>
+            <w:webHidden/>
+          </w:rPr>
+          <w:instrText xml:space="preserve"> PAGEREF _Toc68894652 \h </w:instrText>
+        </w:r>
+        <w:r>
+          <w:rPr>
+            <w:noProof/>
           </w:rPr>
         </w:r>
         <w:r>
@@ -1961,7 +2222,7 @@
             <w:noProof/>
             <w:webHidden/>
           </w:rPr>
-          <w:t>70</w:t>
+          <w:t>78</w:t>
         </w:r>
         <w:r>
           <w:rPr>
@@ -1982,7 +2243,7 @@
           <w:noProof/>
         </w:rPr>
       </w:pPr>
-      <w:hyperlink w:anchor="_Toc64731923" w:history="1">
+      <w:hyperlink w:anchor="_Toc68894653" w:history="1">
         <w:r>
           <w:rPr>
             <w:rStyle w:val="Hyperlink"/>
@@ -2002,19 +2263,18 @@
             <w:noProof/>
             <w:webHidden/>
           </w:rPr>
-          <w:fldChar w:fldCharType="begin" w:fldLock="1"/>
-        </w:r>
-        <w:r>
-          <w:rPr>
-            <w:noProof/>
-            <w:webHidden/>
-          </w:rPr>
-          <w:instrText xml:space="preserve"> PAGEREF _Toc64731923 \h </w:instrText>
-        </w:r>
-        <w:r>
-          <w:rPr>
-            <w:noProof/>
-            <w:webHidden/>
+          <w:fldChar w:fldCharType="begin"/>
+        </w:r>
+        <w:r>
+          <w:rPr>
+            <w:noProof/>
+            <w:webHidden/>
+          </w:rPr>
+          <w:instrText xml:space="preserve"> PAGEREF _Toc68894653 \h </w:instrText>
+        </w:r>
+        <w:r>
+          <w:rPr>
+            <w:noProof/>
           </w:rPr>
         </w:r>
         <w:r>
@@ -2029,7 +2289,7 @@
             <w:noProof/>
             <w:webHidden/>
           </w:rPr>
-          <w:t>72</w:t>
+          <w:t>80</w:t>
         </w:r>
         <w:r>
           <w:rPr>
@@ -2050,7 +2310,7 @@
           <w:noProof/>
         </w:rPr>
       </w:pPr>
-      <w:hyperlink w:anchor="_Toc64731924" w:history="1">
+      <w:hyperlink w:anchor="_Toc68894654" w:history="1">
         <w:r>
           <w:rPr>
             <w:rStyle w:val="Hyperlink"/>
@@ -2070,19 +2330,18 @@
             <w:noProof/>
             <w:webHidden/>
           </w:rPr>
-          <w:fldChar w:fldCharType="begin" w:fldLock="1"/>
-        </w:r>
-        <w:r>
-          <w:rPr>
-            <w:noProof/>
-            <w:webHidden/>
-          </w:rPr>
-          <w:instrText xml:space="preserve"> PAGEREF _Toc64731924 \h </w:instrText>
-        </w:r>
-        <w:r>
-          <w:rPr>
-            <w:noProof/>
-            <w:webHidden/>
+          <w:fldChar w:fldCharType="begin"/>
+        </w:r>
+        <w:r>
+          <w:rPr>
+            <w:noProof/>
+            <w:webHidden/>
+          </w:rPr>
+          <w:instrText xml:space="preserve"> PAGEREF _Toc68894654 \h </w:instrText>
+        </w:r>
+        <w:r>
+          <w:rPr>
+            <w:noProof/>
           </w:rPr>
         </w:r>
         <w:r>
@@ -2097,7 +2356,7 @@
             <w:noProof/>
             <w:webHidden/>
           </w:rPr>
-          <w:t>74</w:t>
+          <w:t>82</w:t>
         </w:r>
         <w:r>
           <w:rPr>
@@ -2118,7 +2377,7 @@
           <w:noProof/>
         </w:rPr>
       </w:pPr>
-      <w:hyperlink w:anchor="_Toc64731925" w:history="1">
+      <w:hyperlink w:anchor="_Toc68894655" w:history="1">
         <w:r>
           <w:rPr>
             <w:rStyle w:val="Hyperlink"/>
@@ -2138,19 +2397,18 @@
             <w:noProof/>
             <w:webHidden/>
           </w:rPr>
-          <w:fldChar w:fldCharType="begin" w:fldLock="1"/>
-        </w:r>
-        <w:r>
-          <w:rPr>
-            <w:noProof/>
-            <w:webHidden/>
-          </w:rPr>
-          <w:instrText xml:space="preserve"> PAGEREF _Toc64731925 \h </w:instrText>
-        </w:r>
-        <w:r>
-          <w:rPr>
-            <w:noProof/>
-            <w:webHidden/>
+          <w:fldChar w:fldCharType="begin"/>
+        </w:r>
+        <w:r>
+          <w:rPr>
+            <w:noProof/>
+            <w:webHidden/>
+          </w:rPr>
+          <w:instrText xml:space="preserve"> PAGEREF _Toc68894655 \h </w:instrText>
+        </w:r>
+        <w:r>
+          <w:rPr>
+            <w:noProof/>
           </w:rPr>
         </w:r>
         <w:r>
@@ -2165,7 +2423,7 @@
             <w:noProof/>
             <w:webHidden/>
           </w:rPr>
-          <w:t>78</w:t>
+          <w:t>86</w:t>
         </w:r>
         <w:r>
           <w:rPr>
@@ -2186,12 +2444,79 @@
           <w:noProof/>
         </w:rPr>
       </w:pPr>
-      <w:hyperlink w:anchor="_Toc64731926" w:history="1">
+      <w:hyperlink w:anchor="_Toc68894656" w:history="1">
         <w:r>
           <w:rPr>
             <w:rStyle w:val="Hyperlink"/>
             <w:noProof/>
           </w:rPr>
+          <w:t>Developers: Stack Overflow</w:t>
+        </w:r>
+        <w:r>
+          <w:rPr>
+            <w:noProof/>
+            <w:webHidden/>
+          </w:rPr>
+          <w:tab/>
+        </w:r>
+        <w:r>
+          <w:rPr>
+            <w:noProof/>
+            <w:webHidden/>
+          </w:rPr>
+          <w:fldChar w:fldCharType="begin"/>
+        </w:r>
+        <w:r>
+          <w:rPr>
+            <w:noProof/>
+            <w:webHidden/>
+          </w:rPr>
+          <w:instrText xml:space="preserve"> PAGEREF _Toc68894656 \h </w:instrText>
+        </w:r>
+        <w:r>
+          <w:rPr>
+            <w:noProof/>
+          </w:rPr>
+        </w:r>
+        <w:r>
+          <w:rPr>
+            <w:noProof/>
+            <w:webHidden/>
+          </w:rPr>
+          <w:fldChar w:fldCharType="separate"/>
+        </w:r>
+        <w:r>
+          <w:rPr>
+            <w:noProof/>
+            <w:webHidden/>
+          </w:rPr>
+          <w:t>88</w:t>
+        </w:r>
+        <w:r>
+          <w:rPr>
+            <w:noProof/>
+            <w:webHidden/>
+          </w:rPr>
+          <w:fldChar w:fldCharType="end"/>
+        </w:r>
+      </w:hyperlink>
+    </w:p>
+    <w:p>
+      <w:pPr>
+        <w:pStyle w:val="TOC1"/>
+        <w:tabs>
+          <w:tab w:val="right" w:leader="dot" w:pos="8630"/>
+        </w:tabs>
+        <w:rPr>
+          <w:noProof/>
+        </w:rPr>
+      </w:pPr>
+      <w:hyperlink w:anchor="_Toc68894657" w:history="1">
+        <w:r>
+          <w:rPr>
+            <w:rStyle w:val="Hyperlink"/>
+            <w:noProof/>
+          </w:rPr>
           <w:t>Developers: Using the UART</w:t>
         </w:r>
         <w:r>
@@ -2206,19 +2531,18 @@
             <w:noProof/>
             <w:webHidden/>
           </w:rPr>
-          <w:fldChar w:fldCharType="begin" w:fldLock="1"/>
-        </w:r>
-        <w:r>
-          <w:rPr>
-            <w:noProof/>
-            <w:webHidden/>
-          </w:rPr>
-          <w:instrText xml:space="preserve"> PAGEREF _Toc64731926 \h </w:instrText>
-        </w:r>
-        <w:r>
-          <w:rPr>
-            <w:noProof/>
-            <w:webHidden/>
+          <w:fldChar w:fldCharType="begin"/>
+        </w:r>
+        <w:r>
+          <w:rPr>
+            <w:noProof/>
+            <w:webHidden/>
+          </w:rPr>
+          <w:instrText xml:space="preserve"> PAGEREF _Toc68894657 \h </w:instrText>
+        </w:r>
+        <w:r>
+          <w:rPr>
+            <w:noProof/>
           </w:rPr>
         </w:r>
         <w:r>
@@ -2233,7 +2557,7 @@
             <w:noProof/>
             <w:webHidden/>
           </w:rPr>
-          <w:t>80</w:t>
+          <w:t>90</w:t>
         </w:r>
         <w:r>
           <w:rPr>
@@ -2254,12 +2578,213 @@
           <w:noProof/>
         </w:rPr>
       </w:pPr>
-      <w:hyperlink w:anchor="_Toc64731927" w:history="1">
+      <w:hyperlink w:anchor="_Toc68894658" w:history="1">
         <w:r>
           <w:rPr>
             <w:rStyle w:val="Hyperlink"/>
             <w:noProof/>
           </w:rPr>
+          <w:t>Developers: Analysis of MQTT sendbuf sizing</w:t>
+        </w:r>
+        <w:r>
+          <w:rPr>
+            <w:noProof/>
+            <w:webHidden/>
+          </w:rPr>
+          <w:tab/>
+        </w:r>
+        <w:r>
+          <w:rPr>
+            <w:noProof/>
+            <w:webHidden/>
+          </w:rPr>
+          <w:fldChar w:fldCharType="begin"/>
+        </w:r>
+        <w:r>
+          <w:rPr>
+            <w:noProof/>
+            <w:webHidden/>
+          </w:rPr>
+          <w:instrText xml:space="preserve"> PAGEREF _Toc68894658 \h </w:instrText>
+        </w:r>
+        <w:r>
+          <w:rPr>
+            <w:noProof/>
+          </w:rPr>
+        </w:r>
+        <w:r>
+          <w:rPr>
+            <w:noProof/>
+            <w:webHidden/>
+          </w:rPr>
+          <w:fldChar w:fldCharType="separate"/>
+        </w:r>
+        <w:r>
+          <w:rPr>
+            <w:noProof/>
+            <w:webHidden/>
+          </w:rPr>
+          <w:t>93</w:t>
+        </w:r>
+        <w:r>
+          <w:rPr>
+            <w:noProof/>
+            <w:webHidden/>
+          </w:rPr>
+          <w:fldChar w:fldCharType="end"/>
+        </w:r>
+      </w:hyperlink>
+    </w:p>
+    <w:p>
+      <w:pPr>
+        <w:pStyle w:val="TOC1"/>
+        <w:tabs>
+          <w:tab w:val="right" w:leader="dot" w:pos="8630"/>
+        </w:tabs>
+        <w:rPr>
+          <w:noProof/>
+        </w:rPr>
+      </w:pPr>
+      <w:hyperlink w:anchor="_Toc68894659" w:history="1">
+        <w:r>
+          <w:rPr>
+            <w:rStyle w:val="Hyperlink"/>
+            <w:noProof/>
+          </w:rPr>
+          <w:t>Developers: Flash Programming from the Application</w:t>
+        </w:r>
+        <w:r>
+          <w:rPr>
+            <w:noProof/>
+            <w:webHidden/>
+          </w:rPr>
+          <w:tab/>
+        </w:r>
+        <w:r>
+          <w:rPr>
+            <w:noProof/>
+            <w:webHidden/>
+          </w:rPr>
+          <w:fldChar w:fldCharType="begin"/>
+        </w:r>
+        <w:r>
+          <w:rPr>
+            <w:noProof/>
+            <w:webHidden/>
+          </w:rPr>
+          <w:instrText xml:space="preserve"> PAGEREF _Toc68894659 \h </w:instrText>
+        </w:r>
+        <w:r>
+          <w:rPr>
+            <w:noProof/>
+          </w:rPr>
+        </w:r>
+        <w:r>
+          <w:rPr>
+            <w:noProof/>
+            <w:webHidden/>
+          </w:rPr>
+          <w:fldChar w:fldCharType="separate"/>
+        </w:r>
+        <w:r>
+          <w:rPr>
+            <w:noProof/>
+            <w:webHidden/>
+          </w:rPr>
+          <w:t>97</w:t>
+        </w:r>
+        <w:r>
+          <w:rPr>
+            <w:noProof/>
+            <w:webHidden/>
+          </w:rPr>
+          <w:fldChar w:fldCharType="end"/>
+        </w:r>
+      </w:hyperlink>
+    </w:p>
+    <w:p>
+      <w:pPr>
+        <w:pStyle w:val="TOC1"/>
+        <w:tabs>
+          <w:tab w:val="right" w:leader="dot" w:pos="8630"/>
+        </w:tabs>
+        <w:rPr>
+          <w:noProof/>
+        </w:rPr>
+      </w:pPr>
+      <w:hyperlink w:anchor="_Toc68894660" w:history="1">
+        <w:r>
+          <w:rPr>
+            <w:rStyle w:val="Hyperlink"/>
+            <w:noProof/>
+          </w:rPr>
+          <w:t>Developers: Flash and EEPROM Wear Notes</w:t>
+        </w:r>
+        <w:r>
+          <w:rPr>
+            <w:noProof/>
+            <w:webHidden/>
+          </w:rPr>
+          <w:tab/>
+        </w:r>
+        <w:r>
+          <w:rPr>
+            <w:noProof/>
+            <w:webHidden/>
+          </w:rPr>
+          <w:fldChar w:fldCharType="begin"/>
+        </w:r>
+        <w:r>
+          <w:rPr>
+            <w:noProof/>
+            <w:webHidden/>
+          </w:rPr>
+          <w:instrText xml:space="preserve"> PAGEREF _Toc68894660 \h </w:instrText>
+        </w:r>
+        <w:r>
+          <w:rPr>
+            <w:noProof/>
+          </w:rPr>
+        </w:r>
+        <w:r>
+          <w:rPr>
+            <w:noProof/>
+            <w:webHidden/>
+          </w:rPr>
+          <w:fldChar w:fldCharType="separate"/>
+        </w:r>
+        <w:r>
+          <w:rPr>
+            <w:noProof/>
+            <w:webHidden/>
+          </w:rPr>
+          <w:t>102</w:t>
+        </w:r>
+        <w:r>
+          <w:rPr>
+            <w:noProof/>
+            <w:webHidden/>
+          </w:rPr>
+          <w:fldChar w:fldCharType="end"/>
+        </w:r>
+      </w:hyperlink>
+    </w:p>
+    <w:p>
+      <w:pPr>
+        <w:pStyle w:val="TOC1"/>
+        <w:tabs>
+          <w:tab w:val="right" w:leader="dot" w:pos="8630"/>
+        </w:tabs>
+        <w:rPr>
+          <w:noProof/>
+        </w:rPr>
+      </w:pPr>
+      <w:hyperlink w:anchor="_Toc68894661" w:history="1">
+        <w:r>
+          <w:rPr>
+            <w:rStyle w:val="Hyperlink"/>
+            <w:noProof/>
+          </w:rPr>
           <w:t>Code Credits</w:t>
         </w:r>
         <w:r>
@@ -2274,19 +2799,18 @@
             <w:noProof/>
             <w:webHidden/>
           </w:rPr>
-          <w:fldChar w:fldCharType="begin" w:fldLock="1"/>
-        </w:r>
-        <w:r>
-          <w:rPr>
-            <w:noProof/>
-            <w:webHidden/>
-          </w:rPr>
-          <w:instrText xml:space="preserve"> PAGEREF _Toc64731927 \h </w:instrText>
-        </w:r>
-        <w:r>
-          <w:rPr>
-            <w:noProof/>
-            <w:webHidden/>
+          <w:fldChar w:fldCharType="begin"/>
+        </w:r>
+        <w:r>
+          <w:rPr>
+            <w:noProof/>
+            <w:webHidden/>
+          </w:rPr>
+          <w:instrText xml:space="preserve"> PAGEREF _Toc68894661 \h </w:instrText>
+        </w:r>
+        <w:r>
+          <w:rPr>
+            <w:noProof/>
           </w:rPr>
         </w:r>
         <w:r>
@@ -2301,7 +2825,7 @@
             <w:noProof/>
             <w:webHidden/>
           </w:rPr>
-          <w:t>83</w:t>
+          <w:t>104</w:t>
         </w:r>
         <w:r>
           <w:rPr>
@@ -2322,7 +2846,7 @@
           <w:noProof/>
         </w:rPr>
       </w:pPr>
-      <w:hyperlink w:anchor="_Toc64731928" w:history="1">
+      <w:hyperlink w:anchor="_Toc68894662" w:history="1">
         <w:r>
           <w:rPr>
             <w:rStyle w:val="Hyperlink"/>
@@ -2342,19 +2866,18 @@
             <w:noProof/>
             <w:webHidden/>
           </w:rPr>
-          <w:fldChar w:fldCharType="begin" w:fldLock="1"/>
-        </w:r>
-        <w:r>
-          <w:rPr>
-            <w:noProof/>
-            <w:webHidden/>
-          </w:rPr>
-          <w:instrText xml:space="preserve"> PAGEREF _Toc64731928 \h </w:instrText>
-        </w:r>
-        <w:r>
-          <w:rPr>
-            <w:noProof/>
-            <w:webHidden/>
+          <w:fldChar w:fldCharType="begin"/>
+        </w:r>
+        <w:r>
+          <w:rPr>
+            <w:noProof/>
+            <w:webHidden/>
+          </w:rPr>
+          <w:instrText xml:space="preserve"> PAGEREF _Toc68894662 \h </w:instrText>
+        </w:r>
+        <w:r>
+          <w:rPr>
+            <w:noProof/>
           </w:rPr>
         </w:r>
         <w:r>
@@ -2369,7 +2892,7 @@
             <w:noProof/>
             <w:webHidden/>
           </w:rPr>
-          <w:t>86</w:t>
+          <w:t>107</w:t>
         </w:r>
         <w:r>
           <w:rPr>
@@ -2385,10 +2908,6 @@
         <w:fldChar w:fldCharType="end"/>
       </w:r>
     </w:p>
-    <w:p/>
-    <w:p/>
-    <w:p/>
-    <w:p/>
     <w:p/>
     <w:p/>
     <w:p>
@@ -2404,7 +2923,7 @@
           <w:sz w:val="40"/>
         </w:rPr>
       </w:pPr>
-      <w:bookmarkStart w:id="10" w:name="_Toc64731903"/>
+      <w:bookmarkStart w:id="10" w:name="_Toc68894628"/>
       <w:r>
         <w:rPr>
           <w:sz w:val="40"/>
@@ -3627,7 +4146,7 @@
     <w:p/>
     <w:p>
       <w:r>
-        <w:t>March XX, 2021  Code Revision 202103XX XXXX</w:t>
+        <w:t>April 10, 2021  Code Revision 20210410 XXXX</w:t>
       </w:r>
     </w:p>
     <w:p>
@@ -3657,7 +4176,18 @@
         </w:numPr>
       </w:pPr>
       <w:r>
-        <w:t>Added ability for separate builds to support MQTT vs Browser Only versions</w:t>
+        <w:t>Added separate build for “Browser Only” users (no MQTT) to free up memory for Browser Only features:</w:t>
+      </w:r>
+    </w:p>
+    <w:p>
+      <w:pPr>
+        <w:numPr>
+          <w:ilvl w:val="2"/>
+          <w:numId w:val="12"/>
+        </w:numPr>
+      </w:pPr>
+      <w:r>
+        <w:t>Browser Only build includes IO Names, IO Timers, and the Network Statistics page.</w:t>
       </w:r>
     </w:p>
     <w:p>
@@ -3673,21 +4203,21 @@
     </w:p>
     <w:p>
       <w:pPr>
-        <w:ind w:left="360"/>
-      </w:pPr>
-      <w:r>
-        <w:t>Document changes:</w:t>
-      </w:r>
-    </w:p>
-    <w:p>
-      <w:pPr>
         <w:numPr>
           <w:ilvl w:val="1"/>
           <w:numId w:val="12"/>
         </w:numPr>
       </w:pPr>
       <w:r>
-        <w:t>Added section with Developer information on Stack Overflow detection</w:t>
+        <w:t>Added degrees F to browser temperature sensor display</w:t>
+      </w:r>
+    </w:p>
+    <w:p>
+      <w:pPr>
+        <w:ind w:left="360"/>
+      </w:pPr>
+      <w:r>
+        <w:t>Document changes:</w:t>
       </w:r>
     </w:p>
     <w:p>
@@ -3698,7 +4228,7 @@
         </w:numPr>
       </w:pPr>
       <w:r>
-        <w:t>Added section with Developer information on mqtt sendbuf sizing</w:t>
+        <w:t>Added section with Developer information on Stack Overflow detection</w:t>
       </w:r>
     </w:p>
     <w:p>
@@ -3709,7 +4239,7 @@
         </w:numPr>
       </w:pPr>
       <w:r>
-        <w:t>Added section with Developer information on Flash programming from the application.</w:t>
+        <w:t>Added section with Developer information on mqtt sendbuf sizing</w:t>
       </w:r>
     </w:p>
     <w:p>
@@ -3720,7 +4250,7 @@
         </w:numPr>
       </w:pPr>
       <w:r>
-        <w:t>Added section with Developer information on Flash wear</w:t>
+        <w:t>Added section with Developer information on Flash programming from the application.</w:t>
       </w:r>
     </w:p>
     <w:p>
@@ -3730,11 +4260,63 @@
           <w:numId w:val="12"/>
         </w:numPr>
       </w:pPr>
-    </w:p>
-    <w:p/>
-    <w:p/>
-    <w:p/>
-    <w:p/>
+      <w:r>
+        <w:t>Added section with Developer information on Flash wear</w:t>
+      </w:r>
+    </w:p>
+    <w:p>
+      <w:pPr>
+        <w:numPr>
+          <w:ilvl w:val="1"/>
+          <w:numId w:val="12"/>
+        </w:numPr>
+      </w:pPr>
+      <w:r>
+        <w:t>Added section on the the Browser Only features</w:t>
+      </w:r>
+    </w:p>
+    <w:p>
+      <w:pPr>
+        <w:numPr>
+          <w:ilvl w:val="1"/>
+          <w:numId w:val="12"/>
+        </w:numPr>
+      </w:pPr>
+      <w:r>
+        <w:t>Added notes on how to reinstall the Browser Only version</w:t>
+      </w:r>
+    </w:p>
+    <w:p>
+      <w:pPr>
+        <w:numPr>
+          <w:ilvl w:val="1"/>
+          <w:numId w:val="12"/>
+        </w:numPr>
+      </w:pPr>
+      <w:r>
+        <w:t>Updated Screen Shots for degrees F display and Browser Only version</w:t>
+      </w:r>
+    </w:p>
+    <w:p>
+      <w:pPr>
+        <w:numPr>
+          <w:ilvl w:val="1"/>
+          <w:numId w:val="12"/>
+        </w:numPr>
+      </w:pPr>
+      <w:r>
+        <w:t>Added hardware design information regarding 16 Channel relay boards</w:t>
+      </w:r>
+    </w:p>
+    <w:p/>
+    <w:p/>
+    <w:p/>
+    <w:p/>
+    <w:p>
+      <w:r>
+        <w:br w:type="page"/>
+      </w:r>
+    </w:p>
     <w:p>
       <w:pPr>
         <w:pStyle w:val="Heading1"/>
@@ -3743,28 +4325,288 @@
           <w:sz w:val="40"/>
         </w:rPr>
       </w:pPr>
+      <w:bookmarkStart w:id="11" w:name="_Toc68894629"/>
+      <w:r>
+        <w:rPr>
+          <w:sz w:val="40"/>
+        </w:rPr>
+        <w:t>MQTT Firmware vs Browser Only Firmware</w:t>
+      </w:r>
+      <w:bookmarkEnd w:id="11"/>
+    </w:p>
+    <w:p/>
+    <w:p>
+      <w:r>
+        <w:t>Two firmware types are available for the Network Module: “MQTT” and “Browser Only”.</w:t>
+      </w:r>
+    </w:p>
+    <w:p/>
+    <w:p>
+      <w:r>
+        <w:t>The intent of having the two firmware builds is to address two different communities of users.</w:t>
+      </w:r>
+    </w:p>
+    <w:p/>
+    <w:p>
+      <w:r>
+        <w:t xml:space="preserve">The </w:t>
+      </w:r>
+      <w:r>
+        <w:rPr>
+          <w:b/>
+        </w:rPr>
+        <w:t>MQTT</w:t>
+      </w:r>
+      <w:r>
+        <w:t xml:space="preserve"> firmware is directed at users that have the network infrastructure to support a MQTT Broker and device management tools like Home Assistant, NodeRed, and similar tools. Those added network tools provide a very diverse set of device management capabilities including user friendly interfaces and timing control. The MQTT firmware  CAN also be used by someone that only wants a Browser GUI.</w:t>
+      </w:r>
+    </w:p>
+    <w:p/>
+    <w:p>
+      <w:r>
+        <w:t xml:space="preserve">The </w:t>
+      </w:r>
+      <w:r>
+        <w:rPr>
+          <w:b/>
+        </w:rPr>
+        <w:t>Browser Only</w:t>
+      </w:r>
+      <w:r>
+        <w:t xml:space="preserve"> firmware is directed at users that want simpler, self-contained functionality without the need for an MQTT broker and other “always on” network tools. The Browser Only firmware eliminates the MQTT code and provides a GUI that includes a few extra user interface features like “IO Naming” and “IO Timers”.</w:t>
+      </w:r>
+    </w:p>
+    <w:p/>
+    <w:p>
+      <w:r>
+        <w:t>Feature Comparison:</w:t>
+      </w:r>
+    </w:p>
+    <w:p/>
+    <w:p>
+      <w:r>
+        <w:t>Feature</w:t>
+      </w:r>
+      <w:r>
+        <w:tab/>
+      </w:r>
+      <w:r>
+        <w:tab/>
+      </w:r>
+      <w:r>
+        <w:tab/>
+      </w:r>
+      <w:r>
+        <w:tab/>
+        <w:t>MQTT Build</w:t>
+      </w:r>
+      <w:r>
+        <w:tab/>
+      </w:r>
+      <w:r>
+        <w:tab/>
+        <w:t xml:space="preserve">Browser Only Build </w:t>
+      </w:r>
+    </w:p>
+    <w:p>
+      <w:r>
+        <w:t>MQTT Support</w:t>
+      </w:r>
+      <w:r>
+        <w:tab/>
+      </w:r>
+      <w:r>
+        <w:tab/>
+        <w:t>x</w:t>
+      </w:r>
+    </w:p>
+    <w:p>
+      <w:r>
+        <w:t>Home Assistant Support</w:t>
+      </w:r>
+      <w:r>
+        <w:tab/>
+        <w:t>x</w:t>
+      </w:r>
+    </w:p>
+    <w:p>
+      <w:r>
+        <w:t>Full/Half Duplex</w:t>
+      </w:r>
+      <w:r>
+        <w:tab/>
+      </w:r>
+      <w:r>
+        <w:tab/>
+        <w:t>x</w:t>
+      </w:r>
+      <w:r>
+        <w:tab/>
+      </w:r>
+      <w:r>
+        <w:tab/>
+      </w:r>
+      <w:r>
+        <w:tab/>
+        <w:t>x</w:t>
+      </w:r>
+    </w:p>
+    <w:p>
+      <w:r>
+        <w:t>Link Error Statistics</w:t>
+      </w:r>
+      <w:r>
+        <w:tab/>
+      </w:r>
+      <w:r>
+        <w:tab/>
+        <w:t>x</w:t>
+      </w:r>
+      <w:r>
+        <w:tab/>
+      </w:r>
+      <w:r>
+        <w:tab/>
+      </w:r>
+      <w:r>
+        <w:tab/>
+        <w:t>x</w:t>
+      </w:r>
+    </w:p>
+    <w:p>
+      <w:r>
+        <w:t>DS18B20 Temp Sensor</w:t>
+      </w:r>
+      <w:r>
+        <w:tab/>
+        <w:t>x</w:t>
+      </w:r>
+      <w:r>
+        <w:tab/>
+      </w:r>
+      <w:r>
+        <w:tab/>
+      </w:r>
+      <w:r>
+        <w:tab/>
+        <w:t>x</w:t>
+      </w:r>
+    </w:p>
+    <w:p>
+      <w:r>
+        <w:t>IO Naming</w:t>
+      </w:r>
+      <w:r>
+        <w:tab/>
+      </w:r>
+      <w:r>
+        <w:tab/>
+      </w:r>
+      <w:r>
+        <w:tab/>
+      </w:r>
+      <w:r>
+        <w:tab/>
+      </w:r>
+      <w:r>
+        <w:tab/>
+      </w:r>
+      <w:r>
+        <w:tab/>
+        <w:t>x</w:t>
+      </w:r>
+    </w:p>
+    <w:p>
+      <w:r>
+        <w:t>IO Timers</w:t>
+      </w:r>
+      <w:r>
+        <w:tab/>
+      </w:r>
+      <w:r>
+        <w:tab/>
+      </w:r>
+      <w:r>
+        <w:tab/>
+      </w:r>
+      <w:r>
+        <w:tab/>
+      </w:r>
+      <w:r>
+        <w:tab/>
+      </w:r>
+      <w:r>
+        <w:tab/>
+        <w:t>x</w:t>
+      </w:r>
+    </w:p>
+    <w:p>
+      <w:r>
+        <w:t>Network Statistics</w:t>
+      </w:r>
+      <w:r>
+        <w:tab/>
+      </w:r>
+      <w:r>
+        <w:tab/>
+      </w:r>
+      <w:r>
+        <w:tab/>
+      </w:r>
+      <w:r>
+        <w:tab/>
+      </w:r>
+      <w:r>
+        <w:tab/>
+        <w:t>x</w:t>
+      </w:r>
+    </w:p>
+    <w:p/>
+    <w:p/>
+    <w:p>
       <w:r>
         <w:br w:type="page"/>
       </w:r>
-      <w:bookmarkStart w:id="11" w:name="_Toc43528204"/>
-      <w:bookmarkStart w:id="12" w:name="_Toc47296004"/>
-      <w:bookmarkStart w:id="13" w:name="_Toc64731904"/>
-      <w:r>
+      <w:bookmarkStart w:id="12" w:name="_Toc43528204"/>
+      <w:bookmarkStart w:id="13" w:name="_Toc47296004"/>
+    </w:p>
+    <w:p>
+      <w:pPr>
+        <w:pStyle w:val="Heading1"/>
+        <w:jc w:val="center"/>
         <w:rPr>
           <w:sz w:val="40"/>
         </w:rPr>
+      </w:pPr>
+      <w:bookmarkStart w:id="14" w:name="_Toc68894630"/>
+      <w:r>
+        <w:rPr>
+          <w:sz w:val="40"/>
+        </w:rPr>
         <w:t>Screen Shots and Usage</w:t>
       </w:r>
-      <w:bookmarkEnd w:id="11"/>
+      <w:r>
+        <w:rPr>
+          <w:sz w:val="40"/>
+        </w:rPr>
+        <w:t xml:space="preserve"> - </w:t>
+      </w:r>
+      <w:r>
+        <w:rPr>
+          <w:sz w:val="40"/>
+        </w:rPr>
+        <w:t>MQTT Build</w:t>
+      </w:r>
       <w:bookmarkEnd w:id="12"/>
       <w:bookmarkEnd w:id="13"/>
+      <w:bookmarkEnd w:id="14"/>
     </w:p>
     <w:p/>
     <w:p/>
     <w:p>
       <w:r>
         <w:pict>
-          <v:shape id="_x0000_i1026" type="#_x0000_t75" style="width:295.5pt;height:467.25pt">
+          <v:shape id="_x0000_i1026" type="#_x0000_t75" style="width:430.5pt;height:435pt">
             <v:imagedata r:id="rId8" o:title=""/>
           </v:shape>
         </w:pict>
@@ -3789,81 +4631,60 @@
           <w:sz w:val="40"/>
           <w:szCs w:val="40"/>
         </w:rPr>
-        <w:t>Screen Shots and Usage</w:t>
-      </w:r>
-    </w:p>
-    <w:p/>
-    <w:p>
+        <w:t>Screen Shots and Usag</w:t>
+      </w:r>
+      <w:r>
+        <w:rPr>
+          <w:b/>
+          <w:sz w:val="40"/>
+          <w:szCs w:val="40"/>
+        </w:rPr>
+        <w:t>e</w:t>
+      </w:r>
+    </w:p>
+    <w:p>
+      <w:pPr>
+        <w:jc w:val="center"/>
+        <w:rPr>
+          <w:b/>
+          <w:sz w:val="40"/>
+          <w:szCs w:val="40"/>
+        </w:rPr>
+      </w:pPr>
+      <w:r>
+        <w:rPr>
+          <w:b/>
+          <w:sz w:val="40"/>
+          <w:szCs w:val="40"/>
+        </w:rPr>
+        <w:t>MQTT Build</w:t>
+      </w:r>
+    </w:p>
+    <w:p/>
+    <w:p>
+      <w:pPr>
+        <w:ind w:left="-900"/>
+      </w:pPr>
       <w:r>
         <w:pict>
-          <v:shape id="_x0000_i1027" type="#_x0000_t75" style="width:426pt;height:556.5pt">
+          <v:shape id="_x0000_i1027" type="#_x0000_t75" style="width:531pt;height:219pt">
             <v:imagedata r:id="rId9" o:title=""/>
           </v:shape>
         </w:pict>
       </w:r>
-    </w:p>
-    <w:p/>
-    <w:p>
-      <w:pPr>
-        <w:jc w:val="center"/>
-        <w:rPr>
-          <w:b/>
-          <w:sz w:val="40"/>
-          <w:szCs w:val="40"/>
-        </w:rPr>
-      </w:pPr>
-      <w:r>
-        <w:br w:type="page"/>
-      </w:r>
-      <w:r>
-        <w:rPr>
-          <w:b/>
-          <w:sz w:val="40"/>
-          <w:szCs w:val="40"/>
-        </w:rPr>
-        <w:t>Screen Shots and Usage</w:t>
-      </w:r>
-    </w:p>
-    <w:p>
-      <w:pPr>
-        <w:rPr>
-          <w:sz w:val="36"/>
-          <w:szCs w:val="36"/>
-        </w:rPr>
-      </w:pPr>
-    </w:p>
-    <w:p/>
-    <w:p>
-      <w:pPr>
-        <w:jc w:val="both"/>
-      </w:pPr>
-    </w:p>
-    <w:p>
-      <w:pPr>
-        <w:jc w:val="both"/>
-      </w:pPr>
       <w:r>
         <w:pict>
-          <v:shape id="_x0000_i1028" type="#_x0000_t75" style="width:302.25pt;height:143.25pt">
+          <v:shape id="_x0000_i1028" type="#_x0000_t75" style="width:531pt;height:273pt">
             <v:imagedata r:id="rId10" o:title=""/>
           </v:shape>
         </w:pict>
       </w:r>
     </w:p>
-    <w:p>
-      <w:pPr>
-        <w:jc w:val="both"/>
-      </w:pPr>
-    </w:p>
-    <w:p>
-      <w:pPr>
-        <w:jc w:val="both"/>
-      </w:pPr>
-    </w:p>
-    <w:p>
-      <w:pPr>
-        <w:jc w:val="both"/>
-      </w:pPr>
+    <w:p/>
+    <w:p>
+      <w:r>
+        <w:br w:type="page"/>
+      </w:r>
     </w:p>
     <w:p>
       <w:pPr>
@@ -3873,30 +4694,33 @@
           <w:sz w:val="40"/>
         </w:rPr>
       </w:pPr>
-      <w:r>
-        <w:br w:type="page"/>
-      </w:r>
-      <w:bookmarkStart w:id="14" w:name="_Toc64731905"/>
+      <w:bookmarkStart w:id="15" w:name="_Toc68894631"/>
       <w:r>
         <w:rPr>
           <w:sz w:val="40"/>
         </w:rPr>
-        <w:t>Notes on Feature Settings</w:t>
-      </w:r>
-      <w:bookmarkEnd w:id="14"/>
-    </w:p>
-    <w:p/>
-    <w:p>
-      <w:r>
-        <w:t>The Features checkboxes on the Configuration page let you modify operation of the code as follows:</w:t>
-      </w:r>
+        <w:t>Screen Shots and Usage</w:t>
+      </w:r>
+      <w:r>
+        <w:rPr>
+          <w:sz w:val="40"/>
+        </w:rPr>
+        <w:t xml:space="preserve"> - Browser Only</w:t>
+      </w:r>
+      <w:r>
+        <w:rPr>
+          <w:sz w:val="40"/>
+        </w:rPr>
+        <w:t xml:space="preserve"> Build</w:t>
+      </w:r>
+      <w:bookmarkEnd w:id="15"/>
     </w:p>
     <w:p/>
     <w:p/>
     <w:p>
       <w:r>
         <w:pict>
-          <v:shape id="_x0000_i1029" type="#_x0000_t75" style="width:176.25pt;height:58.5pt">
+          <v:shape id="_x0000_i1029" type="#_x0000_t75" style="width:429.75pt;height:401.25pt">
             <v:imagedata r:id="rId11" o:title=""/>
           </v:shape>
         </w:pict>
@@ -3905,726 +4729,144 @@
     <w:p/>
     <w:p/>
     <w:p>
-      <w:pPr>
-        <w:rPr>
-          <w:b/>
-        </w:rPr>
-      </w:pPr>
-      <w:r>
-        <w:rPr>
-          <w:b/>
-        </w:rPr>
-        <w:t>Full Duplex Setting:</w:t>
-      </w:r>
-    </w:p>
-    <w:p/>
-    <w:p>
-      <w:pPr>
-        <w:ind w:left="720"/>
-      </w:pPr>
-      <w:r>
-        <w:t xml:space="preserve">The Full Duplex checkbox determines the </w:t>
-      </w:r>
-      <w:r>
-        <w:t xml:space="preserve">Half / Full </w:t>
-      </w:r>
-      <w:r>
-        <w:t>D</w:t>
-      </w:r>
-      <w:r>
-        <w:t xml:space="preserve">uplex </w:t>
-      </w:r>
-      <w:r>
-        <w:t xml:space="preserve">Ethernet communication method. </w:t>
-      </w:r>
-      <w:r>
-        <w:rPr>
-          <w:b/>
-        </w:rPr>
-        <w:t>The default setting is Half Duplex because that is the most reliable setting for the ENC28J60 Ethernet chip.</w:t>
-      </w:r>
-      <w:r>
-        <w:t xml:space="preserve"> Since all the Ethernet transactions that will occur with the module are small and infrequent there is no real performance advantage to using Full Duplex.</w:t>
-      </w:r>
-    </w:p>
-    <w:p>
-      <w:pPr>
-        <w:ind w:left="720"/>
-      </w:pPr>
-    </w:p>
-    <w:p>
-      <w:pPr>
-        <w:ind w:left="720"/>
-      </w:pPr>
-      <w:r>
-        <w:t xml:space="preserve">During test it was found that Cisco </w:t>
-      </w:r>
-      <w:r>
-        <w:t>business level switches exhibit</w:t>
-      </w:r>
-      <w:r>
-        <w:t>ed</w:t>
-      </w:r>
-      <w:r>
-        <w:t xml:space="preserve"> </w:t>
-      </w:r>
-      <w:r>
-        <w:t>H</w:t>
-      </w:r>
-      <w:r>
-        <w:t>alf</w:t>
-      </w:r>
-      <w:r>
-        <w:t xml:space="preserve"> D</w:t>
-      </w:r>
-      <w:r>
-        <w:t xml:space="preserve">uplex timing that the ENC28J60 cannot handle, the symptom being a device disconnect (and automatic recovery) every few hours. </w:t>
-      </w:r>
-      <w:r>
-        <w:t xml:space="preserve">This isn’t the fault of the Cisco switch, rather it appears to be the fault of errata in the ENC28J60. During test it was determined that we could get around this issue when connected to the Cisco switch by enabling Full Duplex mode in the ENC28J60. While there was concern that this would not work (due to chip spec notes and online discussion over the years), it seemed to run error free. </w:t>
-      </w:r>
-      <w:r>
-        <w:t xml:space="preserve">There may be other switches which show the same issue. </w:t>
-      </w:r>
-      <w:r>
-        <w:t>Again, the reason Full Duplex works may be the very low messaging rate used with the Network Module which eliminates the need for flow control.</w:t>
-      </w:r>
-    </w:p>
-    <w:p>
-      <w:pPr>
-        <w:ind w:left="720"/>
-      </w:pPr>
-    </w:p>
-    <w:p>
-      <w:pPr>
-        <w:ind w:left="1440"/>
-      </w:pPr>
-      <w:r>
-        <w:t xml:space="preserve">Note 1: The spec for the chip indicates that </w:t>
-      </w:r>
-      <w:r>
-        <w:t>Full/</w:t>
-      </w:r>
-      <w:r>
-        <w:t>H</w:t>
-      </w:r>
-      <w:r>
-        <w:t xml:space="preserve">alf </w:t>
-      </w:r>
-      <w:r>
-        <w:t>D</w:t>
-      </w:r>
-      <w:r>
-        <w:t>uplex auto-negotiatio</w:t>
-      </w:r>
-      <w:r>
-        <w:t>n DOES NOT work</w:t>
-      </w:r>
-      <w:r>
-        <w:t xml:space="preserve">. </w:t>
-      </w:r>
-      <w:r>
-        <w:t>However, experimentation showed that both Full and Half Duplex worked with some unmanaged switches, but not with others. Problems were always running Half Duplex only with the Cisco 1G managed switch. No problem was seen running Half Duplex with a Cisco 10/100 managed switch.</w:t>
-      </w:r>
-    </w:p>
-    <w:p>
-      <w:pPr>
-        <w:ind w:left="1440"/>
-      </w:pPr>
-    </w:p>
-    <w:p>
-      <w:pPr>
-        <w:ind w:left="1440"/>
-      </w:pPr>
-      <w:r>
-        <w:t xml:space="preserve">Note 2: </w:t>
-      </w:r>
-      <w:r>
-        <w:t xml:space="preserve">If you choose to use the </w:t>
-      </w:r>
-      <w:r>
-        <w:t>F</w:t>
-      </w:r>
-      <w:r>
-        <w:t xml:space="preserve">ull </w:t>
-      </w:r>
-      <w:r>
-        <w:t>D</w:t>
-      </w:r>
-      <w:r>
-        <w:t xml:space="preserve">uplex </w:t>
-      </w:r>
-      <w:r>
-        <w:t>setting</w:t>
-      </w:r>
-      <w:r>
-        <w:t xml:space="preserve"> </w:t>
-      </w:r>
-      <w:r>
-        <w:t xml:space="preserve">note that the spec says </w:t>
-      </w:r>
-      <w:r>
-        <w:t xml:space="preserve">the Switch port the device is connected to MUST be manually configured for </w:t>
-      </w:r>
-      <w:r>
-        <w:t>F</w:t>
-      </w:r>
-      <w:r>
-        <w:t xml:space="preserve">ull </w:t>
-      </w:r>
-      <w:r>
-        <w:t>Duplex operation … even though our testing did not always show that to be the case. Of course we had a limited number of switches and this might be an issue on some other switch.</w:t>
-      </w:r>
-    </w:p>
-    <w:p>
-      <w:pPr>
-        <w:ind w:left="1440"/>
-      </w:pPr>
-    </w:p>
-    <w:p>
-      <w:pPr>
-        <w:ind w:left="1440"/>
-      </w:pPr>
-      <w:r>
-        <w:t xml:space="preserve">Note3: Feel free to experiment with this setting at your own risk to see what works </w:t>
-      </w:r>
-      <w:r>
-        <w:t>best in your network configu</w:t>
-      </w:r>
-      <w:r>
-        <w:t>r</w:t>
-      </w:r>
-      <w:r>
-        <w:t>ation.</w:t>
-      </w:r>
-      <w:r>
-        <w:t xml:space="preserve"> I recommend you use Half Duplex and only try Full Duplex if you have issues.</w:t>
-      </w:r>
-    </w:p>
-    <w:p>
-      <w:pPr>
-        <w:jc w:val="both"/>
-      </w:pPr>
-    </w:p>
-    <w:p>
-      <w:pPr>
-        <w:jc w:val="both"/>
-      </w:pPr>
-    </w:p>
-    <w:p>
-      <w:pPr>
-        <w:rPr>
-          <w:b/>
-        </w:rPr>
-      </w:pPr>
-      <w:r>
-        <w:rPr>
-          <w:b/>
-        </w:rPr>
-        <w:t>HA Auto</w:t>
-      </w:r>
-      <w:r>
-        <w:rPr>
-          <w:b/>
-        </w:rPr>
-        <w:t>:</w:t>
-      </w:r>
-    </w:p>
-    <w:p/>
-    <w:p>
-      <w:pPr>
-        <w:ind w:left="720"/>
-        <w:jc w:val="both"/>
-      </w:pPr>
-      <w:r>
-        <w:t>The Home Assistant Auto Discovery setting enables the Network Module to send MQTT Auto Discovery Publish messages to your Home Assistant server. Checking this setting will automatically enable MQTT (and the MQTT checkbox will automatically be set). Do not enable this setting unless you are operating in an MQTT environment with Home Assistant.</w:t>
-      </w:r>
-    </w:p>
-    <w:p>
-      <w:pPr>
-        <w:jc w:val="both"/>
-      </w:pPr>
-    </w:p>
-    <w:p>
-      <w:pPr>
-        <w:rPr>
-          <w:b/>
-        </w:rPr>
-      </w:pPr>
-      <w:r>
-        <w:rPr>
-          <w:b/>
-        </w:rPr>
-        <w:t>MQTT</w:t>
-      </w:r>
-      <w:r>
-        <w:rPr>
-          <w:b/>
-        </w:rPr>
-        <w:t>:</w:t>
-      </w:r>
-    </w:p>
-    <w:p/>
-    <w:p>
-      <w:pPr>
-        <w:ind w:left="720"/>
-        <w:jc w:val="both"/>
-      </w:pPr>
-      <w:r>
-        <w:t>Checking this box will enable the MQTT interface. HA Auto DOES NOT need to be enabled with MQTT. This will allow you to operate with MQTT servers without using Home Assistant, OR it will enable you to use Home Assistant without Auto Discovery.</w:t>
-      </w:r>
-    </w:p>
-    <w:p>
-      <w:pPr>
-        <w:jc w:val="both"/>
-      </w:pPr>
-    </w:p>
-    <w:p>
-      <w:pPr>
-        <w:rPr>
-          <w:b/>
-        </w:rPr>
-      </w:pPr>
-      <w:r>
-        <w:rPr>
-          <w:b/>
-        </w:rPr>
-        <w:t>DS18B20</w:t>
-      </w:r>
-      <w:r>
-        <w:rPr>
-          <w:b/>
-        </w:rPr>
-        <w:t>:</w:t>
-      </w:r>
-    </w:p>
-    <w:p/>
-    <w:p>
-      <w:pPr>
-        <w:ind w:left="720"/>
-        <w:jc w:val="both"/>
-      </w:pPr>
-      <w:r>
-        <w:t>Checking this box will cause IO 16 (Pin 16) to be disabled for use as an Input / Output pin and will enable operation of the DS18B20 Temperature Sensor interface on IO 16 (Pin 16). You can attach up to 5 DS18B20 temperature sensors to pin 16, and the temperatures sensed by those devices will be displayed on the IOControl page. See the section “Adding DS18B20 Temperature Sensors”.</w:t>
-      </w:r>
-    </w:p>
-    <w:p>
-      <w:pPr>
-        <w:jc w:val="both"/>
-      </w:pPr>
-    </w:p>
-    <w:p>
-      <w:pPr>
-        <w:jc w:val="both"/>
-      </w:pPr>
-    </w:p>
-    <w:p>
-      <w:pPr>
-        <w:jc w:val="both"/>
-      </w:pPr>
-    </w:p>
-    <w:p>
-      <w:pPr>
-        <w:jc w:val="both"/>
-      </w:pPr>
       <w:r>
         <w:br w:type="page"/>
       </w:r>
     </w:p>
     <w:p>
       <w:pPr>
-        <w:pStyle w:val="Heading1"/>
         <w:jc w:val="center"/>
         <w:rPr>
+          <w:b/>
           <w:sz w:val="40"/>
-        </w:rPr>
-      </w:pPr>
-      <w:bookmarkStart w:id="15" w:name="_Toc64731906"/>
-      <w:r>
-        <w:rPr>
+          <w:szCs w:val="40"/>
+        </w:rPr>
+      </w:pPr>
+      <w:r>
+        <w:rPr>
+          <w:b/>
           <w:sz w:val="40"/>
-        </w:rPr>
-        <w:t>Notes on Individual IO Settings</w:t>
-      </w:r>
-      <w:bookmarkEnd w:id="15"/>
-    </w:p>
-    <w:p/>
-    <w:p>
-      <w:r>
-        <w:t>The Individual IO Settings drop down and check boxes on the Configuration page lets you modify functionality of each IO as follows:</w:t>
-      </w:r>
-    </w:p>
-    <w:p/>
-    <w:p>
+          <w:szCs w:val="40"/>
+        </w:rPr>
+        <w:t>Screen Shots and Usag</w:t>
+      </w:r>
+      <w:r>
+        <w:rPr>
+          <w:b/>
+          <w:sz w:val="40"/>
+          <w:szCs w:val="40"/>
+        </w:rPr>
+        <w:t>e</w:t>
+      </w:r>
+    </w:p>
+    <w:p>
+      <w:pPr>
+        <w:jc w:val="center"/>
+        <w:rPr>
+          <w:b/>
+          <w:sz w:val="40"/>
+          <w:szCs w:val="40"/>
+        </w:rPr>
+      </w:pPr>
+      <w:r>
+        <w:rPr>
+          <w:b/>
+          <w:sz w:val="40"/>
+          <w:szCs w:val="40"/>
+        </w:rPr>
+        <w:t>Browser Only Build</w:t>
+      </w:r>
+    </w:p>
+    <w:p/>
+    <w:p>
+      <w:pPr>
+        <w:ind w:left="-900"/>
+      </w:pPr>
       <w:r>
         <w:pict>
-          <v:shape id="_x0000_i1030" type="#_x0000_t75" style="width:171.75pt;height:312.75pt">
+          <v:shape id="_x0000_i1030" type="#_x0000_t75" style="width:527.25pt;height:456.75pt">
             <v:imagedata r:id="rId12" o:title=""/>
           </v:shape>
         </w:pict>
       </w:r>
     </w:p>
     <w:p/>
-    <w:p>
-      <w:pPr>
-        <w:rPr>
-          <w:b/>
-        </w:rPr>
-      </w:pPr>
-      <w:r>
-        <w:rPr>
-          <w:b/>
-        </w:rPr>
-        <w:t>Type Drop Down Settings</w:t>
-      </w:r>
-      <w:r>
-        <w:rPr>
-          <w:b/>
-        </w:rPr>
-        <w:t>:</w:t>
-      </w:r>
-    </w:p>
-    <w:p/>
-    <w:p>
-      <w:pPr>
-        <w:ind w:left="720"/>
-      </w:pPr>
-      <w:r>
-        <w:t>Each IO has a “Type” drop down box that lets you configure each IO as follows:</w:t>
-      </w:r>
-    </w:p>
-    <w:p>
-      <w:pPr>
-        <w:ind w:left="720"/>
-      </w:pPr>
-    </w:p>
-    <w:p>
-      <w:pPr>
-        <w:ind w:left="720"/>
-      </w:pPr>
-      <w:r>
-        <w:t>Input – Self explanatory. Sets the IO as an input.</w:t>
-      </w:r>
-    </w:p>
-    <w:p>
-      <w:pPr>
-        <w:ind w:left="720"/>
-      </w:pPr>
-      <w:r>
-        <w:t>Output – Self explanatory. Sets the IO as an output.</w:t>
-      </w:r>
-    </w:p>
-    <w:p>
-      <w:pPr>
-        <w:ind w:left="720"/>
-      </w:pPr>
-      <w:r>
-        <w:t>Disabled – In Browser applications a Disabled Input or Output will not appear in the IO Control page. REST commands will also not affect a Disable Output. In Home Assistant applications a Disabled Input or Output will result in a Config message with an empty payload, resulting in that IO being deleted from the Home Assistant configuration.</w:t>
-      </w:r>
-    </w:p>
-    <w:p>
-      <w:pPr>
-        <w:ind w:left="720"/>
-      </w:pPr>
-    </w:p>
-    <w:p>
-      <w:pPr>
-        <w:ind w:left="720"/>
-      </w:pPr>
-      <w:r>
-        <w:rPr>
-          <w:b/>
-        </w:rPr>
-        <w:t>IMPORTANT: Set the Input/Output/Disabled setting,</w:t>
-      </w:r>
-      <w:r>
-        <w:t xml:space="preserve"> THEN Save, THEN make other setting changes.</w:t>
-      </w:r>
-    </w:p>
-    <w:p>
-      <w:pPr>
-        <w:ind w:left="720"/>
-      </w:pPr>
-    </w:p>
-    <w:p>
-      <w:pPr>
-        <w:ind w:left="720"/>
-      </w:pPr>
-      <w:r>
-        <w:rPr>
-          <w:b/>
-        </w:rPr>
-        <w:t>VERY IMPORTANT:</w:t>
-      </w:r>
-      <w:r>
-        <w:t xml:space="preserve"> Be sure you understand your hardware design. You must avoid setting an IO as an Output if the associated pin is tied to VCC or Ground, as that is likely to damage the output driver on the processor. If your hardware design can provide high levels of input current on a pin make sure that pin is defined as an Input.</w:t>
-      </w:r>
-    </w:p>
-    <w:p/>
-    <w:p/>
-    <w:p>
-      <w:pPr>
-        <w:rPr>
-          <w:b/>
-        </w:rPr>
-      </w:pPr>
-      <w:r>
-        <w:rPr>
-          <w:b/>
-        </w:rPr>
-        <w:t>Invert Settings</w:t>
-      </w:r>
-      <w:r>
-        <w:rPr>
-          <w:b/>
-        </w:rPr>
-        <w:t>:</w:t>
-      </w:r>
-    </w:p>
-    <w:p/>
-    <w:p>
-      <w:pPr>
-        <w:ind w:left="720"/>
-      </w:pPr>
-      <w:r>
-        <w:t>Each IO has an “Invert” checkbox.</w:t>
-      </w:r>
-    </w:p>
-    <w:p>
-      <w:pPr>
-        <w:ind w:left="720"/>
-      </w:pPr>
-    </w:p>
-    <w:p>
-      <w:pPr>
-        <w:ind w:left="720"/>
-      </w:pPr>
-      <w:r>
-        <w:t xml:space="preserve">Effect on Inputs: </w:t>
-      </w:r>
-    </w:p>
-    <w:p>
-      <w:pPr>
-        <w:ind w:left="720"/>
-      </w:pPr>
-      <w:r>
-        <w:t>If not checked, a low voltage on the Input pin will display as OFF in the IOControl page and will be reported as OFF to MQTT clients.</w:t>
-      </w:r>
-    </w:p>
-    <w:p>
-      <w:pPr>
-        <w:ind w:left="720"/>
-      </w:pPr>
-      <w:r>
-        <w:t>If checked, a low voltage in the Input pin will display as ON in the IOControl page and will be reported as ON to MQTT clients.</w:t>
-      </w:r>
-    </w:p>
-    <w:p>
-      <w:pPr>
-        <w:ind w:left="720"/>
-      </w:pPr>
-    </w:p>
-    <w:p>
-      <w:pPr>
-        <w:ind w:left="720"/>
-      </w:pPr>
-      <w:r>
-        <w:t xml:space="preserve">Effect on Outputs: </w:t>
-      </w:r>
-    </w:p>
-    <w:p>
-      <w:pPr>
-        <w:ind w:left="720"/>
-      </w:pPr>
-      <w:r>
-        <w:t>If not checked, an OFF indication in the IOControl page or MQTT Client will result in a low voltage on the Output pin.</w:t>
-      </w:r>
-    </w:p>
-    <w:p>
-      <w:pPr>
-        <w:ind w:left="720"/>
-      </w:pPr>
-      <w:r>
-        <w:t>If checked, an OFF indication in the IOControl page or MQTT Client will result in a high voltage on the Output pin.</w:t>
-      </w:r>
-    </w:p>
-    <w:p>
-      <w:pPr>
-        <w:ind w:left="720"/>
-      </w:pPr>
-    </w:p>
-    <w:p>
-      <w:pPr>
-        <w:ind w:left="720"/>
-      </w:pPr>
-      <w:r>
-        <w:t>Since some devices connected to Output pins may be in an ON state with a low voltage, and others may be in an OFF state with a low voltage you will need to figure out what the Invert setting should be for your specific design. It is really a simple matter of connecting your peripheral device, setting ON or OFF in the Browser, then checking the Invert box as needed so that an ON state in the Browser matches an ON condition in your peripheral.</w:t>
-      </w:r>
-    </w:p>
-    <w:p/>
-    <w:p/>
-    <w:p>
-      <w:pPr>
-        <w:rPr>
-          <w:b/>
-        </w:rPr>
-      </w:pPr>
-      <w:r>
-        <w:rPr>
-          <w:b/>
-        </w:rPr>
-        <w:t>Boot State Settings</w:t>
-      </w:r>
-      <w:r>
-        <w:rPr>
-          <w:b/>
-        </w:rPr>
-        <w:t>:</w:t>
-      </w:r>
-    </w:p>
-    <w:p/>
-    <w:p>
-      <w:pPr>
-        <w:ind w:left="720"/>
-      </w:pPr>
-      <w:r>
-        <w:t>Each IO has a “Boot State” dropdown box. The effect of each setting is as follows:</w:t>
-      </w:r>
-    </w:p>
-    <w:p>
-      <w:pPr>
-        <w:ind w:left="720"/>
-      </w:pPr>
-    </w:p>
-    <w:p>
-      <w:pPr>
-        <w:ind w:left="720"/>
-      </w:pPr>
-      <w:r>
-        <w:t>Off: After boot the state of the Output is OFF.</w:t>
-      </w:r>
-    </w:p>
-    <w:p>
-      <w:pPr>
-        <w:ind w:left="720"/>
-      </w:pPr>
-      <w:r>
-        <w:t>On: After boot the state of the Output is ON.</w:t>
-      </w:r>
-    </w:p>
-    <w:p>
-      <w:pPr>
-        <w:ind w:left="720"/>
-      </w:pPr>
-      <w:r>
-        <w:t>Retain: After boot the state of the Output is the same as it was before boot.</w:t>
-      </w:r>
-    </w:p>
-    <w:p/>
-    <w:p>
-      <w:pPr>
-        <w:jc w:val="both"/>
-      </w:pPr>
-    </w:p>
-    <w:p>
-      <w:pPr>
-        <w:pStyle w:val="Heading1"/>
+    <w:p/>
+    <w:p/>
+    <w:p>
+      <w:r>
+        <w:br w:type="page"/>
+      </w:r>
+    </w:p>
+    <w:p>
+      <w:pPr>
         <w:jc w:val="center"/>
         <w:rPr>
+          <w:b/>
           <w:sz w:val="40"/>
-        </w:rPr>
-      </w:pPr>
-      <w:r>
-        <w:br w:type="page"/>
-      </w:r>
-      <w:bookmarkStart w:id="16" w:name="_Toc64731907"/>
-      <w:r>
-        <w:rPr>
+          <w:szCs w:val="40"/>
+        </w:rPr>
+      </w:pPr>
+      <w:r>
+        <w:rPr>
+          <w:b/>
           <w:sz w:val="40"/>
-        </w:rPr>
-        <w:t>Notes on the MAC Address</w:t>
-      </w:r>
-      <w:bookmarkEnd w:id="16"/>
-    </w:p>
-    <w:p/>
-    <w:p>
-      <w:r>
-        <w:t>When new the Network Modules all have the same MAC address. This obviously doesn’t work when you try to put more than one on a network.</w:t>
-      </w:r>
-    </w:p>
-    <w:p/>
-    <w:p>
-      <w:r>
-        <w:t>A MAC address is only used within your network. Your router(s) and switch(es) use the MAC address as the means of uniquely addressing all the hardware in your network. The MAC address does not appear outside your network so it only needs to be unique to YOUR network, not to the entire world. This being the case, you only need to make sure that any MAC address you put in the Network Module does not conflict with any other hardware in your local network.</w:t>
-      </w:r>
-    </w:p>
-    <w:p/>
-    <w:p>
-      <w:r>
-        <w:t>The default MAC address value in the code provided is just a random value with the exception that it has the two least significant bits of the most significant octet arranged to make it a “Unicast” and “Locally Administered Address (LAA)” as illustrated here. You MUST make sure you use a LAA and Unicast address.</w:t>
+          <w:szCs w:val="40"/>
+        </w:rPr>
+        <w:t>Screen Shots and Usag</w:t>
+      </w:r>
+      <w:r>
+        <w:rPr>
+          <w:b/>
+          <w:sz w:val="40"/>
+          <w:szCs w:val="40"/>
+        </w:rPr>
+        <w:t>e</w:t>
+      </w:r>
+    </w:p>
+    <w:p>
+      <w:pPr>
+        <w:jc w:val="center"/>
+        <w:rPr>
+          <w:b/>
+          <w:sz w:val="40"/>
+          <w:szCs w:val="40"/>
+        </w:rPr>
+      </w:pPr>
+      <w:r>
+        <w:rPr>
+          <w:b/>
+          <w:sz w:val="40"/>
+          <w:szCs w:val="40"/>
+        </w:rPr>
+        <w:t>Browser Only Build</w:t>
+      </w:r>
+    </w:p>
+    <w:p/>
+    <w:p>
+      <w:r>
+        <w:t>To access the Network Statistics Page enter</w:t>
+      </w:r>
+      <w:r>
+        <w:t xml:space="preserve"> </w:t>
+      </w:r>
+      <w:r>
+        <w:t>the http command “http://IP:Port/66”.</w:t>
       </w:r>
     </w:p>
     <w:p/>
     <w:p>
       <w:r>
         <w:pict>
-          <v:shape id="_x0000_i1031" type="#_x0000_t75" style="width:237pt;height:161.25pt">
+          <v:shape id="_x0000_i1031" type="#_x0000_t75" style="width:379.5pt;height:471.75pt">
             <v:imagedata r:id="rId13" o:title=""/>
           </v:shape>
         </w:pict>
       </w:r>
     </w:p>
     <w:p/>
-    <w:p>
-      <w:r>
-        <w:t>All other bits and octets in the MAC address (including those in the most significant octet) can be anything you want as long as you set the two bits above as shown.</w:t>
-      </w:r>
-    </w:p>
-    <w:p/>
-    <w:p>
-      <w:r>
-        <w:t>Despite this being a LAA MAC address there is still some very remote possibility the MAC you pick will conflict with some other hardware you have on your network. You can search on Google to find methods of finding all MAC addresses on your network – the method you choose will depend on your level of expertise. Generally this is not required, and if you suspect a conflict you may just find it easier to try a different MAC address on the Network Module. Maybe make the middle fours octets something you fancy.</w:t>
-      </w:r>
-    </w:p>
-    <w:p/>
-    <w:p>
-      <w:r>
-        <w:t>A good reference for MAC address explanations is here:</w:t>
-      </w:r>
-    </w:p>
-    <w:p>
-      <w:hyperlink r:id="rId14" w:history="1">
-        <w:r>
-          <w:rPr>
-            <w:rStyle w:val="Hyperlink"/>
-          </w:rPr>
-          <w:t>https://en.wikipedia.org/wiki/MAC_address</w:t>
-        </w:r>
-      </w:hyperlink>
-    </w:p>
-    <w:p/>
-    <w:p>
-      <w:pPr>
-        <w:jc w:val="both"/>
-      </w:pPr>
-      <w:r>
-        <w:t>If you are installing multiple devices on your network I suggest that you just change the values in the least significant octet and leave the others as-is. I advise you add a label to your Network Module with the MAC you programmed into it.</w:t>
-      </w:r>
-    </w:p>
-    <w:p>
-      <w:pPr>
-        <w:jc w:val="both"/>
-      </w:pPr>
-    </w:p>
-    <w:p>
-      <w:pPr>
-        <w:jc w:val="both"/>
-      </w:pPr>
-    </w:p>
-    <w:p>
-      <w:pPr>
-        <w:jc w:val="both"/>
-      </w:pPr>
+    <w:p/>
+    <w:p>
       <w:r>
         <w:br w:type="page"/>
       </w:r>
@@ -4637,14 +4879,1217 @@
           <w:sz w:val="40"/>
         </w:rPr>
       </w:pPr>
-      <w:bookmarkStart w:id="17" w:name="_Toc64731908"/>
+      <w:bookmarkStart w:id="16" w:name="_Toc68894632"/>
       <w:r>
         <w:rPr>
           <w:sz w:val="40"/>
         </w:rPr>
+        <w:t>Screen Shots and Usage</w:t>
+      </w:r>
+      <w:r>
+        <w:rPr>
+          <w:sz w:val="40"/>
+        </w:rPr>
+        <w:t xml:space="preserve"> - </w:t>
+      </w:r>
+      <w:r>
+        <w:rPr>
+          <w:sz w:val="40"/>
+        </w:rPr>
+        <w:t>All Builds</w:t>
+      </w:r>
+      <w:bookmarkEnd w:id="16"/>
+    </w:p>
+    <w:p/>
+    <w:p/>
+    <w:p>
+      <w:pPr>
+        <w:jc w:val="both"/>
+      </w:pPr>
+    </w:p>
+    <w:p>
+      <w:pPr>
+        <w:jc w:val="both"/>
+      </w:pPr>
+      <w:r>
+        <w:pict>
+          <v:shape id="_x0000_i1032" type="#_x0000_t75" style="width:302.25pt;height:143.25pt">
+            <v:imagedata r:id="rId14" o:title=""/>
+          </v:shape>
+        </w:pict>
+      </w:r>
+    </w:p>
+    <w:p>
+      <w:pPr>
+        <w:jc w:val="both"/>
+      </w:pPr>
+    </w:p>
+    <w:p/>
+    <w:p/>
+    <w:p/>
+    <w:p/>
+    <w:p/>
+    <w:p/>
+    <w:p>
+      <w:r>
+        <w:br w:type="page"/>
+      </w:r>
+    </w:p>
+    <w:p>
+      <w:pPr>
+        <w:pStyle w:val="Heading1"/>
+        <w:jc w:val="center"/>
+        <w:rPr>
+          <w:sz w:val="40"/>
+        </w:rPr>
+      </w:pPr>
+      <w:bookmarkStart w:id="17" w:name="_Toc68894633"/>
+      <w:r>
+        <w:rPr>
+          <w:sz w:val="40"/>
+        </w:rPr>
+        <w:t>Notes on Feature Settings</w:t>
+      </w:r>
+      <w:bookmarkEnd w:id="17"/>
+    </w:p>
+    <w:p/>
+    <w:p>
+      <w:r>
+        <w:t>The Features checkboxes on the Configuration page let you modify operation of the code as follows:</w:t>
+      </w:r>
+    </w:p>
+    <w:p/>
+    <w:p>
+      <w:r>
+        <w:t>MQTT build:</w:t>
+      </w:r>
+    </w:p>
+    <w:p>
+      <w:r>
+        <w:pict>
+          <v:shape id="_x0000_i1033" type="#_x0000_t75" style="width:176.25pt;height:58.5pt">
+            <v:imagedata r:id="rId15" o:title=""/>
+          </v:shape>
+        </w:pict>
+      </w:r>
+    </w:p>
+    <w:p/>
+    <w:p/>
+    <w:p>
+      <w:r>
+        <w:t>Browser Only build:</w:t>
+      </w:r>
+    </w:p>
+    <w:p>
+      <w:r>
+        <w:pict>
+          <v:shape id="_x0000_i1034" type="#_x0000_t75" style="width:153.75pt;height:34.5pt">
+            <v:imagedata r:id="rId16" o:title=""/>
+          </v:shape>
+        </w:pict>
+      </w:r>
+    </w:p>
+    <w:p/>
+    <w:p/>
+    <w:p>
+      <w:pPr>
+        <w:rPr>
+          <w:b/>
+        </w:rPr>
+      </w:pPr>
+      <w:r>
+        <w:rPr>
+          <w:b/>
+        </w:rPr>
+        <w:t>Full Duplex Setting:</w:t>
+      </w:r>
+    </w:p>
+    <w:p/>
+    <w:p>
+      <w:pPr>
+        <w:ind w:left="720"/>
+      </w:pPr>
+      <w:r>
+        <w:t xml:space="preserve">The Full Duplex checkbox determines the </w:t>
+      </w:r>
+      <w:r>
+        <w:t xml:space="preserve">Half / Full </w:t>
+      </w:r>
+      <w:r>
+        <w:t>D</w:t>
+      </w:r>
+      <w:r>
+        <w:t xml:space="preserve">uplex </w:t>
+      </w:r>
+      <w:r>
+        <w:t xml:space="preserve">Ethernet communication method. </w:t>
+      </w:r>
+      <w:r>
+        <w:rPr>
+          <w:b/>
+        </w:rPr>
+        <w:t>The default setting is Half Duplex because that is the most reliable setting for the ENC28J60 Ethernet chip.</w:t>
+      </w:r>
+      <w:r>
+        <w:t xml:space="preserve"> Since all the Ethernet transactions that will occur with the module are small and infrequent there is no real performance advantage to using Full Duplex.</w:t>
+      </w:r>
+    </w:p>
+    <w:p>
+      <w:pPr>
+        <w:ind w:left="720"/>
+      </w:pPr>
+    </w:p>
+    <w:p>
+      <w:pPr>
+        <w:ind w:left="720"/>
+      </w:pPr>
+      <w:r>
+        <w:t xml:space="preserve">During test it was found that Cisco </w:t>
+      </w:r>
+      <w:r>
+        <w:t>business level switches exhibit</w:t>
+      </w:r>
+      <w:r>
+        <w:t>ed</w:t>
+      </w:r>
+      <w:r>
+        <w:t xml:space="preserve"> </w:t>
+      </w:r>
+      <w:r>
+        <w:t>H</w:t>
+      </w:r>
+      <w:r>
+        <w:t>alf</w:t>
+      </w:r>
+      <w:r>
+        <w:t xml:space="preserve"> D</w:t>
+      </w:r>
+      <w:r>
+        <w:t xml:space="preserve">uplex timing that the ENC28J60 cannot handle, the symptom being a device disconnect (and automatic recovery) every few hours. </w:t>
+      </w:r>
+      <w:r>
+        <w:t xml:space="preserve">This isn’t the fault of the Cisco switch, rather it appears to be the fault of errata in the ENC28J60. During test it was determined that we could get around this issue when connected to the Cisco switch by enabling Full Duplex mode in the ENC28J60. While there was concern that this would not work (due to chip spec notes and online discussion over the years), it seemed to run error free. </w:t>
+      </w:r>
+      <w:r>
+        <w:t xml:space="preserve">There may be other switches which show the same issue. </w:t>
+      </w:r>
+      <w:r>
+        <w:t>Again, the reason Full Duplex works may be the very low messaging rate used with the Network Module which eliminates the need for flow control.</w:t>
+      </w:r>
+    </w:p>
+    <w:p>
+      <w:pPr>
+        <w:ind w:left="720"/>
+      </w:pPr>
+    </w:p>
+    <w:p>
+      <w:pPr>
+        <w:ind w:left="1440"/>
+      </w:pPr>
+      <w:r>
+        <w:t xml:space="preserve">Note 1: The spec for the chip indicates that </w:t>
+      </w:r>
+      <w:r>
+        <w:t>Full/</w:t>
+      </w:r>
+      <w:r>
+        <w:t>H</w:t>
+      </w:r>
+      <w:r>
+        <w:t xml:space="preserve">alf </w:t>
+      </w:r>
+      <w:r>
+        <w:t>D</w:t>
+      </w:r>
+      <w:r>
+        <w:t>uplex auto-negotiatio</w:t>
+      </w:r>
+      <w:r>
+        <w:t>n DOES NOT work</w:t>
+      </w:r>
+      <w:r>
+        <w:t xml:space="preserve">. </w:t>
+      </w:r>
+      <w:r>
+        <w:t>However, experimentation showed that both Full and Half Duplex worked with some unmanaged switches, but not with others. Problems were always running Half Duplex only with the Cisco 1G managed switch. No problem was seen running Half Duplex with a Cisco 10/100 managed switch.</w:t>
+      </w:r>
+    </w:p>
+    <w:p>
+      <w:pPr>
+        <w:ind w:left="1440"/>
+      </w:pPr>
+    </w:p>
+    <w:p>
+      <w:pPr>
+        <w:ind w:left="1440"/>
+      </w:pPr>
+      <w:r>
+        <w:t xml:space="preserve">Note 2: </w:t>
+      </w:r>
+      <w:r>
+        <w:t xml:space="preserve">If you choose to use the </w:t>
+      </w:r>
+      <w:r>
+        <w:t>F</w:t>
+      </w:r>
+      <w:r>
+        <w:t xml:space="preserve">ull </w:t>
+      </w:r>
+      <w:r>
+        <w:t>D</w:t>
+      </w:r>
+      <w:r>
+        <w:t xml:space="preserve">uplex </w:t>
+      </w:r>
+      <w:r>
+        <w:t>setting</w:t>
+      </w:r>
+      <w:r>
+        <w:t xml:space="preserve"> </w:t>
+      </w:r>
+      <w:r>
+        <w:t xml:space="preserve">note that the spec says </w:t>
+      </w:r>
+      <w:r>
+        <w:t xml:space="preserve">the Switch port the device is connected to MUST be manually configured for </w:t>
+      </w:r>
+      <w:r>
+        <w:t>F</w:t>
+      </w:r>
+      <w:r>
+        <w:t xml:space="preserve">ull </w:t>
+      </w:r>
+      <w:r>
+        <w:t>Duplex operation … even though our testing did not always show that to be the case. Of course we had a limited number of switches and this might be an issue on some other switch.</w:t>
+      </w:r>
+    </w:p>
+    <w:p>
+      <w:pPr>
+        <w:ind w:left="1440"/>
+      </w:pPr>
+    </w:p>
+    <w:p>
+      <w:pPr>
+        <w:ind w:left="1440"/>
+      </w:pPr>
+      <w:r>
+        <w:t xml:space="preserve">Note3: Feel free to experiment with this setting at your own risk to see what works </w:t>
+      </w:r>
+      <w:r>
+        <w:t>best in your network configu</w:t>
+      </w:r>
+      <w:r>
+        <w:t>r</w:t>
+      </w:r>
+      <w:r>
+        <w:t>ation.</w:t>
+      </w:r>
+      <w:r>
+        <w:t xml:space="preserve"> I recommend you use Half Duplex and only try Full Duplex if you have issues.</w:t>
+      </w:r>
+    </w:p>
+    <w:p>
+      <w:pPr>
+        <w:jc w:val="both"/>
+      </w:pPr>
+    </w:p>
+    <w:p>
+      <w:pPr>
+        <w:rPr>
+          <w:b/>
+        </w:rPr>
+      </w:pPr>
+      <w:r>
+        <w:rPr>
+          <w:b/>
+        </w:rPr>
+        <w:t>HA Auto</w:t>
+      </w:r>
+      <w:r>
+        <w:rPr>
+          <w:b/>
+        </w:rPr>
+        <w:t>:</w:t>
+      </w:r>
+    </w:p>
+    <w:p/>
+    <w:p>
+      <w:pPr>
+        <w:ind w:left="720"/>
+        <w:jc w:val="both"/>
+      </w:pPr>
+      <w:r>
+        <w:t>The Home Assistant Auto Discovery setting enables the Network Module to send MQTT Auto Discovery Publish messages to your Home Assistant server. Checking this setting will automatically enable MQTT (and the MQTT checkbox will automatically be set). Do not enable this setting unless you are operating in an MQTT environment with Home Assistant.</w:t>
+      </w:r>
+    </w:p>
+    <w:p>
+      <w:pPr>
+        <w:jc w:val="both"/>
+      </w:pPr>
+    </w:p>
+    <w:p>
+      <w:pPr>
+        <w:rPr>
+          <w:b/>
+        </w:rPr>
+      </w:pPr>
+      <w:r>
+        <w:rPr>
+          <w:b/>
+        </w:rPr>
+        <w:t>MQTT</w:t>
+      </w:r>
+      <w:r>
+        <w:rPr>
+          <w:b/>
+        </w:rPr>
+        <w:t>:</w:t>
+      </w:r>
+    </w:p>
+    <w:p/>
+    <w:p>
+      <w:pPr>
+        <w:ind w:left="720"/>
+        <w:jc w:val="both"/>
+      </w:pPr>
+      <w:r>
+        <w:t>Checking this box will enable the MQTT interface. HA Auto DOES NOT need to be enabled with MQTT. This will allow you to operate with MQTT servers without using Home Assistant, OR it will enable you to use Home Assistant without Auto Discovery.</w:t>
+      </w:r>
+    </w:p>
+    <w:p>
+      <w:pPr>
+        <w:jc w:val="both"/>
+      </w:pPr>
+    </w:p>
+    <w:p>
+      <w:pPr>
+        <w:rPr>
+          <w:b/>
+        </w:rPr>
+      </w:pPr>
+      <w:r>
+        <w:rPr>
+          <w:b/>
+        </w:rPr>
+        <w:t>DS18B20</w:t>
+      </w:r>
+      <w:r>
+        <w:rPr>
+          <w:b/>
+        </w:rPr>
+        <w:t>:</w:t>
+      </w:r>
+    </w:p>
+    <w:p/>
+    <w:p>
+      <w:pPr>
+        <w:ind w:left="720"/>
+        <w:jc w:val="both"/>
+      </w:pPr>
+      <w:r>
+        <w:t>Checking this box will cause IO 16 (Pin 16) to be disabled for use as an Input / Output pin and will enable operation of the DS18B20 Temperature Sensor interface on IO 16 (Pin 16). You can attach up to 5 DS18B20 temperature sensors to pin 16, and the temperatures sensed by those devices will be displayed on the IOControl page. See the section “Adding DS18B20 Temperature Sensors”.</w:t>
+      </w:r>
+    </w:p>
+    <w:p>
+      <w:pPr>
+        <w:jc w:val="both"/>
+      </w:pPr>
+    </w:p>
+    <w:p>
+      <w:pPr>
+        <w:jc w:val="both"/>
+      </w:pPr>
+    </w:p>
+    <w:p>
+      <w:pPr>
+        <w:jc w:val="both"/>
+      </w:pPr>
+    </w:p>
+    <w:p>
+      <w:pPr>
+        <w:jc w:val="both"/>
+      </w:pPr>
+      <w:r>
+        <w:br w:type="page"/>
+      </w:r>
+    </w:p>
+    <w:p>
+      <w:pPr>
+        <w:pStyle w:val="Heading1"/>
+        <w:jc w:val="center"/>
+        <w:rPr>
+          <w:sz w:val="40"/>
+        </w:rPr>
+      </w:pPr>
+      <w:bookmarkStart w:id="18" w:name="_Toc68894634"/>
+      <w:r>
+        <w:rPr>
+          <w:sz w:val="40"/>
+        </w:rPr>
+        <w:t>Notes on Individual IO Settings – MQTT build</w:t>
+      </w:r>
+      <w:bookmarkEnd w:id="18"/>
+    </w:p>
+    <w:p/>
+    <w:p>
+      <w:r>
+        <w:t>The Individual IO Settings drop down and check boxes on the Configuration page lets you modify functionality of each IO as follows:</w:t>
+      </w:r>
+    </w:p>
+    <w:p/>
+    <w:p>
+      <w:r>
+        <w:pict>
+          <v:shape id="_x0000_i1035" type="#_x0000_t75" style="width:171.75pt;height:312.75pt">
+            <v:imagedata r:id="rId17" o:title=""/>
+          </v:shape>
+        </w:pict>
+      </w:r>
+    </w:p>
+    <w:p/>
+    <w:p>
+      <w:pPr>
+        <w:rPr>
+          <w:b/>
+        </w:rPr>
+      </w:pPr>
+      <w:r>
+        <w:rPr>
+          <w:b/>
+        </w:rPr>
+        <w:t>Type Drop Down Settings</w:t>
+      </w:r>
+      <w:r>
+        <w:rPr>
+          <w:b/>
+        </w:rPr>
+        <w:t>:</w:t>
+      </w:r>
+    </w:p>
+    <w:p/>
+    <w:p>
+      <w:pPr>
+        <w:ind w:left="720"/>
+      </w:pPr>
+      <w:r>
+        <w:t>Each IO has a “Type” drop down box that lets you configure each IO as follows:</w:t>
+      </w:r>
+    </w:p>
+    <w:p>
+      <w:pPr>
+        <w:ind w:left="720"/>
+      </w:pPr>
+    </w:p>
+    <w:p>
+      <w:pPr>
+        <w:ind w:left="720"/>
+      </w:pPr>
+      <w:r>
+        <w:t>Input – Self explanatory. Sets the IO as an input.</w:t>
+      </w:r>
+    </w:p>
+    <w:p>
+      <w:pPr>
+        <w:ind w:left="720"/>
+      </w:pPr>
+      <w:r>
+        <w:t>Output – Self explanatory. Sets the IO as an output.</w:t>
+      </w:r>
+    </w:p>
+    <w:p>
+      <w:pPr>
+        <w:ind w:left="720"/>
+      </w:pPr>
+      <w:r>
+        <w:t>Disabled – In Browser applications a Disabled Input or Output will not appear in the IO Control page. REST commands will also not affect a Disable Output. In Home Assistant applications a Disabled Input or Output will result in a Config message with an empty payload, resulting in that IO being deleted from the Home Assistant configuration.</w:t>
+      </w:r>
+    </w:p>
+    <w:p>
+      <w:pPr>
+        <w:ind w:left="720"/>
+      </w:pPr>
+    </w:p>
+    <w:p>
+      <w:pPr>
+        <w:ind w:left="720"/>
+      </w:pPr>
+      <w:r>
+        <w:rPr>
+          <w:b/>
+        </w:rPr>
+        <w:t>IMPORTANT: Set the Input/Output/Disabled setting,</w:t>
+      </w:r>
+      <w:r>
+        <w:t xml:space="preserve"> THEN Save, THEN make other setting changes.</w:t>
+      </w:r>
+    </w:p>
+    <w:p>
+      <w:pPr>
+        <w:ind w:left="720"/>
+      </w:pPr>
+    </w:p>
+    <w:p>
+      <w:pPr>
+        <w:ind w:left="720"/>
+      </w:pPr>
+      <w:r>
+        <w:rPr>
+          <w:b/>
+        </w:rPr>
+        <w:t>VERY IMPORTANT:</w:t>
+      </w:r>
+      <w:r>
+        <w:t xml:space="preserve"> Be sure you understand your hardware design. You must avoid setting an IO as an Output if the associated pin is tied to VCC or Ground, as that is likely to damage the output driver on the processor. If your hardware design can provide high levels of input current on a pin make sure that pin is defined as an Input.</w:t>
+      </w:r>
+    </w:p>
+    <w:p/>
+    <w:p/>
+    <w:p>
+      <w:pPr>
+        <w:rPr>
+          <w:b/>
+        </w:rPr>
+      </w:pPr>
+      <w:r>
+        <w:rPr>
+          <w:b/>
+        </w:rPr>
+        <w:t>Invert Settings</w:t>
+      </w:r>
+      <w:r>
+        <w:rPr>
+          <w:b/>
+        </w:rPr>
+        <w:t>:</w:t>
+      </w:r>
+    </w:p>
+    <w:p/>
+    <w:p>
+      <w:pPr>
+        <w:ind w:left="720"/>
+      </w:pPr>
+      <w:r>
+        <w:t>Each IO has an “Invert” checkbox.</w:t>
+      </w:r>
+    </w:p>
+    <w:p>
+      <w:pPr>
+        <w:ind w:left="720"/>
+      </w:pPr>
+    </w:p>
+    <w:p>
+      <w:pPr>
+        <w:ind w:left="720"/>
+      </w:pPr>
+      <w:r>
+        <w:t xml:space="preserve">Effect on Inputs: </w:t>
+      </w:r>
+    </w:p>
+    <w:p>
+      <w:pPr>
+        <w:ind w:left="720"/>
+      </w:pPr>
+      <w:r>
+        <w:t>If not checked, a low voltage on the Input pin will display as OFF in the IOControl page and will be reported as OFF to MQTT clients.</w:t>
+      </w:r>
+    </w:p>
+    <w:p>
+      <w:pPr>
+        <w:ind w:left="720"/>
+      </w:pPr>
+      <w:r>
+        <w:t>If checked, a low voltage in the Input pin will display as ON in the IOControl page and will be reported as ON to MQTT clients.</w:t>
+      </w:r>
+    </w:p>
+    <w:p>
+      <w:pPr>
+        <w:ind w:left="720"/>
+      </w:pPr>
+    </w:p>
+    <w:p>
+      <w:pPr>
+        <w:ind w:left="720"/>
+      </w:pPr>
+      <w:r>
+        <w:t xml:space="preserve">Effect on Outputs: </w:t>
+      </w:r>
+    </w:p>
+    <w:p>
+      <w:pPr>
+        <w:ind w:left="720"/>
+      </w:pPr>
+      <w:r>
+        <w:t>If not checked, an OFF indication in the IOControl page or MQTT Client will result in a low voltage on the Output pin.</w:t>
+      </w:r>
+    </w:p>
+    <w:p>
+      <w:pPr>
+        <w:ind w:left="720"/>
+      </w:pPr>
+      <w:r>
+        <w:t>If checked, an OFF indication in the IOControl page or MQTT Client will result in a high voltage on the Output pin.</w:t>
+      </w:r>
+    </w:p>
+    <w:p>
+      <w:pPr>
+        <w:ind w:left="720"/>
+      </w:pPr>
+    </w:p>
+    <w:p>
+      <w:pPr>
+        <w:ind w:left="720"/>
+      </w:pPr>
+      <w:r>
+        <w:t>Since some devices connected to Output pins may be in an ON state with a low voltage, and others may be in an OFF state with a low voltage you will need to figure out what the Invert setting should be for your specific design. It is really a simple matter of connecting your peripheral device, setting ON or OFF in the Browser, then checking the Invert box as needed so that an ON state in the Browser matches an ON condition in your peripheral.</w:t>
+      </w:r>
+    </w:p>
+    <w:p/>
+    <w:p/>
+    <w:p>
+      <w:pPr>
+        <w:rPr>
+          <w:b/>
+        </w:rPr>
+      </w:pPr>
+      <w:r>
+        <w:rPr>
+          <w:b/>
+        </w:rPr>
+        <w:t>Boot State Settings</w:t>
+      </w:r>
+      <w:r>
+        <w:rPr>
+          <w:b/>
+        </w:rPr>
+        <w:t>:</w:t>
+      </w:r>
+    </w:p>
+    <w:p/>
+    <w:p>
+      <w:pPr>
+        <w:ind w:left="720"/>
+      </w:pPr>
+      <w:r>
+        <w:t>Each IO has a “Boot State” dropdown box. The effect of each setting is as follows:</w:t>
+      </w:r>
+    </w:p>
+    <w:p>
+      <w:pPr>
+        <w:ind w:left="720"/>
+      </w:pPr>
+    </w:p>
+    <w:p>
+      <w:pPr>
+        <w:ind w:left="720"/>
+      </w:pPr>
+      <w:r>
+        <w:t>Off: After boot the state of the Output is OFF.</w:t>
+      </w:r>
+    </w:p>
+    <w:p>
+      <w:pPr>
+        <w:ind w:left="720"/>
+      </w:pPr>
+      <w:r>
+        <w:t>On: After boot the state of the Output is ON.</w:t>
+      </w:r>
+    </w:p>
+    <w:p>
+      <w:pPr>
+        <w:ind w:left="720"/>
+      </w:pPr>
+      <w:r>
+        <w:t xml:space="preserve">Retain: After boot the state of the Output is the same as it was before boot. </w:t>
+      </w:r>
+      <w:r>
+        <w:rPr>
+          <w:b/>
+        </w:rPr>
+        <w:t>IMPORTANT:</w:t>
+      </w:r>
+      <w:r>
+        <w:t xml:space="preserve"> Only use “Retain” if the output changes infrequently.</w:t>
+      </w:r>
+    </w:p>
+    <w:p/>
+    <w:p/>
+    <w:p>
+      <w:pPr>
+        <w:jc w:val="both"/>
+      </w:pPr>
+      <w:r>
+        <w:br w:type="page"/>
+      </w:r>
+    </w:p>
+    <w:p>
+      <w:pPr>
+        <w:pStyle w:val="Heading1"/>
+        <w:jc w:val="center"/>
+        <w:rPr>
+          <w:sz w:val="40"/>
+        </w:rPr>
+      </w:pPr>
+      <w:bookmarkStart w:id="19" w:name="_Toc68894635"/>
+      <w:r>
+        <w:rPr>
+          <w:sz w:val="40"/>
+        </w:rPr>
+        <w:t>Notes on Individual IO Settings – Browser Only build</w:t>
+      </w:r>
+      <w:bookmarkEnd w:id="19"/>
+    </w:p>
+    <w:p/>
+    <w:p>
+      <w:r>
+        <w:t>The Individual IO Settings drop down and check boxes on the Configuration page lets you modify functionality of each IO as follows:</w:t>
+      </w:r>
+    </w:p>
+    <w:p/>
+    <w:p>
+      <w:r>
+        <w:pict>
+          <v:shape id="_x0000_i1036" type="#_x0000_t75" style="width:381pt;height:333pt">
+            <v:imagedata r:id="rId18" o:title=""/>
+          </v:shape>
+        </w:pict>
+      </w:r>
+    </w:p>
+    <w:p/>
+    <w:p>
+      <w:r>
+        <w:rPr>
+          <w:b/>
+        </w:rPr>
+        <w:t>Type Drop Down Settings</w:t>
+      </w:r>
+      <w:r>
+        <w:rPr>
+          <w:b/>
+        </w:rPr>
+        <w:t>:</w:t>
+      </w:r>
+      <w:r>
+        <w:rPr>
+          <w:b/>
+        </w:rPr>
+        <w:t xml:space="preserve"> </w:t>
+      </w:r>
+      <w:r>
+        <w:t>Same as MQTT build.</w:t>
+      </w:r>
+    </w:p>
+    <w:p/>
+    <w:p>
+      <w:r>
+        <w:rPr>
+          <w:b/>
+        </w:rPr>
+        <w:t>Invert Settings</w:t>
+      </w:r>
+      <w:r>
+        <w:rPr>
+          <w:b/>
+        </w:rPr>
+        <w:t>:</w:t>
+      </w:r>
+      <w:r>
+        <w:rPr>
+          <w:b/>
+        </w:rPr>
+        <w:t xml:space="preserve"> </w:t>
+      </w:r>
+      <w:r>
+        <w:t>Same as MQTT build.</w:t>
+      </w:r>
+    </w:p>
+    <w:p/>
+    <w:p>
+      <w:r>
+        <w:rPr>
+          <w:b/>
+        </w:rPr>
+        <w:t>Boot State Settings</w:t>
+      </w:r>
+      <w:r>
+        <w:rPr>
+          <w:b/>
+        </w:rPr>
+        <w:t>:</w:t>
+      </w:r>
+      <w:r>
+        <w:rPr>
+          <w:b/>
+        </w:rPr>
+        <w:t xml:space="preserve"> </w:t>
+      </w:r>
+      <w:r>
+        <w:t>Same as MQTT build.</w:t>
+      </w:r>
+    </w:p>
+    <w:p/>
+    <w:p>
+      <w:r>
+        <w:rPr>
+          <w:b/>
+        </w:rPr>
+        <w:t>Name Settings</w:t>
+      </w:r>
+      <w:r>
+        <w:rPr>
+          <w:b/>
+        </w:rPr>
+        <w:t>:</w:t>
+      </w:r>
+      <w:r>
+        <w:rPr>
+          <w:b/>
+        </w:rPr>
+        <w:t xml:space="preserve"> </w:t>
+      </w:r>
+    </w:p>
+    <w:p>
+      <w:pPr>
+        <w:ind w:left="720"/>
+      </w:pPr>
+      <w:r>
+        <w:t>Enter a name for the IO pin. This name will appear on the IOControl page for the pin. Use any alphanumeric character plus -*_ and . (no spaces).</w:t>
+      </w:r>
+    </w:p>
+    <w:p/>
+    <w:p>
+      <w:pPr>
+        <w:rPr>
+          <w:b/>
+        </w:rPr>
+      </w:pPr>
+      <w:r>
+        <w:rPr>
+          <w:b/>
+        </w:rPr>
+        <w:t>Timer Settings</w:t>
+      </w:r>
+      <w:r>
+        <w:rPr>
+          <w:b/>
+        </w:rPr>
+        <w:t>:</w:t>
+      </w:r>
+      <w:r>
+        <w:rPr>
+          <w:b/>
+        </w:rPr>
+        <w:t xml:space="preserve"> </w:t>
+      </w:r>
+    </w:p>
+    <w:p>
+      <w:pPr>
+        <w:ind w:left="720"/>
+      </w:pPr>
+      <w:r>
+        <w:t>Two fields are provided:</w:t>
+      </w:r>
+    </w:p>
+    <w:p>
+      <w:pPr>
+        <w:ind w:left="720"/>
+      </w:pPr>
+    </w:p>
+    <w:p>
+      <w:pPr>
+        <w:ind w:left="720"/>
+      </w:pPr>
+      <w:r>
+        <w:t xml:space="preserve">“Value” field: </w:t>
+      </w:r>
+    </w:p>
+    <w:p>
+      <w:pPr>
+        <w:ind w:left="1440"/>
+      </w:pPr>
+      <w:r>
+        <w:t>0 disables the Timer.</w:t>
+      </w:r>
+    </w:p>
+    <w:p>
+      <w:pPr>
+        <w:ind w:left="1440"/>
+      </w:pPr>
+      <w:r>
+        <w:t>1 to 16383 can be entered for the of “ticks” to operate the Timer. For example, 1 second or 1 minute or 1 hour.</w:t>
+      </w:r>
+    </w:p>
+    <w:p>
+      <w:pPr>
+        <w:ind w:left="1440"/>
+      </w:pPr>
+    </w:p>
+    <w:p>
+      <w:pPr>
+        <w:ind w:left="720"/>
+      </w:pPr>
+      <w:r>
+        <w:t>“Units” field:</w:t>
+      </w:r>
+    </w:p>
+    <w:p>
+      <w:pPr>
+        <w:ind w:left="1440"/>
+      </w:pPr>
+      <w:r>
+        <w:t>Select the time unit to use: 0.1 second, seconds, minutes, or hours.</w:t>
+      </w:r>
+    </w:p>
+    <w:p>
+      <w:pPr>
+        <w:ind w:left="1440"/>
+      </w:pPr>
+    </w:p>
+    <w:p>
+      <w:pPr>
+        <w:ind w:left="720"/>
+      </w:pPr>
+      <w:r>
+        <w:t>How the Timers work:</w:t>
+      </w:r>
+    </w:p>
+    <w:p>
+      <w:pPr>
+        <w:ind w:left="1440"/>
+      </w:pPr>
+      <w:r>
+        <w:t>Timers only work on Output pins.</w:t>
+      </w:r>
+    </w:p>
+    <w:p>
+      <w:pPr>
+        <w:ind w:left="1440"/>
+      </w:pPr>
+    </w:p>
+    <w:p>
+      <w:pPr>
+        <w:ind w:left="1440"/>
+      </w:pPr>
+      <w:r>
+        <w:t>If you enter “0” in the Value field the Timer will not affect the Output pin.</w:t>
+      </w:r>
+    </w:p>
+    <w:p>
+      <w:pPr>
+        <w:ind w:left="1440"/>
+      </w:pPr>
+    </w:p>
+    <w:p>
+      <w:pPr>
+        <w:ind w:left="1440"/>
+      </w:pPr>
+      <w:r>
+        <w:t>The Timer assumes that the “Boot State” is the idle state of the output, ie, the “normal” state the output is in. If you then change the output to its non-idle state the Timer will start and will return the output to the idle state when the Timer expires. Example:</w:t>
+      </w:r>
+    </w:p>
+    <w:p>
+      <w:pPr>
+        <w:ind w:left="2160"/>
+      </w:pPr>
+      <w:r>
+        <w:t>Output #1 is named “Porch Light”. The Boot State is “off”. So, normally this output is “off”. I have the Timer value and units set to 15 seconds. If I change the output to “on” the Timer will turn the output off after 15 seconds.</w:t>
+      </w:r>
+    </w:p>
+    <w:p>
+      <w:pPr>
+        <w:ind w:left="1440"/>
+      </w:pPr>
+    </w:p>
+    <w:p>
+      <w:pPr>
+        <w:ind w:left="1440"/>
+      </w:pPr>
+      <w:r>
+        <w:t>“Boot State” must be “on” or “off”. “retain” will disable the Timer.</w:t>
+      </w:r>
+    </w:p>
+    <w:p>
+      <w:pPr>
+        <w:ind w:left="1440"/>
+      </w:pPr>
+    </w:p>
+    <w:p>
+      <w:pPr>
+        <w:ind w:left="1440"/>
+      </w:pPr>
+      <w:r>
+        <w:t>If a Reboot or power cycle occurs while a Timer is running the Output will be set to its “Boot State”.</w:t>
+      </w:r>
+    </w:p>
+    <w:p>
+      <w:pPr>
+        <w:ind w:left="1440"/>
+      </w:pPr>
+    </w:p>
+    <w:p>
+      <w:pPr>
+        <w:ind w:left="1440"/>
+      </w:pPr>
+      <w:r>
+        <w:t>If you change the IO Timer value while the Timer is running:</w:t>
+      </w:r>
+    </w:p>
+    <w:p>
+      <w:pPr>
+        <w:ind w:left="2160"/>
+      </w:pPr>
+      <w:r>
+        <w:t>- The Timer is reloaded with the new IO Timer value. The Timer will continue running and will expire at the new value entered.</w:t>
+      </w:r>
+    </w:p>
+    <w:p>
+      <w:pPr>
+        <w:ind w:left="2160"/>
+      </w:pPr>
+      <w:r>
+        <w:t>- If you entered “0” as the new value the Timer will expire immediately.</w:t>
+      </w:r>
+    </w:p>
+    <w:p/>
+    <w:p>
+      <w:r>
+        <w:t>NOTE: “Name” and “IO Timer” features are not available in the MQTT build due to lack of Flash space. Typically this type of feature isn’t needed in MQTT environments as MQTT management tools provide similar functionality.</w:t>
+      </w:r>
+    </w:p>
+    <w:p/>
+    <w:p/>
+    <w:p>
+      <w:r>
+        <w:rPr>
+          <w:b/>
+        </w:rPr>
+        <w:t>IMPORTANT: Don’t change the IO Names and IO Timers settings frequently.</w:t>
+      </w:r>
+      <w:r>
+        <w:t xml:space="preserve"> These values are stored in the Flash (not in the EEPROM). Flash has a much more limited number of write cycles than EEPROM, so try to keep the number of times you change IO Name or IO Timer settings to a few hundred per pin. This should be more than adequate for typical usage.</w:t>
+      </w:r>
+    </w:p>
+    <w:p/>
+    <w:p>
+      <w:r>
+        <w:br w:type="page"/>
+      </w:r>
+    </w:p>
+    <w:p>
+      <w:pPr>
+        <w:pStyle w:val="Heading1"/>
+        <w:jc w:val="center"/>
+        <w:rPr>
+          <w:sz w:val="40"/>
+        </w:rPr>
+      </w:pPr>
+      <w:bookmarkStart w:id="20" w:name="_Toc68894636"/>
+      <w:r>
+        <w:rPr>
+          <w:sz w:val="40"/>
+        </w:rPr>
+        <w:t>Notes on the MAC Address</w:t>
+      </w:r>
+      <w:bookmarkEnd w:id="20"/>
+    </w:p>
+    <w:p/>
+    <w:p>
+      <w:r>
+        <w:t>When new the Network Modules all have the same MAC address. This obviously doesn’t work when you try to put more than one on a network.</w:t>
+      </w:r>
+    </w:p>
+    <w:p/>
+    <w:p>
+      <w:r>
+        <w:t>A MAC address is only used within your network. Your router(s) and switch(es) use the MAC address as the means of uniquely addressing all the hardware in your network. The MAC address does not appear outside your network so it only needs to be unique to YOUR network, not to the entire world. This being the case, you only need to make sure that any MAC address you put in the Network Module does not conflict with any other hardware in your local network.</w:t>
+      </w:r>
+    </w:p>
+    <w:p/>
+    <w:p>
+      <w:r>
+        <w:t>The default MAC address value in the code provided is just a random value with the exception that it has the two least significant bits of the most significant octet arranged to make it a “Unicast” and “Locally Administered Address (LAA)” as illustrated here. You MUST make sure you use a LAA and Unicast address.</w:t>
+      </w:r>
+    </w:p>
+    <w:p/>
+    <w:p>
+      <w:r>
+        <w:pict>
+          <v:shape id="_x0000_i1037" type="#_x0000_t75" style="width:237pt;height:161.25pt">
+            <v:imagedata r:id="rId19" o:title=""/>
+          </v:shape>
+        </w:pict>
+      </w:r>
+    </w:p>
+    <w:p/>
+    <w:p>
+      <w:r>
+        <w:t>All other bits and octets in the MAC address (including those in the most significant octet) can be anything you want as long as you set the two bits above as shown.</w:t>
+      </w:r>
+    </w:p>
+    <w:p/>
+    <w:p>
+      <w:r>
+        <w:t>Despite this being a LAA MAC address there is still some very remote possibility the MAC you pick will conflict with some other hardware you have on your network. You can search on Google to find methods of finding all MAC addresses on your network – the method you choose will depend on your level of expertise. Generally this is not required, and if you suspect a conflict you may just find it easier to try a different MAC address on the Network Module. Maybe make the middle fours octets something you fancy.</w:t>
+      </w:r>
+    </w:p>
+    <w:p/>
+    <w:p>
+      <w:r>
+        <w:t>A good reference for MAC address explanations is here:</w:t>
+      </w:r>
+    </w:p>
+    <w:p>
+      <w:hyperlink r:id="rId20" w:history="1">
+        <w:r>
+          <w:rPr>
+            <w:rStyle w:val="Hyperlink"/>
+          </w:rPr>
+          <w:t>https://en.wikipedia.org/wiki/MAC_address</w:t>
+        </w:r>
+      </w:hyperlink>
+    </w:p>
+    <w:p/>
+    <w:p>
+      <w:pPr>
+        <w:jc w:val="both"/>
+      </w:pPr>
+      <w:r>
+        <w:t>If you are installing multiple devices on your network I suggest that you just change the values in the least significant octet and leave the others as-is. I advise you add a label to your Network Module with the MAC you programmed into it.</w:t>
+      </w:r>
+    </w:p>
+    <w:p>
+      <w:pPr>
+        <w:jc w:val="both"/>
+      </w:pPr>
+    </w:p>
+    <w:p>
+      <w:pPr>
+        <w:jc w:val="both"/>
+      </w:pPr>
+    </w:p>
+    <w:p>
+      <w:pPr>
+        <w:jc w:val="both"/>
+      </w:pPr>
+      <w:r>
+        <w:br w:type="page"/>
+      </w:r>
+    </w:p>
+    <w:p>
+      <w:pPr>
+        <w:pStyle w:val="Heading1"/>
+        <w:jc w:val="center"/>
+        <w:rPr>
+          <w:sz w:val="40"/>
+        </w:rPr>
+      </w:pPr>
+      <w:bookmarkStart w:id="21" w:name="_Toc68894637"/>
+      <w:r>
+        <w:rPr>
+          <w:sz w:val="40"/>
+        </w:rPr>
         <w:t>Notes on REST Commands</w:t>
       </w:r>
-      <w:bookmarkEnd w:id="17"/>
+      <w:bookmarkEnd w:id="21"/>
     </w:p>
     <w:p/>
     <w:p>
@@ -4652,13 +6097,8 @@
         <w:jc w:val="both"/>
       </w:pPr>
       <w:r>
-        <w:t>A REST (Representational State Transfer) type of interface has been implemented to enable access to Input/Output states and other functions without the use of the browser. This is to enable development of external programs to operate the Network Module without use of the full GUI. If Help pages are enabled in the build you are using some of this information is available there, but Flash memory space is limited and the Help pages are one of the first places that are reduced to make memory available for additional code. A complete list of the REST commands is provided here.</w:t>
-      </w:r>
-    </w:p>
-    <w:p>
-      <w:pPr>
-        <w:jc w:val="both"/>
-      </w:pPr>
+        <w:t>A REST (Representational State Transfer) type of interface has been implemented to enable access to Input/Output states and other functions without the use of the browser. This is to enable development of external programs to operate the Network Module without use of the full GUI. A complete list of the REST commands is provided here.</w:t>
+      </w:r>
     </w:p>
     <w:p>
       <w:pPr>
@@ -4735,11 +6175,6 @@
       <w:pPr>
         <w:jc w:val="both"/>
       </w:pPr>
-    </w:p>
-    <w:p>
-      <w:pPr>
-        <w:jc w:val="both"/>
-      </w:pPr>
       <w:r>
         <w:t>00 = IO 1 OFF</w:t>
       </w:r>
@@ -5059,11 +6494,6 @@
       <w:pPr>
         <w:jc w:val="both"/>
       </w:pPr>
-    </w:p>
-    <w:p>
-      <w:pPr>
-        <w:jc w:val="both"/>
-      </w:pPr>
       <w:r>
         <w:br w:type="page"/>
       </w:r>
@@ -5076,14 +6506,14 @@
           <w:sz w:val="40"/>
         </w:rPr>
       </w:pPr>
-      <w:bookmarkStart w:id="18" w:name="_Toc64731909"/>
+      <w:bookmarkStart w:id="22" w:name="_Toc68894638"/>
       <w:r>
         <w:rPr>
           <w:sz w:val="40"/>
         </w:rPr>
         <w:t>Notes on MQTT</w:t>
       </w:r>
-      <w:bookmarkEnd w:id="18"/>
+      <w:bookmarkEnd w:id="22"/>
     </w:p>
     <w:p/>
     <w:p>
@@ -5126,8 +6556,8 @@
       </w:pPr>
       <w:r>
         <w:pict>
-          <v:shape id="_x0000_i1032" type="#_x0000_t75" style="width:218.25pt;height:114.75pt">
-            <v:imagedata r:id="rId15" o:title=""/>
+          <v:shape id="_x0000_i1038" type="#_x0000_t75" style="width:218.25pt;height:114.75pt">
+            <v:imagedata r:id="rId21" o:title=""/>
           </v:shape>
         </w:pict>
       </w:r>
@@ -5352,8 +6782,8 @@
       </w:pPr>
       <w:r>
         <w:pict>
-          <v:shape id="_x0000_i1033" type="#_x0000_t75" style="width:162pt;height:27pt">
-            <v:imagedata r:id="rId16" o:title=""/>
+          <v:shape id="_x0000_i1039" type="#_x0000_t75" style="width:162pt;height:27pt">
+            <v:imagedata r:id="rId22" o:title=""/>
           </v:shape>
         </w:pict>
       </w:r>
@@ -6599,7 +8029,11 @@
       </w:r>
     </w:p>
     <w:p/>
-    <w:p/>
+    <w:p>
+      <w:r>
+        <w:br w:type="page"/>
+      </w:r>
+    </w:p>
     <w:p>
       <w:pPr>
         <w:pStyle w:val="Heading1"/>
@@ -6608,42 +8042,33 @@
           <w:sz w:val="40"/>
         </w:rPr>
       </w:pPr>
-      <w:r>
-        <w:br w:type="page"/>
-      </w:r>
-      <w:bookmarkStart w:id="19" w:name="_Toc64731910"/>
+      <w:bookmarkStart w:id="23" w:name="_Toc68894639"/>
       <w:r>
         <w:rPr>
           <w:sz w:val="40"/>
         </w:rPr>
-        <w:t>Notes on Link Error Statistics</w:t>
-      </w:r>
-      <w:bookmarkEnd w:id="19"/>
-    </w:p>
-    <w:p/>
-    <w:p>
-      <w:r>
-        <w:t>Link Error Statistics are accessible only via the http command “http://IP:Port/66”. The statistics may be useful to you for determining if Full Duplex works better than Half Duplex in your particular network configuration. As noted in other parts of the manual the normal mode of operation is “Half Duplex”, and you should not need to change that. However, during development it was noticed that the Network Module works better with some Cisco 1 Gbit business class switches if the Network Module and the Cisco switch are manually set to Full Duplex. So, this statistics page can let you compare error statistics over several hours or days to help you decide which configuration works better for you.</w:t>
-      </w:r>
-    </w:p>
-    <w:p/>
-    <w:p>
-      <w:r>
-        <w:t>IMPORTANT: If you use “Full Duplex” the ENC28J60 specifications state that you must manually set your switch to “Full Duplex”. This is because the ENC28J60 cannot auto-negotiate Full/Half Duplex. If your switch does not allow you to manually set Full Duplex you should probably just leave the Network Module at Half Duplex. Having said this, experimentation seems to suggest that some switches will work just fine regardless of the Full/Half duplex setting in the Network Module. So … do your own experiments and use the “/66” command to observe results. But in general I suggest you just leave the module at its default “Half Duplex” mode.</w:t>
-      </w:r>
-    </w:p>
-    <w:p/>
-    <w:p>
-      <w:r>
-        <w:t>If you enter the “/66” command you’ll get a display similar to this:</w:t>
+        <w:t>Notes on Network Statistics – Browser Only</w:t>
+      </w:r>
+      <w:bookmarkEnd w:id="23"/>
+    </w:p>
+    <w:p/>
+    <w:p>
+      <w:r>
+        <w:t>Network Statistics are accessible only via the http command “http://IP:Port/68”. This page is available in the Browser Only build (there is not enough memory in the MQTT build to include it). To be honest I was reluctant to add this page as it has only been minimally useful – but it is kind of cool so here it is. The information may be useful if you are debugging your network or developing applications to interface to the Network Module.</w:t>
+      </w:r>
+    </w:p>
+    <w:p/>
+    <w:p>
+      <w:r>
+        <w:t>Note: Seeing large numbers of “Dropped packets at the IP layer” is not unusual. At least not unusual in my network. I traced this to Smart Home devices that seem to attempt some form of connection maintenance with everything on the network many times per hour. And I have lots of Smart Home devices on my network … so … lots of connection attempts. The Network Module drops these requests. The difference between “Dropped” and “Received” is the number of packets actually destined for the Network Module.</w:t>
       </w:r>
     </w:p>
     <w:p/>
     <w:p>
       <w:r>
         <w:pict>
-          <v:shape id="_x0000_i1034" type="#_x0000_t75" style="width:170.25pt;height:90.75pt">
-            <v:imagedata r:id="rId17" o:title=""/>
+          <v:shape id="_x0000_i1040" type="#_x0000_t75" style="width:276.75pt;height:354pt">
+            <v:imagedata r:id="rId13" o:title=""/>
           </v:shape>
         </w:pict>
       </w:r>
@@ -6651,15 +8076,56 @@
     <w:p/>
     <w:p>
       <w:r>
-        <w:t>The following explains the above:</w:t>
+        <w:br w:type="page"/>
+      </w:r>
+    </w:p>
+    <w:p>
+      <w:pPr>
+        <w:pStyle w:val="Heading1"/>
+        <w:jc w:val="center"/>
+        <w:rPr>
+          <w:sz w:val="40"/>
+        </w:rPr>
+      </w:pPr>
+      <w:bookmarkStart w:id="24" w:name="_Toc68894640"/>
+      <w:r>
+        <w:rPr>
+          <w:sz w:val="40"/>
+        </w:rPr>
+        <w:t>Notes on Link Error Statistics</w:t>
+      </w:r>
+      <w:bookmarkEnd w:id="24"/>
+    </w:p>
+    <w:p/>
+    <w:p>
+      <w:r>
+        <w:t>Link Error Statistics are accessible only via the http command “http://IP:Port/66”. The statistics may be useful to you for determining if Full Duplex works better than Half Duplex in your particular network configuration.</w:t>
+      </w:r>
+    </w:p>
+    <w:p/>
+    <w:p>
+      <w:r>
+        <w:t>As noted in other parts of the manual the normal mode of operation is “Half Duplex”, and you should not need to change that. However, during development it was noticed that the Network Module works better with some Cisco 1 Gbit business class switches if the Network Module and the Cisco switch are manually set to Full Duplex. So, this statistics page can let you compare error statistics over several hours or days to help you decide which configuration works better for you.</w:t>
+      </w:r>
+    </w:p>
+    <w:p/>
+    <w:p>
+      <w:r>
+        <w:t>IMPORTANT: If you use “Full Duplex” the ENC28J60 specifications state that you must manually set your switch to “Full Duplex”. This is because the ENC28J60 cannot auto-negotiate Full/Half Duplex. If your switch does not allow you to manually set Full Duplex you should probably just leave the Network Module at Half Duplex. Having said that, experimentation seems to suggest that some switches will work just fine regardless of the Full/Half duplex setting in the Network Module. So … do your own experiments and use the “/66” command to observe results. But in general I suggest you just leave the module at its default “Half Duplex” mode.</w:t>
+      </w:r>
+    </w:p>
+    <w:p/>
+    <w:p>
+      <w:r>
+        <w:t>If you enter the “/66” command you’ll get a display similar to this:</w:t>
       </w:r>
     </w:p>
     <w:p/>
     <w:p>
       <w:r>
         <w:pict>
-          <v:shape id="_x0000_i1035" type="#_x0000_t75" style="width:429.75pt;height:210.75pt">
-            <v:imagedata r:id="rId18" o:title=""/>
+          <v:shape id="_x0000_i1041" type="#_x0000_t75" style="width:170.25pt;height:90.75pt">
+            <v:imagedata r:id="rId23" o:title=""/>
           </v:shape>
         </w:pict>
       </w:r>
@@ -6667,22 +8133,25 @@
     <w:p/>
     <w:p>
       <w:r>
+        <w:t>The following explains the above fields:</w:t>
+      </w:r>
+    </w:p>
+    <w:p/>
+    <w:p>
+      <w:r>
         <w:pict>
-          <v:shape id="_x0000_i1036" type="#_x0000_t75" style="width:429pt;height:238.5pt">
-            <v:imagedata r:id="rId19" o:title=""/>
+          <v:shape id="_x0000_i1042" type="#_x0000_t75" style="width:429.75pt;height:210.75pt">
+            <v:imagedata r:id="rId24" o:title=""/>
           </v:shape>
         </w:pict>
       </w:r>
     </w:p>
     <w:p/>
-    <w:p/>
-    <w:p/>
-    <w:p/>
     <w:p>
       <w:r>
         <w:pict>
-          <v:shape id="_x0000_i1037" type="#_x0000_t75" style="width:427.5pt;height:235.5pt">
-            <v:imagedata r:id="rId20" o:title=""/>
+          <v:shape id="_x0000_i1043" type="#_x0000_t75" style="width:429pt;height:238.5pt">
+            <v:imagedata r:id="rId25" o:title=""/>
           </v:shape>
         </w:pict>
       </w:r>
@@ -6690,6 +8159,19 @@
     <w:p/>
     <w:p/>
     <w:p/>
+    <w:p/>
+    <w:p>
+      <w:r>
+        <w:pict>
+          <v:shape id="_x0000_i1044" type="#_x0000_t75" style="width:427.5pt;height:235.5pt">
+            <v:imagedata r:id="rId26" o:title=""/>
+          </v:shape>
+        </w:pict>
+      </w:r>
+    </w:p>
+    <w:p/>
+    <w:p/>
+    <w:p/>
     <w:p>
       <w:r>
         <w:t>Seconds counter: # of seconds since boot</w:t>
@@ -6702,7 +8184,7 @@
     </w:p>
     <w:p>
       <w:r>
-        <w:t>Stack error: Not a counter, “1” will indicate detection of a stack overflow</w:t>
+        <w:t>Stack error: Not a counter, “1” will indicate detection of a stack overflow. That’s bad … drop me a note if you see that happen.</w:t>
       </w:r>
     </w:p>
     <w:p>
@@ -6755,7 +8237,7 @@
         <w:adjustRightInd w:val="0"/>
       </w:pPr>
       <w:r>
-        <w:t>The RXERIF error indicates that the ENC28J60 experienced a receive buffer overflow condition. This likely indicates extremely high network traffic. The impact is that packets received at the Network Module may be dropped. It is not unusual to have a few of these errors over time.</w:t>
+        <w:t>The RXERIF error indicates that the ENC28J60 experienced a receive buffer overflow condition. This likely indicates extremely high network traffic. The impact is that packets received at the Network Module may be dropped. It is not unusual to have a few of these errors over a long period of time.</w:t>
       </w:r>
     </w:p>
     <w:p>
@@ -6832,7 +8314,7 @@
     <w:p/>
     <w:p>
       <w:r>
-        <w:t>These counters are included because they were useful during development to help determine that Full Duplex worked much better than Half Duplex on the Cisco managed switches. With Half Duplex a TXERIF error was occurring several times per day, accompanied by an MQTT disconnect (and automatic reconnect). Once Full Duplex was enabled zero errors were seen for several weeks in the Cisco configuration.</w:t>
+        <w:t>These counters are included because they were useful during development to help determine that Full Duplex worked much better than Half Duplex on the Cisco 1Gb “business level” managed switches. With Half Duplex a TXERIF error was occurring several times per day, accompanied by an MQTT disconnect (and automatic reconnect). Once Full Duplex was enabled zero errors were seen for several weeks in the Cisco 1Gb configuration.</w:t>
       </w:r>
     </w:p>
     <w:p/>
@@ -6886,14 +8368,14 @@
           <w:sz w:val="40"/>
         </w:rPr>
       </w:pPr>
-      <w:bookmarkStart w:id="20" w:name="_Toc64731911"/>
+      <w:bookmarkStart w:id="25" w:name="_Toc68894641"/>
       <w:r>
         <w:rPr>
           <w:sz w:val="40"/>
         </w:rPr>
         <w:t>Functional Limitations</w:t>
       </w:r>
-      <w:bookmarkEnd w:id="20"/>
+      <w:bookmarkEnd w:id="25"/>
     </w:p>
     <w:p/>
     <w:p>
@@ -7061,8 +8543,8 @@
       <w:r>
         <w:br w:type="page"/>
       </w:r>
-      <w:bookmarkStart w:id="21" w:name="_Toc43528205"/>
-      <w:bookmarkStart w:id="22" w:name="_Toc47296006"/>
+      <w:bookmarkStart w:id="26" w:name="_Toc43528205"/>
+      <w:bookmarkStart w:id="27" w:name="_Toc47296006"/>
     </w:p>
     <w:p>
       <w:pPr>
@@ -7072,16 +8554,16 @@
           <w:sz w:val="40"/>
         </w:rPr>
       </w:pPr>
-      <w:bookmarkStart w:id="23" w:name="_Toc64731912"/>
+      <w:bookmarkStart w:id="28" w:name="_Toc68894642"/>
       <w:r>
         <w:rPr>
           <w:sz w:val="40"/>
         </w:rPr>
         <w:t>Programming the Module</w:t>
       </w:r>
-      <w:bookmarkEnd w:id="21"/>
-      <w:bookmarkEnd w:id="22"/>
-      <w:bookmarkEnd w:id="23"/>
+      <w:bookmarkEnd w:id="26"/>
+      <w:bookmarkEnd w:id="27"/>
+      <w:bookmarkEnd w:id="28"/>
     </w:p>
     <w:p/>
     <w:p>
@@ -7168,465 +8650,40 @@
     <w:p>
       <w:r>
         <w:pict>
-          <v:shape id="_x0000_i1038" type="#_x0000_t75" style="width:424.5pt;height:280.5pt">
-            <v:imagedata r:id="rId21" o:title=""/>
-          </v:shape>
-        </w:pict>
-      </w:r>
-    </w:p>
-    <w:p>
-      <w:r>
-        <w:br w:type="page"/>
-      </w:r>
-    </w:p>
-    <w:p>
-      <w:r>
-        <w:rPr>
-          <w:b/>
-        </w:rPr>
-        <w:t>2) Buy the Programmer:</w:t>
-      </w:r>
-      <w:r>
-        <w:t xml:space="preserve"> Purchase a ST-Link V2 (see photo). If you are patient you can get one from China in about a month for about $3.50. Or in less than a week from within the US for about $6.00 (assuming you are in North America). Price estimates are as of June 2020. Search on Google, Amazon, eBay, etc.</w:t>
-      </w:r>
-    </w:p>
-    <w:p/>
-    <w:p>
-      <w:r>
-        <w:t>The ST-Link V2 is required to reprogram the Network Module. It is a USB to SWIM interface module supported by free software from STMicroelectronics. You’ll need a four wire Dupont cable if you don’t already have one. Some sellers ship the module with a cable. The Dupont cable is just a simple four wire cable with female push connectors on each end (as shown in the photo below).</w:t>
-      </w:r>
-    </w:p>
-    <w:p/>
-    <w:p>
-      <w:r>
-        <w:t>The ST-Link V2 modules come in several colors so pick the color you like.</w:t>
-      </w:r>
-    </w:p>
-    <w:p/>
-    <w:p/>
-    <w:p>
-      <w:pPr>
-        <w:jc w:val="center"/>
-      </w:pPr>
-      <w:r>
-        <w:pict>
-          <v:shape id="_x0000_i1039" type="#_x0000_t75" style="width:261.75pt;height:243.75pt">
-            <v:imagedata r:id="rId22" o:title=""/>
-          </v:shape>
-        </w:pict>
-      </w:r>
-    </w:p>
-    <w:p/>
-    <w:p>
-      <w:r>
-        <w:br w:type="page"/>
-      </w:r>
-    </w:p>
-    <w:p>
-      <w:r>
-        <w:rPr>
-          <w:b/>
-        </w:rPr>
-        <w:t xml:space="preserve">3) Obtain </w:t>
-      </w:r>
-      <w:r>
-        <w:rPr>
-          <w:b/>
-        </w:rPr>
-        <w:t xml:space="preserve">and Install </w:t>
-      </w:r>
-      <w:r>
-        <w:rPr>
-          <w:b/>
-        </w:rPr>
-        <w:t>Free Software:</w:t>
-      </w:r>
-      <w:r>
-        <w:t xml:space="preserve"> All of my development work was on the Windows 10 OS. If you are using Linux you will have a little more homework to do on your own, but I don’t think there is much difference. For Windows you’ll need to download and install the following files:</w:t>
-      </w:r>
-    </w:p>
-    <w:p/>
-    <w:p>
-      <w:pPr>
-        <w:ind w:left="720"/>
-      </w:pPr>
-      <w:r>
-        <w:t>en.stsw-link009.zip</w:t>
-      </w:r>
-    </w:p>
-    <w:p>
-      <w:pPr>
-        <w:ind w:left="720"/>
-      </w:pPr>
-      <w:r>
-        <w:t xml:space="preserve">You'll find the above at </w:t>
-      </w:r>
-      <w:hyperlink r:id="rId23" w:history="1">
-        <w:r>
-          <w:rPr>
-            <w:rStyle w:val="Hyperlink"/>
-          </w:rPr>
-          <w:t>https://www.st.com/en/development-tools/stsw-link009.html</w:t>
-        </w:r>
-      </w:hyperlink>
-    </w:p>
-    <w:p>
-      <w:pPr>
-        <w:ind w:left="720"/>
-      </w:pPr>
-    </w:p>
-    <w:p>
-      <w:pPr>
-        <w:ind w:left="720"/>
-      </w:pPr>
-      <w:r>
-        <w:t>en.stvp-stm8.zip</w:t>
-      </w:r>
-    </w:p>
-    <w:p>
-      <w:pPr>
-        <w:ind w:left="720"/>
-      </w:pPr>
-      <w:r>
-        <w:t xml:space="preserve">You'll find the above at </w:t>
-      </w:r>
-      <w:hyperlink r:id="rId24" w:history="1">
-        <w:r>
-          <w:rPr>
-            <w:rStyle w:val="Hyperlink"/>
-          </w:rPr>
-          <w:t>https://www.st.com/en/development-tools/stvp-stm8.html</w:t>
-        </w:r>
-      </w:hyperlink>
-    </w:p>
-    <w:p>
-      <w:pPr>
-        <w:ind w:left="720"/>
-      </w:pPr>
-    </w:p>
-    <w:p>
-      <w:pPr>
-        <w:ind w:left="720"/>
-      </w:pPr>
-      <w:r>
-        <w:t>You'll need to create an account at st.com to get the above software. It's free but they want an email address to contact you. When you try to download the software you’ll be asked for your account credentials and given the option to create an account. By providing my email address I've gotten some invitations to online programming seminars but otherwise no spam. Not much hassle.</w:t>
-      </w:r>
-    </w:p>
-    <w:p>
-      <w:pPr>
-        <w:ind w:left="720"/>
-      </w:pPr>
-    </w:p>
-    <w:p>
-      <w:pPr>
-        <w:ind w:left="720"/>
-      </w:pPr>
-      <w:r>
-        <w:t>The stsw-link009 software is the driver to operate the ST-Link V2.</w:t>
-      </w:r>
-    </w:p>
-    <w:p>
-      <w:pPr>
-        <w:ind w:left="720"/>
-      </w:pPr>
-    </w:p>
-    <w:p>
-      <w:pPr>
-        <w:ind w:left="720"/>
-      </w:pPr>
-      <w:r>
-        <w:t>The stvp-stm8 software is a development utility and the programmer specific to the STM8 processor. When you install en.stvp-stm8 you'll get two programs:</w:t>
-      </w:r>
-    </w:p>
-    <w:p>
-      <w:pPr>
-        <w:ind w:left="720"/>
-      </w:pPr>
-    </w:p>
-    <w:p>
-      <w:pPr>
-        <w:ind w:left="1440"/>
-      </w:pPr>
-      <w:r>
-        <w:t>1) ST Visual Develop</w:t>
-      </w:r>
-    </w:p>
-    <w:p>
-      <w:pPr>
-        <w:ind w:left="1440"/>
-      </w:pPr>
-      <w:r>
-        <w:t>2) ST Visual Programmer (STVP)</w:t>
-      </w:r>
-    </w:p>
-    <w:p>
-      <w:pPr>
-        <w:ind w:left="720"/>
-      </w:pPr>
-    </w:p>
-    <w:p>
-      <w:pPr>
-        <w:ind w:left="720"/>
-      </w:pPr>
-      <w:r>
-        <w:t>I only used STVP even when developing the code. And if you are only reprogramming your devices STVP is the only tool you’ll need.</w:t>
-      </w:r>
-    </w:p>
-    <w:p>
-      <w:r>
-        <w:br w:type="page"/>
-      </w:r>
-    </w:p>
-    <w:p>
-      <w:r>
-        <w:rPr>
-          <w:b/>
-        </w:rPr>
-        <w:t>4) Copy the Program:</w:t>
-      </w:r>
-      <w:r>
-        <w:t xml:space="preserve"> Now that you’ve installed the necessary software you need to copy the STVP Project file and the Binary file from GitHub that will be programmed into the Network Module.</w:t>
-      </w:r>
-    </w:p>
-    <w:p/>
-    <w:p>
-      <w:r>
-        <w:t>NOTE: Beginning with the February 20, 2021 release you should obtain source code and executable files from the “Release” part of the GitHub web page (along the right margin of the page).</w:t>
-      </w:r>
-    </w:p>
-    <w:p/>
-    <w:p>
-      <w:r>
-        <w:t>On my Windows 10 machine the project was located in the following directory:</w:t>
-      </w:r>
-    </w:p>
-    <w:p/>
-    <w:p>
-      <w:pPr>
-        <w:ind w:left="720"/>
-      </w:pPr>
-      <w:r>
-        <w:t>C:/Users/Mike/Documents/COSMIC/FSE_Compilers/CXSTM8/NetworkModule</w:t>
-      </w:r>
-    </w:p>
-    <w:p>
-      <w:pPr>
-        <w:ind w:left="720"/>
-      </w:pPr>
-    </w:p>
-    <w:p>
-      <w:r>
-        <w:t>If you locate your copy of the project files in a similar Documents file location this should minimize the tinkering you have to do. And should you decide to modify the program you’ll already have an appropriate directory set up.</w:t>
-      </w:r>
-    </w:p>
-    <w:p/>
-    <w:p>
-      <w:r>
-        <w:t>The STVP programmer needs a “.stp” and “.sx” file pair to program the Network Module. Now that we have one code set to cover all the previous functionality you’ll only need to copy the following files into the Documents directory you created above:</w:t>
-      </w:r>
-    </w:p>
-    <w:p/>
-    <w:p>
-      <w:pPr>
-        <w:ind w:firstLine="720"/>
-      </w:pPr>
-      <w:r>
-        <w:rPr>
-          <w:b/>
-        </w:rPr>
-        <w:t>NetworkModule.stp</w:t>
-      </w:r>
-      <w:r>
-        <w:t xml:space="preserve"> - The STVP project file</w:t>
-      </w:r>
-    </w:p>
-    <w:p>
-      <w:pPr>
-        <w:ind w:firstLine="720"/>
-      </w:pPr>
-      <w:r>
-        <w:rPr>
-          <w:b/>
-        </w:rPr>
-        <w:t>NetworkModule.sx</w:t>
-      </w:r>
-      <w:r>
-        <w:t xml:space="preserve"> - The NetworkModule binary file</w:t>
-      </w:r>
-    </w:p>
-    <w:p/>
-    <w:p>
-      <w:r>
-        <w:t>You will find these files in the “Release” section of the GitHub web page (along the right margin of the page). The above are the only files you need to copy from the GitHub project account if you only want to program your module and you are not jumping right into code modifications.</w:t>
-      </w:r>
-    </w:p>
-    <w:p/>
-    <w:p>
-      <w:r>
-        <w:rPr>
-          <w:b/>
-        </w:rPr>
-        <w:t>IMPORTANT</w:t>
-      </w:r>
-      <w:r>
-        <w:rPr>
-          <w:b/>
-        </w:rPr>
-        <w:t>1</w:t>
-      </w:r>
-      <w:r>
-        <w:rPr>
-          <w:b/>
-        </w:rPr>
-        <w:t>:</w:t>
-      </w:r>
-      <w:r>
-        <w:t xml:space="preserve"> Since the path to your “Documents” directory will be different than mine (if for no other reason than your user ID is different than “Mike), you may need to </w:t>
-      </w:r>
-      <w:r>
-        <w:rPr>
-          <w:b/>
-        </w:rPr>
-        <w:t>edit the .stp file to match your directory path</w:t>
-      </w:r>
-      <w:r>
-        <w:t>. Open the .stp file with NotePad or NotePad++ and look for the following. Edit it to match the path to your .sz file.</w:t>
-      </w:r>
-    </w:p>
-    <w:p>
-      <w:r>
-        <w:pict>
-          <v:shape id="_x0000_i1040" type="#_x0000_t75" style="width:454.5pt;height:18pt">
-            <v:imagedata r:id="rId25" o:title=""/>
-          </v:shape>
-        </w:pict>
-      </w:r>
-    </w:p>
-    <w:p/>
-    <w:p>
-      <w:r>
-        <w:rPr>
-          <w:b/>
-        </w:rPr>
-        <w:t>IMPORTANT</w:t>
-      </w:r>
-      <w:r>
-        <w:rPr>
-          <w:b/>
-        </w:rPr>
-        <w:t>2</w:t>
-      </w:r>
-      <w:r>
-        <w:rPr>
-          <w:b/>
-        </w:rPr>
-        <w:t>:</w:t>
-      </w:r>
-      <w:r>
-        <w:t xml:space="preserve"> Later releases of the code have already modified the .stp file so that you should not need to edit it. If you find the following in the .stp file you only need to make sure that the .stp file and the .sx file are in the same directory: </w:t>
-      </w:r>
-      <w:r>
-        <w:pict>
-          <v:shape id="_x0000_i1041" type="#_x0000_t75" style="width:201.75pt;height:16.5pt">
-            <v:imagedata r:id="rId26" o:title=""/>
-          </v:shape>
-        </w:pict>
-      </w:r>
-    </w:p>
-    <w:p/>
-    <w:p>
-      <w:r>
-        <w:t>I use NotePad++ and have it set to show the CR/LF at the end of the line. If you use NotePad as your text editor you won’t see that.</w:t>
-      </w:r>
-    </w:p>
-    <w:p>
-      <w:pPr>
-        <w:rPr>
-          <w:b/>
-        </w:rPr>
-      </w:pPr>
-      <w:r>
-        <w:br w:type="page"/>
-      </w:r>
-      <w:r>
-        <w:rPr>
-          <w:b/>
-        </w:rPr>
-        <w:t>Telling STVP where your files are:</w:t>
-      </w:r>
-    </w:p>
-    <w:p/>
-    <w:p>
-      <w:r>
-        <w:t>Since your User name on your Windows machine is probably not "Mike" you'll need to start STVP, click on "</w:t>
-      </w:r>
-      <w:r>
-        <w:rPr>
-          <w:b/>
-        </w:rPr>
-        <w:t>Project/Open</w:t>
-      </w:r>
-      <w:r>
-        <w:t xml:space="preserve">", and browse for the .stp file that you copied to your </w:t>
-      </w:r>
-      <w:r>
-        <w:rPr>
-          <w:b/>
-        </w:rPr>
-        <w:t>Documents/…</w:t>
-      </w:r>
-      <w:r>
-        <w:t xml:space="preserve"> directory. Once you open the project file STVP should automatically load the .sx file from that same directory.</w:t>
-      </w:r>
-    </w:p>
-    <w:p/>
-    <w:p/>
-    <w:p/>
-    <w:p>
-      <w:pPr>
-        <w:rPr>
-          <w:b/>
-        </w:rPr>
-      </w:pPr>
-      <w:r>
-        <w:rPr>
-          <w:b/>
-        </w:rPr>
-        <w:t>Setting up ST-Link Communication:</w:t>
-      </w:r>
-    </w:p>
-    <w:p/>
-    <w:p>
-      <w:r>
-        <w:t>The project file contains various settings that enable the ST-Link V2 to communicate with your target board. They should already be set for you, but just in case the following is how I had them set:</w:t>
-      </w:r>
-    </w:p>
-    <w:p/>
-    <w:p>
-      <w:r>
-        <w:t>Under “</w:t>
-      </w:r>
-      <w:r>
-        <w:rPr>
-          <w:b/>
-        </w:rPr>
-        <w:t>Edit/Preferences</w:t>
-      </w:r>
-      <w:r>
-        <w:t>”:</w:t>
-      </w:r>
-    </w:p>
-    <w:p/>
-    <w:p>
-      <w:r>
-        <w:pict>
-          <v:shape id="_x0000_i1042" type="#_x0000_t75" style="width:363.75pt;height:169.5pt">
+          <v:shape id="_x0000_i1045" type="#_x0000_t75" style="width:424.5pt;height:280.5pt">
             <v:imagedata r:id="rId27" o:title=""/>
           </v:shape>
         </w:pict>
       </w:r>
     </w:p>
-    <w:p/>
+    <w:p>
+      <w:r>
+        <w:br w:type="page"/>
+      </w:r>
+    </w:p>
+    <w:p>
+      <w:r>
+        <w:rPr>
+          <w:b/>
+        </w:rPr>
+        <w:t>2) Buy the Programmer:</w:t>
+      </w:r>
+      <w:r>
+        <w:t xml:space="preserve"> Purchase a ST-Link V2 (see photo). If you are patient you can get one from China in about a month for about $3.50. Or in less than a week from within the US for about $6.00 (assuming you are in North America). Price estimates are as of June 2020. Search on Google, Amazon, eBay, etc.</w:t>
+      </w:r>
+    </w:p>
+    <w:p/>
+    <w:p>
+      <w:r>
+        <w:t>The ST-Link V2 is required to reprogram the Network Module. It is a USB to SWIM interface module supported by free software from STMicroelectronics. You’ll need a four wire Dupont cable if you don’t already have one. Some sellers ship the module with a cable. The Dupont cable is just a simple four wire cable with female push connectors on each end (as shown in the photo below).</w:t>
+      </w:r>
+    </w:p>
+    <w:p/>
+    <w:p>
+      <w:r>
+        <w:t>The ST-Link V2 modules come in several colors so pick the color you like.</w:t>
+      </w:r>
+    </w:p>
     <w:p/>
     <w:p/>
     <w:p>
@@ -7634,243 +8691,794 @@
         <w:jc w:val="center"/>
       </w:pPr>
       <w:r>
-        <w:t>(Continued)</w:t>
-      </w:r>
-    </w:p>
-    <w:p>
-      <w:r>
-        <w:br w:type="page"/>
-      </w:r>
-    </w:p>
-    <w:p>
-      <w:r>
-        <w:t>Under “</w:t>
-      </w:r>
-      <w:r>
-        <w:rPr>
-          <w:b/>
-        </w:rPr>
-        <w:t>Configure/Configure ST Visual Programmer</w:t>
-      </w:r>
-      <w:r>
-        <w:t>”</w:t>
-      </w:r>
-    </w:p>
-    <w:p/>
-    <w:p>
-      <w:r>
         <w:pict>
-          <v:shape id="_x0000_i1043" type="#_x0000_t75" style="width:427.5pt;height:372pt">
+          <v:shape id="_x0000_i1046" type="#_x0000_t75" style="width:261.75pt;height:243.75pt">
             <v:imagedata r:id="rId28" o:title=""/>
           </v:shape>
         </w:pict>
       </w:r>
     </w:p>
     <w:p/>
-    <w:p/>
-    <w:p>
-      <w:r>
-        <w:t>If the above looks OK you are ready to program the Network Module.</w:t>
-      </w:r>
-    </w:p>
-    <w:p/>
-    <w:p/>
-    <w:p/>
-    <w:p>
-      <w:pPr>
-        <w:rPr>
-          <w:b/>
-        </w:rPr>
-      </w:pPr>
+    <w:p>
       <w:r>
         <w:br w:type="page"/>
       </w:r>
-      <w:r>
-        <w:rPr>
-          <w:b/>
-        </w:rPr>
-        <w:t>Setting up the Hardware to allow programming:</w:t>
-      </w:r>
-    </w:p>
-    <w:p/>
-    <w:p>
-      <w:r>
-        <w:t>First, attach the ST-Link V2 to your Network Module as follows:</w:t>
-      </w:r>
-    </w:p>
-    <w:p/>
+    </w:p>
+    <w:p>
+      <w:r>
+        <w:rPr>
+          <w:b/>
+        </w:rPr>
+        <w:t xml:space="preserve">3) Obtain </w:t>
+      </w:r>
+      <w:r>
+        <w:rPr>
+          <w:b/>
+        </w:rPr>
+        <w:t xml:space="preserve">and Install </w:t>
+      </w:r>
+      <w:r>
+        <w:rPr>
+          <w:b/>
+        </w:rPr>
+        <w:t>Free Software:</w:t>
+      </w:r>
+      <w:r>
+        <w:t xml:space="preserve"> All of my development work was on the Windows 10 OS. If you are using Linux you will have a little more homework to do on your own, but I don’t think there is much difference. For Windows you’ll need to download and install the following files:</w:t>
+      </w:r>
+    </w:p>
+    <w:p/>
+    <w:p>
+      <w:pPr>
+        <w:ind w:left="720"/>
+      </w:pPr>
+      <w:r>
+        <w:t>en.stsw-link009.zip</w:t>
+      </w:r>
+    </w:p>
+    <w:p>
+      <w:pPr>
+        <w:ind w:left="720"/>
+      </w:pPr>
+      <w:r>
+        <w:t xml:space="preserve">You'll find the above at </w:t>
+      </w:r>
+      <w:hyperlink r:id="rId29" w:history="1">
+        <w:r>
+          <w:rPr>
+            <w:rStyle w:val="Hyperlink"/>
+          </w:rPr>
+          <w:t>https://www.st.com/en/development-tools/stsw-link009.html</w:t>
+        </w:r>
+      </w:hyperlink>
+    </w:p>
+    <w:p>
+      <w:pPr>
+        <w:ind w:left="720"/>
+      </w:pPr>
+    </w:p>
+    <w:p>
+      <w:pPr>
+        <w:ind w:left="720"/>
+      </w:pPr>
+      <w:r>
+        <w:t>en.stvp-stm8.zip</w:t>
+      </w:r>
+    </w:p>
+    <w:p>
+      <w:pPr>
+        <w:ind w:left="720"/>
+      </w:pPr>
+      <w:r>
+        <w:t xml:space="preserve">You'll find the above at </w:t>
+      </w:r>
+      <w:hyperlink r:id="rId30" w:history="1">
+        <w:r>
+          <w:rPr>
+            <w:rStyle w:val="Hyperlink"/>
+          </w:rPr>
+          <w:t>https://www.st.com/en/development-tools/stvp-stm8.html</w:t>
+        </w:r>
+      </w:hyperlink>
+    </w:p>
+    <w:p>
+      <w:pPr>
+        <w:ind w:left="720"/>
+      </w:pPr>
+    </w:p>
+    <w:p>
+      <w:pPr>
+        <w:ind w:left="720"/>
+      </w:pPr>
+      <w:r>
+        <w:t>You'll need to create an account at st.com to get the above software. It's free but they want an email address to contact you. When you try to download the software you’ll be asked for your account credentials and given the option to create an account. By providing my email address I've gotten some invitations to online programming seminars but otherwise no spam. Not much hassle.</w:t>
+      </w:r>
+    </w:p>
+    <w:p>
+      <w:pPr>
+        <w:ind w:left="720"/>
+      </w:pPr>
+    </w:p>
+    <w:p>
+      <w:pPr>
+        <w:ind w:left="720"/>
+      </w:pPr>
+      <w:r>
+        <w:t>The stsw-link009 software is the driver to operate the ST-Link V2.</w:t>
+      </w:r>
+    </w:p>
+    <w:p>
+      <w:pPr>
+        <w:ind w:left="720"/>
+      </w:pPr>
+    </w:p>
+    <w:p>
+      <w:pPr>
+        <w:ind w:left="720"/>
+      </w:pPr>
+      <w:r>
+        <w:t>The stvp-stm8 software is a development utility and the programmer specific to the STM8 processor. When you install en.stvp-stm8 you'll get two programs:</w:t>
+      </w:r>
+    </w:p>
+    <w:p>
+      <w:pPr>
+        <w:ind w:left="720"/>
+      </w:pPr>
+    </w:p>
+    <w:p>
+      <w:pPr>
+        <w:ind w:left="1440"/>
+      </w:pPr>
+      <w:r>
+        <w:t>1) ST Visual Develop</w:t>
+      </w:r>
+    </w:p>
+    <w:p>
+      <w:pPr>
+        <w:ind w:left="1440"/>
+      </w:pPr>
+      <w:r>
+        <w:t>2) ST Visual Programmer (STVP)</w:t>
+      </w:r>
+    </w:p>
+    <w:p>
+      <w:pPr>
+        <w:ind w:left="720"/>
+      </w:pPr>
+    </w:p>
+    <w:p>
+      <w:pPr>
+        <w:ind w:left="720"/>
+      </w:pPr>
+      <w:r>
+        <w:t>I only used STVP even when developing the code. And if you are only reprogramming your devices STVP is the only tool you’ll need.</w:t>
+      </w:r>
+    </w:p>
+    <w:p>
+      <w:r>
+        <w:br w:type="page"/>
+      </w:r>
+    </w:p>
+    <w:p>
+      <w:r>
+        <w:rPr>
+          <w:b/>
+        </w:rPr>
+        <w:t>4) Copy the Program:</w:t>
+      </w:r>
+      <w:r>
+        <w:t xml:space="preserve"> Now that you’ve installed the necessary software you need to copy the STVP Project file and the Binary file from GitHub that will be programmed into the Network Module.</w:t>
+      </w:r>
+    </w:p>
+    <w:p/>
+    <w:p>
+      <w:pPr>
+        <w:rPr>
+          <w:b/>
+        </w:rPr>
+      </w:pPr>
+      <w:r>
+        <w:rPr>
+          <w:b/>
+        </w:rPr>
+        <w:t>NOTE: Beginning with the February 20, 2021 release you should obtain source code and executable files from the “Release</w:t>
+      </w:r>
+      <w:r>
+        <w:rPr>
+          <w:b/>
+        </w:rPr>
+        <w:t>s</w:t>
+      </w:r>
+      <w:r>
+        <w:rPr>
+          <w:b/>
+        </w:rPr>
+        <w:t>” part of the GitHub web page (along the right margin of the page).</w:t>
+      </w:r>
+    </w:p>
+    <w:p/>
+    <w:p>
+      <w:r>
+        <w:t>On my Windows 10 machine the project was located in the following directory:</w:t>
+      </w:r>
+    </w:p>
+    <w:p/>
+    <w:p>
+      <w:pPr>
+        <w:ind w:left="720"/>
+      </w:pPr>
+      <w:r>
+        <w:t>C:/Users/Mike/Documents/COSMIC/FSE_Compilers/CXSTM8/NetworkModule</w:t>
+      </w:r>
+    </w:p>
+    <w:p>
+      <w:pPr>
+        <w:ind w:left="720"/>
+      </w:pPr>
+    </w:p>
+    <w:p>
+      <w:r>
+        <w:t>If you locate your copy of the project files in a similar Documents file location this should minimize the tinkering you have to do. And should you decide to modify the program you’ll already have an appropriate directory set up.</w:t>
+      </w:r>
+    </w:p>
+    <w:p/>
+    <w:p>
+      <w:r>
+        <w:t>The STVP programmer needs a “.stp” and “.sx” file pair to program the Network Module. Now that we have one code set to cover all the previous functionality you’ll only need to copy the following files into the Documents directory you created above:</w:t>
+      </w:r>
+    </w:p>
+    <w:p/>
+    <w:p/>
+    <w:p>
+      <w:pPr>
+        <w:rPr>
+          <w:b/>
+        </w:rPr>
+      </w:pPr>
+      <w:r>
+        <w:rPr>
+          <w:b/>
+        </w:rPr>
+        <w:t>For the MQTT plus limited Browser Version:</w:t>
+      </w:r>
+    </w:p>
+    <w:p>
+      <w:pPr>
+        <w:ind w:firstLine="720"/>
+      </w:pPr>
+      <w:r>
+        <w:rPr>
+          <w:b/>
+        </w:rPr>
+        <w:t>NetworkModule.stp</w:t>
+      </w:r>
+      <w:r>
+        <w:t xml:space="preserve"> - The STVP project file</w:t>
+      </w:r>
+    </w:p>
+    <w:p>
+      <w:pPr>
+        <w:ind w:firstLine="720"/>
+      </w:pPr>
+      <w:r>
+        <w:rPr>
+          <w:b/>
+        </w:rPr>
+        <w:t>NetworkModule.sx</w:t>
+      </w:r>
+      <w:r>
+        <w:t xml:space="preserve"> - The NetworkModule binary file</w:t>
+      </w:r>
+    </w:p>
+    <w:p>
+      <w:pPr>
+        <w:ind w:firstLine="720"/>
+      </w:pPr>
+    </w:p>
+    <w:p>
+      <w:pPr>
+        <w:rPr>
+          <w:b/>
+        </w:rPr>
+      </w:pPr>
+      <w:r>
+        <w:rPr>
+          <w:b/>
+        </w:rPr>
+        <w:t xml:space="preserve">For the </w:t>
+      </w:r>
+      <w:r>
+        <w:rPr>
+          <w:b/>
+        </w:rPr>
+        <w:t>Browser Only</w:t>
+      </w:r>
+      <w:r>
+        <w:rPr>
+          <w:b/>
+        </w:rPr>
+        <w:t xml:space="preserve"> Version:</w:t>
+      </w:r>
+    </w:p>
+    <w:p>
+      <w:pPr>
+        <w:ind w:firstLine="720"/>
+      </w:pPr>
+      <w:r>
+        <w:rPr>
+          <w:b/>
+        </w:rPr>
+        <w:t>NetworkModule</w:t>
+      </w:r>
+      <w:r>
+        <w:rPr>
+          <w:b/>
+        </w:rPr>
+        <w:t>-Browser</w:t>
+      </w:r>
+      <w:r>
+        <w:rPr>
+          <w:b/>
+        </w:rPr>
+        <w:t>.stp</w:t>
+      </w:r>
+      <w:r>
+        <w:t xml:space="preserve"> - The STVP project file</w:t>
+      </w:r>
+    </w:p>
+    <w:p>
+      <w:pPr>
+        <w:ind w:firstLine="720"/>
+      </w:pPr>
+      <w:r>
+        <w:rPr>
+          <w:b/>
+        </w:rPr>
+        <w:t>NetworkModule</w:t>
+      </w:r>
+      <w:r>
+        <w:rPr>
+          <w:b/>
+        </w:rPr>
+        <w:t>-Browser</w:t>
+      </w:r>
+      <w:r>
+        <w:rPr>
+          <w:b/>
+        </w:rPr>
+        <w:t>.sx</w:t>
+      </w:r>
+      <w:r>
+        <w:t xml:space="preserve"> - The NetworkModule binary file</w:t>
+      </w:r>
+    </w:p>
+    <w:p>
+      <w:pPr>
+        <w:ind w:firstLine="720"/>
+      </w:pPr>
+    </w:p>
+    <w:p/>
+    <w:p>
+      <w:r>
+        <w:rPr>
+          <w:b/>
+        </w:rPr>
+        <w:t>You will find these files in the “Releases” section of the GitHub web page</w:t>
+      </w:r>
+      <w:r>
+        <w:t xml:space="preserve"> (along the right margin of the page). The above are the only files you need to copy from the GitHub project account if you only want to program your module and you are not jumping right into code modifications.</w:t>
+      </w:r>
+    </w:p>
+    <w:p/>
+    <w:p>
+      <w:r>
+        <w:rPr>
+          <w:b/>
+        </w:rPr>
+        <w:t>IMPORTANT</w:t>
+      </w:r>
+      <w:r>
+        <w:rPr>
+          <w:b/>
+        </w:rPr>
+        <w:t>1</w:t>
+      </w:r>
+      <w:r>
+        <w:rPr>
+          <w:b/>
+        </w:rPr>
+        <w:t>:</w:t>
+      </w:r>
+      <w:r>
+        <w:t xml:space="preserve"> Since the path to your “Documents” directory will be different than mine (if for no other reason than your user ID is different than “Mike), you may need to </w:t>
+      </w:r>
+      <w:r>
+        <w:rPr>
+          <w:b/>
+        </w:rPr>
+        <w:t>edit the .stp file to match your directory path</w:t>
+      </w:r>
+      <w:r>
+        <w:t>. Open the .stp file with NotePad or NotePad++ and look for the following. Edit it to match the path to your .sz file.</w:t>
+      </w:r>
+    </w:p>
     <w:p>
       <w:r>
         <w:pict>
-          <v:shape id="_x0000_i1044" type="#_x0000_t75" style="width:420pt;height:206.25pt">
-            <v:imagedata r:id="rId29" o:title=""/>
-          </v:shape>
-        </w:pict>
-      </w:r>
-    </w:p>
-    <w:p/>
-    <w:p>
-      <w:r>
-        <w:t>Apply power to your Network Module. You should be using a 5V power supply connected to the power pins on the Network Module.</w:t>
-      </w:r>
-    </w:p>
-    <w:p/>
-    <w:p>
-      <w:r>
-        <w:t>Plug the ST-Link V2 into your PC USB port.</w:t>
-      </w:r>
-    </w:p>
-    <w:p/>
-    <w:p>
-      <w:r>
-        <w:t>If STVP is not already running, start it now.</w:t>
-      </w:r>
-    </w:p>
-    <w:p/>
-    <w:p>
-      <w:r>
-        <w:t xml:space="preserve">If the NetworkModule.stp project is not already loaded, load it now (click on </w:t>
-      </w:r>
-      <w:r>
-        <w:rPr>
-          <w:b/>
-        </w:rPr>
-        <w:t>"Project/Open"</w:t>
-      </w:r>
-      <w:r>
-        <w:t xml:space="preserve">, and browse for the .stp file that you copied to your </w:t>
-      </w:r>
-      <w:r>
-        <w:rPr>
-          <w:b/>
-        </w:rPr>
-        <w:t>Documents/…</w:t>
-      </w:r>
-      <w:r>
-        <w:t xml:space="preserve"> directory). Give it 10 or 20 seconds to load the .sx file.</w:t>
-      </w:r>
-    </w:p>
-    <w:p/>
-    <w:p>
-      <w:r>
-        <w:t>If you see “out of range” messages like the following this is NOT an error. It would have been nice if the messages were more informative, but they are just telling you that the indicated addresses are in non-programmable areas of the chip during program load. The addresses shown are typically in EEPROM and RAM.</w:t>
-      </w:r>
-    </w:p>
-    <w:p/>
-    <w:p>
-      <w:r>
-        <w:pict>
-          <v:shape id="_x0000_i1045" type="#_x0000_t75" style="width:423.75pt;height:71.25pt">
-            <v:imagedata r:id="rId30" o:title=""/>
-          </v:shape>
-        </w:pict>
-      </w:r>
-    </w:p>
-    <w:p/>
-    <w:p/>
-    <w:p/>
-    <w:p/>
-    <w:p/>
-    <w:p>
-      <w:r>
-        <w:t>Once the program is successfully loaded in the programmer you will see a message like this (although the checksum will likely be different than what you see here).</w:t>
-      </w:r>
-    </w:p>
-    <w:p>
-      <w:r>
-        <w:pict>
-          <v:shape id="_x0000_i1046" type="#_x0000_t75" style="width:420pt;height:39.75pt">
+          <v:shape id="_x0000_i1047" type="#_x0000_t75" style="width:454.5pt;height:18pt">
             <v:imagedata r:id="rId31" o:title=""/>
           </v:shape>
         </w:pict>
       </w:r>
     </w:p>
     <w:p/>
-    <w:p/>
-    <w:p/>
-    <w:p/>
-    <w:p/>
-    <w:p>
-      <w:pPr>
-        <w:rPr>
-          <w:b/>
-        </w:rPr>
-      </w:pPr>
-      <w:r>
-        <w:rPr>
-          <w:b/>
-        </w:rPr>
-        <w:t>Clear the ROP Bit:</w:t>
-      </w:r>
-    </w:p>
-    <w:p/>
-    <w:p>
-      <w:r>
-        <w:t>If this is the first time you are programming your Network Module you will need to clear the Read Out Protection (ROP) bit. If you don’t clear the ROP any attempt to program the Network Module will give you a “This device is protected” message. How to clear the ROP bit:</w:t>
-      </w:r>
-    </w:p>
-    <w:p/>
-    <w:p>
-      <w:r>
-        <w:t>In the STVP main window click on the “</w:t>
-      </w:r>
-      <w:r>
-        <w:rPr>
-          <w:b/>
-        </w:rPr>
-        <w:t>Option Byte</w:t>
-      </w:r>
-      <w:r>
-        <w:t>” tab</w:t>
-      </w:r>
-    </w:p>
-    <w:p/>
-    <w:p>
+    <w:p>
+      <w:r>
+        <w:rPr>
+          <w:b/>
+        </w:rPr>
+        <w:t>IMPORTANT</w:t>
+      </w:r>
+      <w:r>
+        <w:rPr>
+          <w:b/>
+        </w:rPr>
+        <w:t>2</w:t>
+      </w:r>
+      <w:r>
+        <w:rPr>
+          <w:b/>
+        </w:rPr>
+        <w:t>:</w:t>
+      </w:r>
+      <w:r>
+        <w:t xml:space="preserve"> Later releases of the code have already modified the .stp file so that you should not need to edit it. If you find the following in the .stp file you only need to make sure that the .stp file and the .sx file are in the same directory: </w:t>
+      </w:r>
       <w:r>
         <w:pict>
-          <v:shape id="_x0000_i1047" type="#_x0000_t75" style="width:378pt;height:249pt">
+          <v:shape id="_x0000_i1048" type="#_x0000_t75" style="width:201.75pt;height:16.5pt">
             <v:imagedata r:id="rId32" o:title=""/>
           </v:shape>
         </w:pict>
       </w:r>
     </w:p>
     <w:p/>
-    <w:p/>
-    <w:p>
-      <w:pPr>
-        <w:jc w:val="center"/>
-      </w:pPr>
-      <w:r>
-        <w:t>(Continued)</w:t>
-      </w:r>
-    </w:p>
-    <w:p/>
-    <w:p>
-      <w:r>
-        <w:br w:type="page"/>
-        <w:t>Make sure “</w:t>
-      </w:r>
-      <w:r>
-        <w:rPr>
-          <w:b/>
-        </w:rPr>
-        <w:t>Read Out Protection OFF</w:t>
-      </w:r>
-      <w:r>
-        <w:t>” is selected in this drop down.</w:t>
+    <w:p>
+      <w:r>
+        <w:t>I use NotePad++ and have it set to show the CR/LF at the end of the line. If you use regular NotePad as your text editor you won’t see that.</w:t>
+      </w:r>
+    </w:p>
+    <w:p/>
+    <w:p/>
+    <w:p>
+      <w:pPr>
+        <w:rPr>
+          <w:b/>
+        </w:rPr>
+      </w:pPr>
+      <w:r>
+        <w:rPr>
+          <w:b/>
+        </w:rPr>
+        <w:t>Telling STVP where your files are:</w:t>
+      </w:r>
+    </w:p>
+    <w:p/>
+    <w:p>
+      <w:r>
+        <w:t>Since your User name on your Windows machine is probably not "Mike" you'll need to start STVP, click on "</w:t>
+      </w:r>
+      <w:r>
+        <w:rPr>
+          <w:b/>
+        </w:rPr>
+        <w:t>Project/Open</w:t>
+      </w:r>
+      <w:r>
+        <w:t xml:space="preserve">", and browse for the .stp file that you copied to your </w:t>
+      </w:r>
+      <w:r>
+        <w:rPr>
+          <w:b/>
+        </w:rPr>
+        <w:t>Documents/…</w:t>
+      </w:r>
+      <w:r>
+        <w:t xml:space="preserve"> directory. Once you open the project file STVP should automatically load the .sx file from that same directory.</w:t>
+      </w:r>
+    </w:p>
+    <w:p/>
+    <w:p/>
+    <w:p/>
+    <w:p>
+      <w:pPr>
+        <w:rPr>
+          <w:b/>
+        </w:rPr>
+      </w:pPr>
+      <w:r>
+        <w:rPr>
+          <w:b/>
+        </w:rPr>
+        <w:t>Setting up ST-Link Communication:</w:t>
+      </w:r>
+    </w:p>
+    <w:p/>
+    <w:p>
+      <w:r>
+        <w:t>The project file contains various settings that enable the ST-Link V2 to communicate with your target board. They should already be set for you, but just in case the following is how I had them set:</w:t>
+      </w:r>
+    </w:p>
+    <w:p/>
+    <w:p>
+      <w:r>
+        <w:t>Under “</w:t>
+      </w:r>
+      <w:r>
+        <w:rPr>
+          <w:b/>
+        </w:rPr>
+        <w:t>Edit/Preferences</w:t>
+      </w:r>
+      <w:r>
+        <w:t>”:</w:t>
       </w:r>
     </w:p>
     <w:p/>
     <w:p>
       <w:r>
         <w:pict>
-          <v:shape id="_x0000_i1048" type="#_x0000_t75" style="width:362.25pt;height:237.75pt">
+          <v:shape id="_x0000_i1049" type="#_x0000_t75" style="width:363.75pt;height:169.5pt">
             <v:imagedata r:id="rId33" o:title=""/>
           </v:shape>
         </w:pict>
       </w:r>
     </w:p>
     <w:p/>
+    <w:p/>
+    <w:p/>
+    <w:p>
+      <w:pPr>
+        <w:jc w:val="center"/>
+      </w:pPr>
+      <w:r>
+        <w:t>(Continued)</w:t>
+      </w:r>
+    </w:p>
+    <w:p>
+      <w:r>
+        <w:br w:type="page"/>
+      </w:r>
+    </w:p>
+    <w:p>
+      <w:r>
+        <w:t>Under “</w:t>
+      </w:r>
+      <w:r>
+        <w:rPr>
+          <w:b/>
+        </w:rPr>
+        <w:t>Configure/Configure ST Visual Programmer</w:t>
+      </w:r>
+      <w:r>
+        <w:t>”</w:t>
+      </w:r>
+    </w:p>
+    <w:p/>
+    <w:p>
+      <w:r>
+        <w:pict>
+          <v:shape id="_x0000_i1050" type="#_x0000_t75" style="width:427.5pt;height:372pt">
+            <v:imagedata r:id="rId34" o:title=""/>
+          </v:shape>
+        </w:pict>
+      </w:r>
+    </w:p>
+    <w:p/>
+    <w:p/>
+    <w:p>
+      <w:r>
+        <w:t>If the above looks OK you are ready to program the Network Module.</w:t>
+      </w:r>
+    </w:p>
+    <w:p/>
+    <w:p/>
+    <w:p/>
+    <w:p>
+      <w:pPr>
+        <w:rPr>
+          <w:b/>
+        </w:rPr>
+      </w:pPr>
+      <w:r>
+        <w:br w:type="page"/>
+      </w:r>
+      <w:r>
+        <w:rPr>
+          <w:b/>
+        </w:rPr>
+        <w:t>Setting up the Hardware to allow programming:</w:t>
+      </w:r>
+    </w:p>
+    <w:p/>
+    <w:p>
+      <w:r>
+        <w:t>First, attach the ST-Link V2 to your Network Module as follows:</w:t>
+      </w:r>
+    </w:p>
+    <w:p/>
+    <w:p>
+      <w:r>
+        <w:pict>
+          <v:shape id="_x0000_i1051" type="#_x0000_t75" style="width:420pt;height:206.25pt">
+            <v:imagedata r:id="rId35" o:title=""/>
+          </v:shape>
+        </w:pict>
+      </w:r>
+    </w:p>
+    <w:p/>
+    <w:p>
+      <w:r>
+        <w:t>Apply power to your Network Module. You should be using a 5V power supply connected to the power pins on the Network Module.</w:t>
+      </w:r>
+    </w:p>
+    <w:p/>
+    <w:p>
+      <w:r>
+        <w:t>Plug the ST-Link V2 into your PC USB port.</w:t>
+      </w:r>
+    </w:p>
+    <w:p/>
+    <w:p>
+      <w:r>
+        <w:t>If STVP is not already running, start it now.</w:t>
+      </w:r>
+    </w:p>
+    <w:p/>
+    <w:p>
+      <w:r>
+        <w:t xml:space="preserve">If the NetworkModule.stp project is not already loaded, load it now (click on </w:t>
+      </w:r>
+      <w:r>
+        <w:rPr>
+          <w:b/>
+        </w:rPr>
+        <w:t>"Project/Open"</w:t>
+      </w:r>
+      <w:r>
+        <w:t xml:space="preserve">, and browse for the .stp file that you copied to your </w:t>
+      </w:r>
+      <w:r>
+        <w:rPr>
+          <w:b/>
+        </w:rPr>
+        <w:t>Documents/…</w:t>
+      </w:r>
+      <w:r>
+        <w:t xml:space="preserve"> directory). Give it 10 or 20 seconds to load the .sx file.</w:t>
+      </w:r>
+    </w:p>
+    <w:p/>
+    <w:p>
+      <w:r>
+        <w:t>If you see “out of range” messages like the following this is NOT an error. It would have been nice if the messages were more informative, but they are just telling you that the indicated addresses are in non-programmable areas of the chip during program load. The addresses shown are typically in EEPROM and RAM.</w:t>
+      </w:r>
+    </w:p>
+    <w:p/>
+    <w:p>
+      <w:r>
+        <w:pict>
+          <v:shape id="_x0000_i1052" type="#_x0000_t75" style="width:423.75pt;height:71.25pt">
+            <v:imagedata r:id="rId36" o:title=""/>
+          </v:shape>
+        </w:pict>
+      </w:r>
+    </w:p>
+    <w:p/>
+    <w:p/>
+    <w:p/>
+    <w:p/>
+    <w:p/>
+    <w:p>
+      <w:r>
+        <w:t>Once the program is successfully loaded in the programmer you will see a message like this (although the checksum will likely be different than what you see here).</w:t>
+      </w:r>
+    </w:p>
+    <w:p>
+      <w:r>
+        <w:pict>
+          <v:shape id="_x0000_i1053" type="#_x0000_t75" style="width:420pt;height:39.75pt">
+            <v:imagedata r:id="rId37" o:title=""/>
+          </v:shape>
+        </w:pict>
+      </w:r>
+    </w:p>
+    <w:p/>
+    <w:p/>
+    <w:p/>
+    <w:p/>
+    <w:p/>
+    <w:p>
+      <w:pPr>
+        <w:rPr>
+          <w:b/>
+        </w:rPr>
+      </w:pPr>
+      <w:r>
+        <w:rPr>
+          <w:b/>
+        </w:rPr>
+        <w:t>Clear the ROP Bit:</w:t>
+      </w:r>
+    </w:p>
+    <w:p/>
+    <w:p>
+      <w:r>
+        <w:t>If this is the first time you are programming your Network Module you will need to clear the Read Out Protection (ROP) bit. If you don’t clear the ROP any attempt to program the Network Module will give you a “This device is protected” message. How to clear the ROP bit:</w:t>
+      </w:r>
+    </w:p>
+    <w:p/>
+    <w:p>
+      <w:r>
+        <w:t>In the STVP main window click on the “</w:t>
+      </w:r>
+      <w:r>
+        <w:rPr>
+          <w:b/>
+        </w:rPr>
+        <w:t>Option Byte</w:t>
+      </w:r>
+      <w:r>
+        <w:t>” tab</w:t>
+      </w:r>
+    </w:p>
+    <w:p/>
+    <w:p>
+      <w:r>
+        <w:pict>
+          <v:shape id="_x0000_i1054" type="#_x0000_t75" style="width:378pt;height:249pt">
+            <v:imagedata r:id="rId38" o:title=""/>
+          </v:shape>
+        </w:pict>
+      </w:r>
+    </w:p>
+    <w:p/>
+    <w:p/>
+    <w:p>
+      <w:pPr>
+        <w:jc w:val="center"/>
+      </w:pPr>
+      <w:r>
+        <w:t>(Continued)</w:t>
+      </w:r>
+    </w:p>
+    <w:p/>
+    <w:p>
+      <w:r>
+        <w:br w:type="page"/>
+        <w:t>Make sure “</w:t>
+      </w:r>
+      <w:r>
+        <w:rPr>
+          <w:b/>
+        </w:rPr>
+        <w:t>Read Out Protection OFF</w:t>
+      </w:r>
+      <w:r>
+        <w:t>” is selected in this drop down.</w:t>
+      </w:r>
+    </w:p>
+    <w:p/>
+    <w:p>
+      <w:r>
+        <w:pict>
+          <v:shape id="_x0000_i1055" type="#_x0000_t75" style="width:362.25pt;height:237.75pt">
+            <v:imagedata r:id="rId39" o:title=""/>
+          </v:shape>
+        </w:pict>
+      </w:r>
+    </w:p>
+    <w:p/>
     <w:p>
       <w:r>
         <w:t xml:space="preserve">Next click on </w:t>
@@ -7919,8 +9527,8 @@
     <w:p>
       <w:r>
         <w:pict>
-          <v:shape id="_x0000_i1049" type="#_x0000_t75" style="width:368.25pt;height:240.75pt">
-            <v:imagedata r:id="rId34" o:title=""/>
+          <v:shape id="_x0000_i1056" type="#_x0000_t75" style="width:368.25pt;height:240.75pt">
+            <v:imagedata r:id="rId40" o:title=""/>
           </v:shape>
         </w:pict>
       </w:r>
@@ -8070,7 +9678,7 @@
       <w:pPr>
         <w:ind w:left="720"/>
       </w:pPr>
-      <w:hyperlink r:id="rId35" w:history="1">
+      <w:hyperlink r:id="rId41" w:history="1">
         <w:r>
           <w:rPr>
             <w:rStyle w:val="Hyperlink"/>
@@ -8080,8 +9688,6 @@
       </w:hyperlink>
     </w:p>
     <w:p/>
-    <w:p/>
-    <w:p/>
     <w:p>
       <w:r>
         <w:t>While the device is directly connected to your PC you can use your browser to make address setting changes on the Network Module that are appropriate to your network. Then you can connect the device to your network, return your PC to its original Ethernet settings, and attempt to access the device.</w:t>
@@ -8089,6 +9695,21 @@
     </w:p>
     <w:p/>
     <w:p>
+      <w:pPr>
+        <w:ind w:left="720"/>
+      </w:pPr>
+      <w:r>
+        <w:t xml:space="preserve">Comment: If your network is based on 191.168.1.xxx addresses you may be able to avoid step “b” above and just connect the Network Module to your network to contact it. You need to be sure that 192.168.1.4 and MAC </w:t>
+      </w:r>
+      <w:r>
+        <w:t>c2:4d:69:6b:65:00</w:t>
+      </w:r>
+      <w:r>
+        <w:t xml:space="preserve"> do not conflict with any other device on your network.</w:t>
+      </w:r>
+    </w:p>
+    <w:p/>
+    <w:p>
       <w:r>
         <w:t>Note: See the section “Alternative Way to Set Initial IP Address”.</w:t>
       </w:r>
@@ -8100,6 +9721,116 @@
         <w:t xml:space="preserve"> </w:t>
       </w:r>
     </w:p>
+    <w:p>
+      <w:pPr>
+        <w:rPr>
+          <w:b/>
+          <w:sz w:val="28"/>
+          <w:szCs w:val="28"/>
+        </w:rPr>
+      </w:pPr>
+      <w:r>
+        <w:rPr>
+          <w:b/>
+          <w:sz w:val="28"/>
+          <w:szCs w:val="28"/>
+        </w:rPr>
+        <w:t>IMPORTANT: WHEN REPROGRAMMING THE BROWSER ONLY VERSION</w:t>
+      </w:r>
+    </w:p>
+    <w:p/>
+    <w:p>
+      <w:r>
+        <w:t>If you need to re-install or upgrade the Browser Only version remember that the IO Names and IO Timer values are stored in Flash. For this reason you will want to make sure you don’t overwrite those values, otherwise you will have to manually re-enter them. You don’t have to worry about this the first time you install the Browser Only version. But on subsequent installs do the following:</w:t>
+      </w:r>
+    </w:p>
+    <w:p>
+      <w:pPr>
+        <w:rPr>
+          <w:b/>
+        </w:rPr>
+      </w:pPr>
+      <w:r>
+        <w:t xml:space="preserve">INSTEAD of programming with </w:t>
+      </w:r>
+      <w:r>
+        <w:rPr>
+          <w:b/>
+        </w:rPr>
+        <w:t>“Program / Current Tab”</w:t>
+      </w:r>
+    </w:p>
+    <w:p>
+      <w:r>
+        <w:t xml:space="preserve">use </w:t>
+      </w:r>
+      <w:r>
+        <w:rPr>
+          <w:b/>
+        </w:rPr>
+        <w:t xml:space="preserve">“Program / </w:t>
+      </w:r>
+      <w:r>
+        <w:rPr>
+          <w:b/>
+        </w:rPr>
+        <w:t>Address Range</w:t>
+      </w:r>
+      <w:r>
+        <w:rPr>
+          <w:b/>
+        </w:rPr>
+        <w:t>”</w:t>
+      </w:r>
+      <w:r>
+        <w:rPr>
+          <w:b/>
+        </w:rPr>
+        <w:t xml:space="preserve"> </w:t>
+      </w:r>
+      <w:r>
+        <w:t>and enter the range 8000 to FEBF.</w:t>
+      </w:r>
+    </w:p>
+    <w:p>
+      <w:r>
+        <w:t>The above step will prevent overwriting your IO Names and IO Timer values.</w:t>
+      </w:r>
+    </w:p>
+    <w:p/>
+    <w:p>
+      <w:r>
+        <w:t xml:space="preserve">If you forget and use </w:t>
+      </w:r>
+      <w:r>
+        <w:rPr>
+          <w:b/>
+        </w:rPr>
+        <w:t xml:space="preserve">“Program / </w:t>
+      </w:r>
+      <w:r>
+        <w:rPr>
+          <w:b/>
+        </w:rPr>
+        <w:t>Current Tab</w:t>
+      </w:r>
+      <w:r>
+        <w:rPr>
+          <w:b/>
+        </w:rPr>
+        <w:t>”</w:t>
+      </w:r>
+      <w:r>
+        <w:rPr>
+          <w:b/>
+        </w:rPr>
+        <w:t xml:space="preserve"> </w:t>
+      </w:r>
+      <w:r>
+        <w:t>you’ll see an error message – but the programming will complete and the IO Names and IO Timer values will return to defaults.</w:t>
+      </w:r>
+    </w:p>
+    <w:p/>
     <w:p>
       <w:r>
         <w:br w:type="page"/>
@@ -8113,14 +9844,14 @@
           <w:sz w:val="40"/>
         </w:rPr>
       </w:pPr>
-      <w:bookmarkStart w:id="24" w:name="_Toc64731913"/>
+      <w:bookmarkStart w:id="29" w:name="_Toc68894643"/>
       <w:r>
         <w:rPr>
           <w:sz w:val="40"/>
         </w:rPr>
         <w:t>Alternative Way to Force Defaults or Downgrade Firmware</w:t>
       </w:r>
-      <w:bookmarkEnd w:id="24"/>
+      <w:bookmarkEnd w:id="29"/>
     </w:p>
     <w:p/>
     <w:p>
@@ -8150,8 +9881,8 @@
     <w:p>
       <w:r>
         <w:pict>
-          <v:shape id="_x0000_i1050" type="#_x0000_t75" style="width:429pt;height:251.25pt">
-            <v:imagedata r:id="rId36" o:title=""/>
+          <v:shape id="_x0000_i1057" type="#_x0000_t75" style="width:429pt;height:251.25pt">
+            <v:imagedata r:id="rId42" o:title=""/>
           </v:shape>
         </w:pict>
       </w:r>
@@ -8181,8 +9912,8 @@
       </w:pPr>
       <w:r>
         <w:pict>
-          <v:shape id="_x0000_i1051" type="#_x0000_t75" style="width:430.5pt;height:110.25pt">
-            <v:imagedata r:id="rId37" o:title=""/>
+          <v:shape id="_x0000_i1058" type="#_x0000_t75" style="width:430.5pt;height:110.25pt">
+            <v:imagedata r:id="rId43" o:title=""/>
           </v:shape>
         </w:pict>
       </w:r>
@@ -8200,8 +9931,8 @@
     <w:p>
       <w:r>
         <w:pict>
-          <v:shape id="_x0000_i1052" type="#_x0000_t75" style="width:427.5pt;height:128.25pt">
-            <v:imagedata r:id="rId38" o:title=""/>
+          <v:shape id="_x0000_i1059" type="#_x0000_t75" style="width:427.5pt;height:128.25pt">
+            <v:imagedata r:id="rId44" o:title=""/>
           </v:shape>
         </w:pict>
       </w:r>
@@ -8220,8 +9951,8 @@
     <w:p>
       <w:r>
         <w:pict>
-          <v:shape id="_x0000_i1053" type="#_x0000_t75" style="width:384.75pt;height:163.5pt">
-            <v:imagedata r:id="rId39" o:title=""/>
+          <v:shape id="_x0000_i1060" type="#_x0000_t75" style="width:384.75pt;height:163.5pt">
+            <v:imagedata r:id="rId45" o:title=""/>
           </v:shape>
         </w:pict>
       </w:r>
@@ -8246,8 +9977,8 @@
       </w:pPr>
       <w:r>
         <w:pict>
-          <v:shape id="_x0000_i1054" type="#_x0000_t75" style="width:426.75pt;height:206.25pt">
-            <v:imagedata r:id="rId40" o:title=""/>
+          <v:shape id="_x0000_i1061" type="#_x0000_t75" style="width:426.75pt;height:206.25pt">
+            <v:imagedata r:id="rId46" o:title=""/>
           </v:shape>
         </w:pict>
       </w:r>
@@ -8300,7 +10031,7 @@
     </w:p>
     <w:p>
       <w:r>
-        <w:t>Once you’ve cleared the EEPROM content as shown above you should be able to load a prior release of the firmware should you need to do so.</w:t>
+        <w:t>Once you’ve cleared the EEPROM content as shown above you should be able to load a prior release of the firmware should you need to do so. If your intention is to downgrade the firmware DO NOT reboot the device until you do so.</w:t>
       </w:r>
     </w:p>
     <w:p/>
@@ -8317,14 +10048,14 @@
           <w:sz w:val="40"/>
         </w:rPr>
       </w:pPr>
-      <w:bookmarkStart w:id="25" w:name="_Toc64731914"/>
+      <w:bookmarkStart w:id="30" w:name="_Toc68894644"/>
       <w:r>
         <w:rPr>
           <w:sz w:val="40"/>
         </w:rPr>
         <w:t>Alternative Way to Set Initial IP Address</w:t>
       </w:r>
-      <w:bookmarkEnd w:id="25"/>
+      <w:bookmarkEnd w:id="30"/>
     </w:p>
     <w:p/>
     <w:p>
@@ -8405,8 +10136,8 @@
     <w:p>
       <w:r>
         <w:pict>
-          <v:shape id="_x0000_i1055" type="#_x0000_t75" style="width:429pt;height:251.25pt">
-            <v:imagedata r:id="rId36" o:title=""/>
+          <v:shape id="_x0000_i1062" type="#_x0000_t75" style="width:429pt;height:251.25pt">
+            <v:imagedata r:id="rId42" o:title=""/>
           </v:shape>
         </w:pict>
       </w:r>
@@ -8431,8 +10162,8 @@
       </w:pPr>
       <w:r>
         <w:pict>
-          <v:shape id="_x0000_i1056" type="#_x0000_t75" style="width:430.5pt;height:110.25pt">
-            <v:imagedata r:id="rId37" o:title=""/>
+          <v:shape id="_x0000_i1063" type="#_x0000_t75" style="width:430.5pt;height:110.25pt">
+            <v:imagedata r:id="rId43" o:title=""/>
           </v:shape>
         </w:pict>
       </w:r>
@@ -8450,8 +10181,8 @@
     <w:p>
       <w:r>
         <w:pict>
-          <v:shape id="_x0000_i1057" type="#_x0000_t75" style="width:427.5pt;height:128.25pt">
-            <v:imagedata r:id="rId38" o:title=""/>
+          <v:shape id="_x0000_i1064" type="#_x0000_t75" style="width:427.5pt;height:128.25pt">
+            <v:imagedata r:id="rId44" o:title=""/>
           </v:shape>
         </w:pict>
       </w:r>
@@ -8470,8 +10201,8 @@
     <w:p>
       <w:r>
         <w:pict>
-          <v:shape id="_x0000_i1058" type="#_x0000_t75" style="width:384.75pt;height:163.5pt">
-            <v:imagedata r:id="rId39" o:title=""/>
+          <v:shape id="_x0000_i1065" type="#_x0000_t75" style="width:384.75pt;height:163.5pt">
+            <v:imagedata r:id="rId45" o:title=""/>
           </v:shape>
         </w:pict>
       </w:r>
@@ -8492,8 +10223,8 @@
       </w:pPr>
       <w:r>
         <w:pict>
-          <v:shape id="_x0000_i1059" type="#_x0000_t75" style="width:431.25pt;height:210pt">
-            <v:imagedata r:id="rId41" o:title=""/>
+          <v:shape id="_x0000_i1066" type="#_x0000_t75" style="width:431.25pt;height:210pt">
+            <v:imagedata r:id="rId47" o:title=""/>
           </v:shape>
         </w:pict>
       </w:r>
@@ -8586,14 +10317,14 @@
           <w:sz w:val="40"/>
         </w:rPr>
       </w:pPr>
-      <w:bookmarkStart w:id="26" w:name="_Toc64731915"/>
+      <w:bookmarkStart w:id="31" w:name="_Toc68894645"/>
       <w:r>
         <w:rPr>
           <w:sz w:val="40"/>
         </w:rPr>
         <w:t>Display Values vs Pin Logic Levels</w:t>
       </w:r>
-      <w:bookmarkEnd w:id="26"/>
+      <w:bookmarkEnd w:id="31"/>
     </w:p>
     <w:p/>
     <w:p>
@@ -8606,8 +10337,8 @@
     <w:p>
       <w:r>
         <w:pict>
-          <v:shape id="_x0000_i1060" type="#_x0000_t75" style="width:429pt;height:154.5pt">
-            <v:imagedata r:id="rId42" o:title=""/>
+          <v:shape id="_x0000_i1067" type="#_x0000_t75" style="width:429pt;height:154.5pt">
+            <v:imagedata r:id="rId48" o:title=""/>
           </v:shape>
         </w:pict>
       </w:r>
@@ -8617,8 +10348,8 @@
     <w:p>
       <w:r>
         <w:pict>
-          <v:shape id="_x0000_i1061" type="#_x0000_t75" style="width:429pt;height:229.5pt">
-            <v:imagedata r:id="rId43" o:title=""/>
+          <v:shape id="_x0000_i1068" type="#_x0000_t75" style="width:429pt;height:229.5pt">
+            <v:imagedata r:id="rId49" o:title=""/>
           </v:shape>
         </w:pict>
       </w:r>
@@ -8628,8 +10359,8 @@
     <w:p>
       <w:r>
         <w:pict>
-          <v:shape id="_x0000_i1062" type="#_x0000_t75" style="width:429.75pt;height:158.25pt">
-            <v:imagedata r:id="rId44" o:title=""/>
+          <v:shape id="_x0000_i1069" type="#_x0000_t75" style="width:429.75pt;height:158.25pt">
+            <v:imagedata r:id="rId50" o:title=""/>
           </v:shape>
         </w:pict>
       </w:r>
@@ -8639,8 +10370,8 @@
     <w:p>
       <w:r>
         <w:pict>
-          <v:shape id="_x0000_i1063" type="#_x0000_t75" style="width:429.75pt;height:204.75pt">
-            <v:imagedata r:id="rId45" o:title=""/>
+          <v:shape id="_x0000_i1070" type="#_x0000_t75" style="width:429.75pt;height:204.75pt">
+            <v:imagedata r:id="rId51" o:title=""/>
           </v:shape>
         </w:pict>
       </w:r>
@@ -8659,18 +10390,18 @@
           <w:sz w:val="40"/>
         </w:rPr>
       </w:pPr>
-      <w:bookmarkStart w:id="27" w:name="_Toc43528208"/>
-      <w:bookmarkStart w:id="28" w:name="_Toc47296009"/>
-      <w:bookmarkStart w:id="29" w:name="_Toc64731916"/>
+      <w:bookmarkStart w:id="32" w:name="_Toc43528208"/>
+      <w:bookmarkStart w:id="33" w:name="_Toc47296009"/>
+      <w:bookmarkStart w:id="34" w:name="_Toc68894646"/>
       <w:r>
         <w:rPr>
           <w:sz w:val="40"/>
         </w:rPr>
         <w:t>Network Module Schematic</w:t>
       </w:r>
-      <w:bookmarkEnd w:id="27"/>
-      <w:bookmarkEnd w:id="28"/>
-      <w:bookmarkEnd w:id="29"/>
+      <w:bookmarkEnd w:id="32"/>
+      <w:bookmarkEnd w:id="33"/>
+      <w:bookmarkEnd w:id="34"/>
     </w:p>
     <w:p/>
     <w:p>
@@ -8798,7 +10529,7 @@
     <w:p>
       <w:pPr>
         <w:sectPr>
-          <w:footerReference w:type="default" r:id="rId46"/>
+          <w:footerReference w:type="default" r:id="rId52"/>
           <w:pgSz w:w="12240" w:h="15840"/>
           <w:pgMar w:top="1440" w:right="1800" w:bottom="1440" w:left="1800" w:header="720" w:footer="720" w:gutter="0"/>
           <w:cols w:space="720"/>
@@ -8812,8 +10543,8 @@
       </w:pPr>
       <w:r>
         <w:pict>
-          <v:shape id="_x0000_i1064" type="#_x0000_t75" style="width:708pt;height:393.75pt">
-            <v:imagedata r:id="rId47" o:title=""/>
+          <v:shape id="_x0000_i1071" type="#_x0000_t75" style="width:708pt;height:393.75pt">
+            <v:imagedata r:id="rId53" o:title=""/>
           </v:shape>
         </w:pict>
       </w:r>
@@ -8842,7 +10573,7 @@
           <w:szCs w:val="40"/>
         </w:rPr>
       </w:pPr>
-      <w:bookmarkStart w:id="30" w:name="_Toc64731917"/>
+      <w:bookmarkStart w:id="35" w:name="_Toc68894647"/>
       <w:r>
         <w:rPr>
           <w:sz w:val="40"/>
@@ -8850,7 +10581,7 @@
         </w:rPr>
         <w:t>Pinouts</w:t>
       </w:r>
-      <w:bookmarkEnd w:id="30"/>
+      <w:bookmarkEnd w:id="35"/>
     </w:p>
     <w:p/>
     <w:p>
@@ -8862,8 +10593,8 @@
     <w:p>
       <w:r>
         <w:pict>
-          <v:shape id="_x0000_i1065" type="#_x0000_t75" style="width:331.5pt;height:204.75pt">
-            <v:imagedata r:id="rId48" o:title=""/>
+          <v:shape id="_x0000_i1072" type="#_x0000_t75" style="width:331.5pt;height:204.75pt">
+            <v:imagedata r:id="rId54" o:title=""/>
           </v:shape>
         </w:pict>
       </w:r>
@@ -8880,8 +10611,8 @@
     <w:p>
       <w:r>
         <w:pict>
-          <v:shape id="_x0000_i1066" type="#_x0000_t75" style="width:177pt;height:225pt">
-            <v:imagedata r:id="rId49" o:title=""/>
+          <v:shape id="_x0000_i1073" type="#_x0000_t75" style="width:177pt;height:225pt">
+            <v:imagedata r:id="rId55" o:title=""/>
           </v:shape>
         </w:pict>
       </w:r>
@@ -8910,9 +10641,9 @@
           <w:sz w:val="40"/>
         </w:rPr>
       </w:pPr>
-      <w:bookmarkStart w:id="31" w:name="_Toc43528209"/>
-      <w:bookmarkStart w:id="32" w:name="_Toc47296010"/>
-      <w:bookmarkStart w:id="33" w:name="_Toc64731918"/>
+      <w:bookmarkStart w:id="36" w:name="_Toc43528209"/>
+      <w:bookmarkStart w:id="37" w:name="_Toc47296010"/>
+      <w:bookmarkStart w:id="38" w:name="_Toc68894648"/>
       <w:r>
         <w:rPr>
           <w:sz w:val="40"/>
@@ -8937,14 +10668,14 @@
         </w:rPr>
         <w:t>s</w:t>
       </w:r>
-      <w:bookmarkEnd w:id="31"/>
-      <w:bookmarkEnd w:id="32"/>
-      <w:bookmarkEnd w:id="33"/>
-    </w:p>
-    <w:p/>
-    <w:p>
-      <w:r>
-        <w:t xml:space="preserve">There are two things to be cautious of when attaching relay modules to the Network Module. </w:t>
+      <w:bookmarkEnd w:id="36"/>
+      <w:bookmarkEnd w:id="37"/>
+      <w:bookmarkEnd w:id="38"/>
+    </w:p>
+    <w:p/>
+    <w:p>
+      <w:r>
+        <w:t>There are two things to be cautious of when attaching relay modules to the Network Module: Power Distribution and Type of Relay Module.</w:t>
       </w:r>
     </w:p>
     <w:p/>
@@ -8970,8 +10701,8 @@
     <w:p>
       <w:r>
         <w:pict>
-          <v:shape id="_x0000_i1067" type="#_x0000_t75" style="width:430.5pt;height:140.25pt">
-            <v:imagedata r:id="rId50" o:title=""/>
+          <v:shape id="_x0000_i1074" type="#_x0000_t75" style="width:430.5pt;height:140.25pt">
+            <v:imagedata r:id="rId56" o:title=""/>
           </v:shape>
         </w:pict>
       </w:r>
@@ -9003,8 +10734,8 @@
     <w:p>
       <w:r>
         <w:pict>
-          <v:shape id="_x0000_i1068" type="#_x0000_t75" style="width:429pt;height:142.5pt">
-            <v:imagedata r:id="rId51" o:title=""/>
+          <v:shape id="_x0000_i1075" type="#_x0000_t75" style="width:429pt;height:142.5pt">
+            <v:imagedata r:id="rId57" o:title=""/>
           </v:shape>
         </w:pict>
       </w:r>
@@ -9027,8 +10758,8 @@
     <w:p>
       <w:r>
         <w:pict>
-          <v:shape id="_x0000_i1069" type="#_x0000_t75" style="width:426.75pt;height:183pt">
-            <v:imagedata r:id="rId52" o:title=""/>
+          <v:shape id="_x0000_i1076" type="#_x0000_t75" style="width:426.75pt;height:183pt">
+            <v:imagedata r:id="rId58" o:title=""/>
           </v:shape>
         </w:pict>
       </w:r>
@@ -9062,8 +10793,8 @@
     <w:p>
       <w:r>
         <w:pict>
-          <v:shape id="_x0000_i1070" type="#_x0000_t75" style="width:305.25pt;height:212.25pt">
-            <v:imagedata r:id="rId53" o:title=""/>
+          <v:shape id="_x0000_i1077" type="#_x0000_t75" style="width:305.25pt;height:212.25pt">
+            <v:imagedata r:id="rId59" o:title=""/>
           </v:shape>
         </w:pict>
       </w:r>
@@ -9112,8 +10843,8 @@
       </w:pPr>
       <w:r>
         <w:pict>
-          <v:shape id="_x0000_i1071" type="#_x0000_t75" style="width:365.25pt;height:145.5pt">
-            <v:imagedata r:id="rId54" o:title=""/>
+          <v:shape id="_x0000_i1078" type="#_x0000_t75" style="width:365.25pt;height:145.5pt">
+            <v:imagedata r:id="rId60" o:title=""/>
           </v:shape>
         </w:pict>
       </w:r>
@@ -9226,8 +10957,8 @@
       </w:pPr>
       <w:r>
         <w:pict>
-          <v:shape id="_x0000_i1072" type="#_x0000_t75" style="width:372pt;height:147pt">
-            <v:imagedata r:id="rId55" o:title=""/>
+          <v:shape id="_x0000_i1079" type="#_x0000_t75" style="width:372pt;height:147pt">
+            <v:imagedata r:id="rId61" o:title=""/>
           </v:shape>
         </w:pict>
       </w:r>
@@ -9301,8 +11032,8 @@
       </w:pPr>
       <w:r>
         <w:pict>
-          <v:shape id="_x0000_i1073" type="#_x0000_t75" style="width:365.25pt;height:147pt">
-            <v:imagedata r:id="rId56" o:title=""/>
+          <v:shape id="_x0000_i1080" type="#_x0000_t75" style="width:365.25pt;height:147pt">
+            <v:imagedata r:id="rId62" o:title=""/>
           </v:shape>
         </w:pict>
       </w:r>
@@ -9352,6 +11083,170 @@
       <w:pPr>
         <w:spacing w:after="180"/>
       </w:pPr>
+      <w:r>
+        <w:br w:type="page"/>
+      </w:r>
+    </w:p>
+    <w:p>
+      <w:pPr>
+        <w:numPr>
+          <w:ilvl w:val="0"/>
+          <w:numId w:val="6"/>
+        </w:numPr>
+      </w:pPr>
+      <w:r>
+        <w:rPr>
+          <w:b/>
+        </w:rPr>
+        <w:t>16 Channel O</w:t>
+      </w:r>
+      <w:r>
+        <w:rPr>
+          <w:b/>
+        </w:rPr>
+        <w:t>pto-isolated relay boards:</w:t>
+      </w:r>
+      <w:r>
+        <w:t xml:space="preserve"> A user that bought 16 Channel opto-isolated boards reported problems, and on investigation it was found that the input circuit did not match what had been seen on 1, 2, 4, and 8 channel boards (even from the same supplier!). On further investigation we found that all the 16 Channel boards we could find online match this unique implementation. The type of board is shown here:</w:t>
+      </w:r>
+    </w:p>
+    <w:p/>
+    <w:p>
+      <w:r>
+        <w:pict>
+          <v:shape id="_x0000_i1081" type="#_x0000_t75" style="width:431.25pt;height:282pt">
+            <v:imagedata r:id="rId63" o:title=""/>
+          </v:shape>
+        </w:pict>
+      </w:r>
+    </w:p>
+    <w:p/>
+    <w:p>
+      <w:pPr>
+        <w:ind w:left="360"/>
+      </w:pPr>
+      <w:r>
+        <w:t>With some circuit tracing the circuit design on each channel appears to be as follows:</w:t>
+      </w:r>
+    </w:p>
+    <w:p>
+      <w:pPr>
+        <w:ind w:left="360"/>
+      </w:pPr>
+    </w:p>
+    <w:p>
+      <w:pPr>
+        <w:ind w:left="720"/>
+      </w:pPr>
+    </w:p>
+    <w:p>
+      <w:pPr>
+        <w:ind w:left="720"/>
+      </w:pPr>
+      <w:r>
+        <w:pict>
+          <v:shape id="_x0000_i1082" type="#_x0000_t75" style="width:359.25pt;height:179.25pt">
+            <v:imagedata r:id="rId64" o:title=""/>
+          </v:shape>
+        </w:pict>
+      </w:r>
+    </w:p>
+    <w:p>
+      <w:pPr>
+        <w:ind w:left="720"/>
+      </w:pPr>
+    </w:p>
+    <w:p>
+      <w:pPr>
+        <w:ind w:left="720"/>
+      </w:pPr>
+      <w:r>
+        <w:t>While the particular board this user had utilized 24V relays it appears that the board also comes in  5V and 12V relay versions. But the important thing to note is that the opto-isolator input circuit does not include an LED like the boards discussed in (a) above. This is a major problem in that the opto-isolator will remain activated regardless of the state of the output pin on the Network Module.</w:t>
+      </w:r>
+    </w:p>
+    <w:p>
+      <w:pPr>
+        <w:ind w:left="720"/>
+      </w:pPr>
+    </w:p>
+    <w:p>
+      <w:pPr>
+        <w:ind w:left="720"/>
+      </w:pPr>
+      <w:r>
+        <w:t>A marginal solution to this problem is to add some additional resistance in series with the input pin. A better solution is to add a diode in series with the input pin as shown here:</w:t>
+      </w:r>
+    </w:p>
+    <w:p>
+      <w:pPr>
+        <w:ind w:left="720"/>
+      </w:pPr>
+      <w:r>
+        <w:pict>
+          <v:shape id="_x0000_i1083" type="#_x0000_t75" style="width:380.25pt;height:207pt">
+            <v:imagedata r:id="rId65" o:title=""/>
+          </v:shape>
+        </w:pict>
+      </w:r>
+    </w:p>
+    <w:p>
+      <w:pPr>
+        <w:ind w:left="720"/>
+      </w:pPr>
+    </w:p>
+    <w:p>
+      <w:pPr>
+        <w:ind w:left="720"/>
+      </w:pPr>
+      <w:r>
+        <w:t>The diode replaces the voltage drop that the series LED provides on most other relay module designs and prevents the current path through the STM8S pin protection diode from keeping the PC817 in its active region (re-read (a) above for more information).</w:t>
+      </w:r>
+    </w:p>
+    <w:p>
+      <w:pPr>
+        <w:ind w:left="720"/>
+      </w:pPr>
+    </w:p>
+    <w:p>
+      <w:pPr>
+        <w:ind w:left="720"/>
+      </w:pPr>
+      <w:r>
+        <w:t>I am not sure if all 16 channel relays boards are designed this way, but all the ones found in a search on April 9 2021 appear to be as discussed here.</w:t>
+      </w:r>
+    </w:p>
+    <w:p>
+      <w:pPr>
+        <w:ind w:left="720"/>
+      </w:pPr>
+    </w:p>
+    <w:p>
+      <w:pPr>
+        <w:ind w:left="720"/>
+      </w:pPr>
+      <w:r>
+        <w:t>If you haven’t bought any relay boards yet consider buying two 8 Channel boards instead of one 16 Channel board … or do the fix described above.</w:t>
+      </w:r>
+    </w:p>
+    <w:p>
+      <w:pPr>
+        <w:ind w:left="720"/>
+      </w:pPr>
+    </w:p>
+    <w:p>
+      <w:pPr>
+        <w:spacing w:after="180"/>
+      </w:pPr>
+    </w:p>
+    <w:p>
+      <w:pPr>
+        <w:spacing w:after="180"/>
+      </w:pPr>
+    </w:p>
+    <w:p>
+      <w:pPr>
+        <w:spacing w:after="180"/>
+      </w:pPr>
     </w:p>
     <w:p>
       <w:pPr>
@@ -9369,7 +11264,7 @@
           <w:sz w:val="40"/>
         </w:rPr>
       </w:pPr>
-      <w:bookmarkStart w:id="34" w:name="_Toc64731919"/>
+      <w:bookmarkStart w:id="39" w:name="_Toc68894649"/>
       <w:r>
         <w:rPr>
           <w:sz w:val="40"/>
@@ -9382,12 +11277,12 @@
         </w:rPr>
         <w:t>Inputs</w:t>
       </w:r>
-      <w:bookmarkEnd w:id="34"/>
-    </w:p>
-    <w:p/>
-    <w:p>
-      <w:r>
-        <w:t xml:space="preserve">If you use the code configurations that provide digital inputs you’ll need to be careful about the voltage you put on the input pin. The pins are directly connected to the SM8S processor. The processor operates at 3V, so you’ll need to limit the high level voltage applied to the pin to 3V, or limit the current to no more than 1 mA. </w:t>
+      <w:bookmarkEnd w:id="39"/>
+    </w:p>
+    <w:p/>
+    <w:p>
+      <w:r>
+        <w:t xml:space="preserve">If you configure the Network Module to include digital inputs you’ll need to be careful about the voltage you put on the input pin. The pins are directly connected to the SM8S processor. The processor operates at 3V, so you’ll need to limit the high level voltage applied to the pin to 3V, or limit the current to no more than 1 mA. </w:t>
       </w:r>
     </w:p>
     <w:p/>
@@ -9480,14 +11375,14 @@
           <w:sz w:val="40"/>
         </w:rPr>
       </w:pPr>
-      <w:bookmarkStart w:id="35" w:name="_Toc64731920"/>
+      <w:bookmarkStart w:id="40" w:name="_Toc68894650"/>
       <w:r>
         <w:rPr>
           <w:sz w:val="40"/>
         </w:rPr>
         <w:t>Hardware Design to Maintain Relay States Through a Power Loss or Reboot</w:t>
       </w:r>
-      <w:bookmarkEnd w:id="35"/>
+      <w:bookmarkEnd w:id="40"/>
     </w:p>
     <w:p/>
     <w:p>
@@ -9718,8 +11613,8 @@
     <w:p>
       <w:r>
         <w:pict>
-          <v:shape id="_x0000_i1074" type="#_x0000_t75" style="width:342pt;height:319.5pt">
-            <v:imagedata r:id="rId57" o:title=""/>
+          <v:shape id="_x0000_i1084" type="#_x0000_t75" style="width:342pt;height:319.5pt">
+            <v:imagedata r:id="rId66" o:title=""/>
           </v:shape>
         </w:pict>
       </w:r>
@@ -9746,8 +11641,8 @@
     <w:p>
       <w:r>
         <w:pict>
-          <v:shape id="_x0000_i1075" type="#_x0000_t75" style="width:429.75pt;height:208.5pt">
-            <v:imagedata r:id="rId58" o:title=""/>
+          <v:shape id="_x0000_i1085" type="#_x0000_t75" style="width:429.75pt;height:208.5pt">
+            <v:imagedata r:id="rId67" o:title=""/>
           </v:shape>
         </w:pict>
       </w:r>
@@ -9831,7 +11726,13 @@
         <w:t xml:space="preserve">s because they require a pulse on a Set pin to put them in one state, and a pulse on a Reset pin to go to the other state. An example of this type of relay is the </w:t>
       </w:r>
       <w:r>
-        <w:t>G5RL-K1-E-DC5 for low current applications.</w:t>
+        <w:t>G5RL-K1-E-DC5 for low current applications</w:t>
+      </w:r>
+      <w:r>
+        <w:t xml:space="preserve"> (Google it)</w:t>
+      </w:r>
+      <w:r>
+        <w:t>.</w:t>
       </w:r>
     </w:p>
     <w:p/>
@@ -9850,8 +11751,8 @@
     <w:p>
       <w:r>
         <w:pict>
-          <v:shape id="_x0000_i1076" type="#_x0000_t75" style="width:428.25pt;height:211.5pt">
-            <v:imagedata r:id="rId59" o:title=""/>
+          <v:shape id="_x0000_i1086" type="#_x0000_t75" style="width:428.25pt;height:211.5pt">
+            <v:imagedata r:id="rId68" o:title=""/>
           </v:shape>
         </w:pict>
       </w:r>
@@ -9872,8 +11773,8 @@
     <w:p>
       <w:r>
         <w:pict>
-          <v:shape id="_x0000_i1077" type="#_x0000_t75" style="width:426.75pt;height:237pt">
-            <v:imagedata r:id="rId60" o:title=""/>
+          <v:shape id="_x0000_i1087" type="#_x0000_t75" style="width:426.75pt;height:237pt">
+            <v:imagedata r:id="rId69" o:title=""/>
           </v:shape>
         </w:pict>
       </w:r>
@@ -10031,14 +11932,14 @@
           <w:sz w:val="40"/>
         </w:rPr>
       </w:pPr>
-      <w:bookmarkStart w:id="36" w:name="_Toc64731921"/>
+      <w:bookmarkStart w:id="41" w:name="_Toc68894651"/>
       <w:r>
         <w:rPr>
           <w:sz w:val="40"/>
         </w:rPr>
         <w:t>Adding DS18B20 Temperature Sensors</w:t>
       </w:r>
-      <w:bookmarkEnd w:id="36"/>
+      <w:bookmarkEnd w:id="41"/>
     </w:p>
     <w:p/>
     <w:p>
@@ -10056,8 +11957,8 @@
     <w:p>
       <w:r>
         <w:pict>
-          <v:shape id="_x0000_i1078" type="#_x0000_t75" style="width:180.75pt;height:59.25pt">
-            <v:imagedata r:id="rId61" o:title=""/>
+          <v:shape id="_x0000_i1088" type="#_x0000_t75" style="width:180.75pt;height:59.25pt">
+            <v:imagedata r:id="rId70" o:title=""/>
           </v:shape>
         </w:pict>
       </w:r>
@@ -10078,8 +11979,8 @@
     <w:p>
       <w:r>
         <w:pict>
-          <v:shape id="_x0000_i1079" type="#_x0000_t75" style="width:426.75pt;height:221.25pt">
-            <v:imagedata r:id="rId62" o:title=""/>
+          <v:shape id="_x0000_i1089" type="#_x0000_t75" style="width:426.75pt;height:221.25pt">
+            <v:imagedata r:id="rId71" o:title=""/>
           </v:shape>
         </w:pict>
       </w:r>
@@ -10099,8 +12000,8 @@
     <w:p>
       <w:r>
         <w:pict>
-          <v:shape id="_x0000_i1080" type="#_x0000_t75" style="width:428.25pt;height:220.5pt">
-            <v:imagedata r:id="rId63" o:title=""/>
+          <v:shape id="_x0000_i1090" type="#_x0000_t75" style="width:428.25pt;height:220.5pt">
+            <v:imagedata r:id="rId72" o:title=""/>
           </v:shape>
         </w:pict>
       </w:r>
@@ -10119,11 +12020,7 @@
       </w:r>
     </w:p>
     <w:p/>
-    <w:p>
-      <w:r>
-        <w:t>At this time temperature is only shown in Celsius.</w:t>
-      </w:r>
-    </w:p>
+    <w:p/>
     <w:p/>
     <w:p/>
     <w:p/>
@@ -10141,9 +12038,9 @@
           <w:szCs w:val="40"/>
         </w:rPr>
       </w:pPr>
-      <w:bookmarkStart w:id="37" w:name="_Toc43528206"/>
-      <w:bookmarkStart w:id="38" w:name="_Toc47296007"/>
-      <w:bookmarkStart w:id="39" w:name="_Toc64731922"/>
+      <w:bookmarkStart w:id="42" w:name="_Toc43528206"/>
+      <w:bookmarkStart w:id="43" w:name="_Toc47296007"/>
+      <w:bookmarkStart w:id="44" w:name="_Toc68894652"/>
       <w:r>
         <w:rPr>
           <w:sz w:val="40"/>
@@ -10172,9 +12069,9 @@
         </w:rPr>
         <w:t xml:space="preserve"> Environment</w:t>
       </w:r>
-      <w:bookmarkEnd w:id="37"/>
-      <w:bookmarkEnd w:id="38"/>
-      <w:bookmarkEnd w:id="39"/>
+      <w:bookmarkEnd w:id="42"/>
+      <w:bookmarkEnd w:id="43"/>
+      <w:bookmarkEnd w:id="44"/>
     </w:p>
     <w:p/>
     <w:p>
@@ -10211,7 +12108,7 @@
       <w:pPr>
         <w:ind w:left="720"/>
       </w:pPr>
-      <w:hyperlink r:id="rId64" w:anchor="product-details" w:history="1">
+      <w:hyperlink r:id="rId73" w:anchor="product-details" w:history="1">
         <w:r>
           <w:rPr>
             <w:rStyle w:val="Hyperlink"/>
@@ -10275,7 +12172,7 @@
       <w:pPr>
         <w:ind w:left="720"/>
       </w:pPr>
-      <w:hyperlink r:id="rId65" w:history="1">
+      <w:hyperlink r:id="rId74" w:history="1">
         <w:r>
           <w:rPr>
             <w:rStyle w:val="Hyperlink"/>
@@ -10373,14 +12270,14 @@
           <w:sz w:val="40"/>
         </w:rPr>
       </w:pPr>
-      <w:bookmarkStart w:id="40" w:name="_Toc64731923"/>
+      <w:bookmarkStart w:id="45" w:name="_Toc68894653"/>
       <w:r>
         <w:rPr>
           <w:sz w:val="40"/>
         </w:rPr>
         <w:t>Developers: Location of EEPROM Variables</w:t>
       </w:r>
-      <w:bookmarkEnd w:id="40"/>
+      <w:bookmarkEnd w:id="45"/>
     </w:p>
     <w:p/>
     <w:p>
@@ -10397,7 +12294,7 @@
     <w:p/>
     <w:p>
       <w:r>
-        <w:t>Note that the data is some fields is “left to right”, a more human readable direction. For instance the device_name field. Some fields are “right to left”, for instance the hostaddr field.</w:t>
+        <w:t>Note that the data in some fields is “left to right”, a more human readable direction. For instance the device_name field. Some fields are “right to left”, for instance the hostaddr field.</w:t>
       </w:r>
     </w:p>
     <w:p/>
@@ -10405,8 +12302,8 @@
     <w:p>
       <w:r>
         <w:pict>
-          <v:shape id="_x0000_i1081" type="#_x0000_t75" style="width:431.25pt;height:205.5pt">
-            <v:imagedata r:id="rId66" o:title=""/>
+          <v:shape id="_x0000_i1091" type="#_x0000_t75" style="width:431.25pt;height:205.5pt">
+            <v:imagedata r:id="rId75" o:title=""/>
           </v:shape>
         </w:pict>
       </w:r>
@@ -10415,8 +12312,8 @@
     <w:p>
       <w:r>
         <w:pict>
-          <v:shape id="_x0000_i1082" type="#_x0000_t75" style="width:429pt;height:193.5pt">
-            <v:imagedata r:id="rId67" o:title=""/>
+          <v:shape id="_x0000_i1092" type="#_x0000_t75" style="width:429pt;height:193.5pt">
+            <v:imagedata r:id="rId76" o:title=""/>
           </v:shape>
         </w:pict>
       </w:r>
@@ -10425,8 +12322,8 @@
     <w:p>
       <w:r>
         <w:pict>
-          <v:shape id="_x0000_i1083" type="#_x0000_t75" style="width:428.25pt;height:172.5pt">
-            <v:imagedata r:id="rId68" o:title=""/>
+          <v:shape id="_x0000_i1093" type="#_x0000_t75" style="width:428.25pt;height:172.5pt">
+            <v:imagedata r:id="rId77" o:title=""/>
           </v:shape>
         </w:pict>
       </w:r>
@@ -10454,14 +12351,14 @@
           <w:sz w:val="40"/>
         </w:rPr>
       </w:pPr>
-      <w:bookmarkStart w:id="41" w:name="_Toc64731924"/>
+      <w:bookmarkStart w:id="46" w:name="_Toc68894654"/>
       <w:r>
         <w:rPr>
           <w:sz w:val="40"/>
         </w:rPr>
         <w:t>Developers: Notes on Debug Bytes</w:t>
       </w:r>
-      <w:bookmarkEnd w:id="41"/>
+      <w:bookmarkEnd w:id="46"/>
     </w:p>
     <w:p/>
     <w:p>
@@ -12533,8 +14430,8 @@
     <w:p>
       <w:r>
         <w:pict>
-          <v:shape id="_x0000_i1084" type="#_x0000_t75" style="width:431.25pt;height:369pt">
-            <v:imagedata r:id="rId69" o:title=""/>
+          <v:shape id="_x0000_i1094" type="#_x0000_t75" style="width:431.25pt;height:369pt">
+            <v:imagedata r:id="rId78" o:title=""/>
           </v:shape>
         </w:pict>
       </w:r>
@@ -12559,14 +14456,14 @@
       <w:r>
         <w:br w:type="page"/>
       </w:r>
-      <w:bookmarkStart w:id="42" w:name="_Toc64731925"/>
+      <w:bookmarkStart w:id="47" w:name="_Toc68894655"/>
       <w:r>
         <w:rPr>
           <w:sz w:val="40"/>
         </w:rPr>
         <w:t>Developers: Notes on Configuration Debug and pin_control Bytes</w:t>
       </w:r>
-      <w:bookmarkEnd w:id="42"/>
+      <w:bookmarkEnd w:id="47"/>
     </w:p>
     <w:p/>
     <w:p>
@@ -12598,8 +14495,8 @@
       </w:pPr>
       <w:r>
         <w:pict>
-          <v:shape id="_x0000_i1085" type="#_x0000_t75" style="width:202.5pt;height:309pt">
-            <v:imagedata r:id="rId70" o:title=""/>
+          <v:shape id="_x0000_i1095" type="#_x0000_t75" style="width:202.5pt;height:309pt">
+            <v:imagedata r:id="rId79" o:title=""/>
           </v:shape>
         </w:pict>
       </w:r>
@@ -12628,8 +14525,8 @@
       </w:pPr>
       <w:r>
         <w:pict>
-          <v:shape id="_x0000_i1086" type="#_x0000_t75" style="width:427.5pt;height:5in">
-            <v:imagedata r:id="rId71" o:title=""/>
+          <v:shape id="_x0000_i1096" type="#_x0000_t75" style="width:427.5pt;height:5in">
+            <v:imagedata r:id="rId80" o:title=""/>
           </v:shape>
         </w:pict>
       </w:r>
@@ -12665,12 +14562,14 @@
       <w:r>
         <w:br w:type="page"/>
       </w:r>
+      <w:bookmarkStart w:id="48" w:name="_Toc68894656"/>
       <w:r>
         <w:rPr>
           <w:sz w:val="40"/>
         </w:rPr>
         <w:t>Developers: Stack Overflow</w:t>
       </w:r>
+      <w:bookmarkEnd w:id="48"/>
     </w:p>
     <w:p/>
     <w:p>
@@ -12878,14 +14777,14 @@
           <w:sz w:val="40"/>
         </w:rPr>
       </w:pPr>
-      <w:bookmarkStart w:id="43" w:name="_Toc64731926"/>
+      <w:bookmarkStart w:id="49" w:name="_Toc68894657"/>
       <w:r>
         <w:rPr>
           <w:sz w:val="40"/>
         </w:rPr>
         <w:t>Developers: Using the UART</w:t>
       </w:r>
-      <w:bookmarkEnd w:id="43"/>
+      <w:bookmarkEnd w:id="49"/>
     </w:p>
     <w:p/>
     <w:p>
@@ -12916,7 +14815,7 @@
         <w:jc w:val="both"/>
       </w:pPr>
       <w:r>
-        <w:t>When the UART is enabled it will take over IO Pin 11 and use that as the UART transmit pin. The Configuration page will show the pin as an Output, and you will not be able to change that pin configuration when the UART option is compiled. Likewise, the IOControl page will show the pin as an Output, and any attempt to change the pin state will not be successful. But the pin will continue to function as the UART output until the code is recompiled with the Debug UART option turned off.</w:t>
+        <w:t>When the UART is enabled it will take over IO Pin 11 and use that as the UART transmit pin. No UART receive pin is implemented. The Configuration page will show the pin 11 as an Output, and you will not be able to change that pin configuration when the UART option is compiled. Likewise, the IOControl page will show the pin as an Output, and any attempt to change the pin state will not be successful. But the pin will continue to function as the UART output until the code is recompiled with the Debug UART option turned off.</w:t>
       </w:r>
     </w:p>
     <w:p>
@@ -13009,8 +14908,8 @@
       </w:pPr>
       <w:r>
         <w:pict>
-          <v:shape id="_x0000_i1087" type="#_x0000_t75" style="width:426.75pt;height:210pt">
-            <v:imagedata r:id="rId72" o:title=""/>
+          <v:shape id="_x0000_i1097" type="#_x0000_t75" style="width:426.75pt;height:210pt">
+            <v:imagedata r:id="rId81" o:title=""/>
           </v:shape>
         </w:pict>
       </w:r>
@@ -13084,8 +14983,8 @@
       </w:pPr>
       <w:r>
         <w:pict>
-          <v:shape id="_x0000_i1088" type="#_x0000_t75" style="width:338.25pt;height:328.5pt">
-            <v:imagedata r:id="rId73" o:title=""/>
+          <v:shape id="_x0000_i1098" type="#_x0000_t75" style="width:338.25pt;height:328.5pt">
+            <v:imagedata r:id="rId82" o:title=""/>
           </v:shape>
         </w:pict>
       </w:r>
@@ -13109,7 +15008,7 @@
         <w:jc w:val="both"/>
       </w:pPr>
       <w:r>
-        <w:t>If everything is set up correctly you should see this in the PuTTY display when the Network Module boots:</w:t>
+        <w:t>If everything is set up correctly you should see something like this in the PuTTY display when the Network Module boots:</w:t>
       </w:r>
     </w:p>
     <w:p>
@@ -13122,29 +15021,25 @@
         <w:jc w:val="both"/>
       </w:pPr>
       <w:r>
-        <w:t>XXXXXXXXXXXXXXXXXXXXXXXXXXXXXXXXXXXX</w:t>
+        <w:pict>
+          <v:shape id="_x0000_i1099" type="#_x0000_t75" style="width:363pt;height:55.5pt">
+            <v:imagedata r:id="rId83" o:title=""/>
+          </v:shape>
+        </w:pict>
       </w:r>
     </w:p>
     <w:p>
       <w:pPr>
         <w:jc w:val="both"/>
       </w:pPr>
-      <w:r>
-        <w:t>Add screentshot of UART banner</w:t>
-      </w:r>
     </w:p>
     <w:p>
       <w:pPr>
         <w:jc w:val="both"/>
       </w:pPr>
       <w:r>
-        <w:t>XXXXXXXXXXXXXXXXXXXXXXXXXXXXXXXXXXXX</w:t>
-      </w:r>
-    </w:p>
-    <w:p>
-      <w:pPr>
-        <w:jc w:val="both"/>
-      </w:pPr>
+        <w:t>Note: Use the http command “http://IP:Port/70” to clear the “Reset Status Register" counters (the counts for EMCF, SWIMF, ILLOPF, IWDGF, WWDGF). See the STM8S documentation for definitions of the Reset Status Register content.</w:t>
+      </w:r>
     </w:p>
     <w:p/>
     <w:p/>
@@ -13164,12 +15059,14 @@
           <w:sz w:val="40"/>
         </w:rPr>
       </w:pPr>
+      <w:bookmarkStart w:id="50" w:name="_Toc68894658"/>
       <w:r>
         <w:rPr>
           <w:sz w:val="40"/>
         </w:rPr>
         <w:t>Developers: Analysis of MQTT sendbuf sizing</w:t>
       </w:r>
+      <w:bookmarkEnd w:id="50"/>
     </w:p>
     <w:p/>
     <w:p>
@@ -13245,8 +15142,8 @@
     <w:p>
       <w:r>
         <w:pict>
-          <v:shape id="_x0000_i1089" type="#_x0000_t75" style="width:431.25pt;height:156pt">
-            <v:imagedata r:id="rId74" o:title=""/>
+          <v:shape id="_x0000_i1100" type="#_x0000_t75" style="width:431.25pt;height:156pt">
+            <v:imagedata r:id="rId84" o:title=""/>
           </v:shape>
         </w:pict>
       </w:r>
@@ -13562,12 +15459,14 @@
           <w:sz w:val="40"/>
         </w:rPr>
       </w:pPr>
+      <w:bookmarkStart w:id="51" w:name="_Toc68894659"/>
       <w:r>
         <w:rPr>
           <w:sz w:val="40"/>
         </w:rPr>
         <w:t>Developers: Flash Programming from the Application</w:t>
       </w:r>
+      <w:bookmarkEnd w:id="51"/>
     </w:p>
     <w:p/>
     <w:p>
@@ -13600,7 +15499,7 @@
     <w:p/>
     <w:p>
       <w:r>
-        <w:t>Beginning in March 2021 the ability to have user entered names for each IO pin was implemented. This required storing those names in Flash memory (not EEPROM). Following are notes on how this is done.</w:t>
+        <w:t>Beginning in April 2021 the ability to have user entered names for each IO pin was implemented. This required storing those names in Flash memory (not EEPROM). Following are notes on how this is done.</w:t>
       </w:r>
     </w:p>
     <w:p/>
@@ -13608,6 +15507,26 @@
       <w:r>
         <w:t>The following excerpts from the RM0016 and PM0051 clearly indicate that performing byte and word writes to Flash will stop application execution until the write completes.</w:t>
       </w:r>
+      <w:r>
+        <w:t xml:space="preserve"> </w:t>
+      </w:r>
+      <w:r>
+        <w:t xml:space="preserve">If word or byte writes are implemented it is not necessary to have code execution in </w:t>
+      </w:r>
+    </w:p>
+    <w:p>
+      <w:r>
+        <w:t xml:space="preserve">RAM. However, </w:t>
+      </w:r>
+      <w:r>
+        <w:rPr>
+          <w:b/>
+        </w:rPr>
+        <w:t>block</w:t>
+      </w:r>
+      <w:r>
+        <w:t xml:space="preserve"> writes to Flash do require code execution in RAM.</w:t>
+      </w:r>
     </w:p>
     <w:p/>
     <w:p>
@@ -13624,6 +15543,364 @@
     <w:p/>
     <w:p/>
     <w:p>
+      <w:pPr>
+        <w:rPr>
+          <w:b/>
+        </w:rPr>
+      </w:pPr>
+      <w:r>
+        <w:rPr>
+          <w:b/>
+        </w:rPr>
+        <w:t>Implementing FLASH writes from code</w:t>
+      </w:r>
+    </w:p>
+    <w:p>
+      <w:r>
+        <w:t xml:space="preserve">If a </w:t>
+      </w:r>
+      <w:r>
+        <w:rPr>
+          <w:b/>
+        </w:rPr>
+        <w:t>byte</w:t>
+      </w:r>
+      <w:r>
+        <w:t xml:space="preserve"> needs to be written do a read and compare FIRST to make sure a write is </w:t>
+      </w:r>
+    </w:p>
+    <w:p>
+      <w:r>
+        <w:t>necessary, then</w:t>
+      </w:r>
+    </w:p>
+    <w:p>
+      <w:r>
+        <w:t xml:space="preserve">  unlock_flash();</w:t>
+      </w:r>
+    </w:p>
+    <w:p>
+      <w:r>
+        <w:t xml:space="preserve">  memcpy(&amp;flash, &amp;value, 1);</w:t>
+      </w:r>
+    </w:p>
+    <w:p>
+      <w:r>
+        <w:t xml:space="preserve">  lock_flash();</w:t>
+      </w:r>
+    </w:p>
+    <w:p/>
+    <w:p>
+      <w:r>
+        <w:t>Since writes always occur 4 bytes at a time, code should be written to write 4 byte values as much as possible. So, consideration needs to be taken to accumulate writes in RAM first, then write them as 4 byte values to Flash. The 4 byte values are on 4 byte boundaries starting at address 0x0000. Example of a 4 byte write:</w:t>
+      </w:r>
+    </w:p>
+    <w:p>
+      <w:r>
+        <w:t xml:space="preserve">  unlock_flash();</w:t>
+      </w:r>
+    </w:p>
+    <w:p>
+      <w:r>
+        <w:t xml:space="preserve">  for (i=0; i&lt;8; i+=2) {</w:t>
+      </w:r>
+    </w:p>
+    <w:p>
+      <w:r>
+        <w:t xml:space="preserve">    // IO_TIMER values are 2 byte values. They are accumulated in RAM first, then</w:t>
+      </w:r>
+    </w:p>
+    <w:p>
+      <w:r>
+        <w:t xml:space="preserve">    // the sixteen 2 byte values are written to Flash as eight 4 byte values. First</w:t>
+      </w:r>
+    </w:p>
+    <w:p>
+      <w:r>
+        <w:t xml:space="preserve">    // the values in RAM are compared to what is already in Flash to make sure no</w:t>
+      </w:r>
+    </w:p>
+    <w:p>
+      <w:r>
+        <w:t xml:space="preserve">    // unnecessary writes are performed.</w:t>
+      </w:r>
+    </w:p>
+    <w:p>
+      <w:r>
+        <w:t xml:space="preserve">    // Compare 4 bytes at a time. If any miscompare write to Flash 4 bytes at a time.</w:t>
+      </w:r>
+    </w:p>
+    <w:p>
+      <w:r>
+        <w:t xml:space="preserve">    if (IO_TIMER[i] != Pending_IO_TIMER[i] || IO_TIMER[i+1] != Pending_IO_TIMER[i+1]) {</w:t>
+      </w:r>
+    </w:p>
+    <w:p>
+      <w:r>
+        <w:t xml:space="preserve">      FLASH_CR2 = 0x40;</w:t>
+      </w:r>
+    </w:p>
+    <w:p>
+      <w:r>
+        <w:t xml:space="preserve">      FLASH_NCR2 = 0xBF;</w:t>
+      </w:r>
+    </w:p>
+    <w:p>
+      <w:r>
+        <w:t xml:space="preserve">      memcpy(&amp;IO_TIMER[i], &amp;Pending_IO_TIMER[i], 4);</w:t>
+      </w:r>
+    </w:p>
+    <w:p>
+      <w:r>
+        <w:t xml:space="preserve">    }</w:t>
+      </w:r>
+    </w:p>
+    <w:p>
+      <w:r>
+        <w:t xml:space="preserve">  }</w:t>
+      </w:r>
+    </w:p>
+    <w:p>
+      <w:r>
+        <w:t xml:space="preserve">  lock_flash();</w:t>
+      </w:r>
+    </w:p>
+    <w:p/>
+    <w:p>
+      <w:pPr>
+        <w:rPr>
+          <w:b/>
+        </w:rPr>
+      </w:pPr>
+      <w:r>
+        <w:rPr>
+          <w:b/>
+        </w:rPr>
+        <w:t>In this application</w:t>
+      </w:r>
+      <w:r>
+        <w:rPr>
+          <w:b/>
+        </w:rPr>
+        <w:t xml:space="preserve"> (Browser Only build)</w:t>
+      </w:r>
+      <w:r>
+        <w:rPr>
+          <w:b/>
+        </w:rPr>
+        <w:t>:</w:t>
+      </w:r>
+    </w:p>
+    <w:p>
+      <w:pPr>
+        <w:ind w:left="720"/>
+      </w:pPr>
+      <w:r>
+        <w:t>Flash Program memory is from 0x8080 to 0xffff</w:t>
+      </w:r>
+    </w:p>
+    <w:p>
+      <w:pPr>
+        <w:ind w:left="720"/>
+      </w:pPr>
+      <w:r>
+        <w:t>The upper 256 bytes could are reserved for IO Names</w:t>
+      </w:r>
+    </w:p>
+    <w:p>
+      <w:pPr>
+        <w:ind w:left="720"/>
+      </w:pPr>
+      <w:r>
+        <w:t>The next upper 32 bytes are reserved for IO Timers</w:t>
+      </w:r>
+    </w:p>
+    <w:p>
+      <w:pPr>
+        <w:ind w:left="720"/>
+      </w:pPr>
+      <w:r>
+        <w:t>An additional 32 bytes are reserved for future use</w:t>
+      </w:r>
+    </w:p>
+    <w:p>
+      <w:pPr>
+        <w:ind w:left="720"/>
+      </w:pPr>
+      <w:r>
+        <w:t>So, a total of 320 bytes are reserved in Flash for the user values.</w:t>
+      </w:r>
+    </w:p>
+    <w:p/>
+    <w:p>
+      <w:r>
+        <w:t>There is no protection against code being written to the "reserved" area, so care needs to be taken that code size doesn't grow too large and over-lap the “reserved” area.</w:t>
+      </w:r>
+    </w:p>
+    <w:p/>
+    <w:p>
+      <w:r>
+        <w:t>The specification states that there is 32K of Flash (32768 bytes). But the first 128 bytes (starting at 0x8000) is used for interrupt vectors. So if we use 320 bytes for user data the maximum code size is 32768 - 128 - 320 = 32320.</w:t>
+      </w:r>
+    </w:p>
+    <w:p/>
+    <w:p>
+      <w:r>
+        <w:t>The real problem with using Flash for user data is that it has very limited write life. So frequent changes should be avoided. Caution the user to set IO names and IO timers only a few times during the life of the device. NEVER use an automated mechanism that might inadvertantly change the names or timer values a lot of times.</w:t>
+      </w:r>
+    </w:p>
+    <w:p/>
+    <w:p>
+      <w:r>
+        <w:t>The 16 IO Names are limited to 16 characters each (including the terminator).</w:t>
+      </w:r>
+    </w:p>
+    <w:p>
+      <w:r>
+        <w:t>The 16 IO Timers are limited to 2 bytes each.</w:t>
+      </w:r>
+    </w:p>
+    <w:p/>
+    <w:p>
+      <w:r>
+        <w:t>Note that single byte writes should be avoided. A single byte write actually results in a 4 byte write of the targeted byte plus the 3 other bytes in the 4 byte "word". So if you want to write all 4 bytes in a word and you do that one byte at a time, you will actually write every byte of the word 4 times. This creates a lot of wear on the Flash, so in this application data that will be written to the Flash is first accumulated in RAM, then written to Flash as a series of 4 byte "word" writes.</w:t>
+      </w:r>
+    </w:p>
+    <w:p/>
+    <w:p>
+      <w:r>
+        <w:t>Note that program execution is suspended by hardware for the 6ms that a Flash write is being performed. From the PM0047 manual:</w:t>
+      </w:r>
+    </w:p>
+    <w:p>
+      <w:pPr>
+        <w:ind w:left="720"/>
+      </w:pPr>
+      <w:r>
+        <w:t>"Byte programming is done by executing any write instruction (ld, mov...) to a Flash memory address when the memory is unlocked. The write instruction initiates the erase/programming cycle and any core access to the memory is blocked until the cycle is over. This means that program execution from Flash is stopped until the end of the erase/programming cycle. At the end of the programming the EOP bit in the FLASH_IAPSR is set and program execution restarts from the instruction following the write/erase instruction."</w:t>
+      </w:r>
+    </w:p>
+    <w:p/>
+    <w:p>
+      <w:r>
+        <w:t>A write to Flash requires about 6ms regardless of whether it is a 1 byte or 4 byte write. Just for reference if the entire 320 byte reserved area of Flash were written at one time it would take about (320 / 4) * 6ms = 480ms. Since this only occurs when the user makes changes it is not significant to operation of the device.</w:t>
+      </w:r>
+    </w:p>
+    <w:p/>
+    <w:p>
+      <w:pPr>
+        <w:rPr>
+          <w:b/>
+        </w:rPr>
+      </w:pPr>
+      <w:r>
+        <w:rPr>
+          <w:b/>
+        </w:rPr>
+        <w:t>From CXSTM8_UsersGuide:</w:t>
+      </w:r>
+    </w:p>
+    <w:p>
+      <w:pPr>
+        <w:ind w:left="720"/>
+      </w:pPr>
+      <w:r>
+        <w:t>Referencing Absolute Addresses</w:t>
+      </w:r>
+    </w:p>
+    <w:p>
+      <w:pPr>
+        <w:ind w:left="720"/>
+      </w:pPr>
+      <w:r>
+        <w:t>References to absolute addresses have the general form @&lt;address&gt;, where &lt;address&gt; is a valid memory location in your environment. For example, to associate an I/O port at address 0x20 with the identifier name MISCR1, write a definition of the form:</w:t>
+      </w:r>
+    </w:p>
+    <w:p>
+      <w:pPr>
+        <w:ind w:left="720"/>
+      </w:pPr>
+      <w:r>
+        <w:t xml:space="preserve">  char MISCR1 @0x20;</w:t>
+      </w:r>
+    </w:p>
+    <w:p>
+      <w:pPr>
+        <w:ind w:left="720"/>
+      </w:pPr>
+      <w:r>
+        <w:t>where @0x20 indicates an absolute address specification and not a data initializer. Since input/output on the STM8 architecture is memory mapped, performing I/O in this way is equivalent to writing in any given location in memory. Such a declaration does not reserve any space in memory. The compiler still creates a label, using an equate definition, in order to reference the C object symbolically. This symbol is made public to allow external usage from any other file.</w:t>
+      </w:r>
+    </w:p>
+    <w:p/>
+    <w:p>
+      <w:pPr>
+        <w:rPr>
+          <w:b/>
+        </w:rPr>
+      </w:pPr>
+      <w:r>
+        <w:rPr>
+          <w:b/>
+        </w:rPr>
+        <w:t>Flash Unlock/Lock</w:t>
+      </w:r>
+    </w:p>
+    <w:p>
+      <w:r>
+        <w:t>Unlock:</w:t>
+      </w:r>
+      <w:r>
+        <w:tab/>
+        <w:t>Write 56h then AEh in FLASH_PUKR (00 5062h)</w:t>
+      </w:r>
+    </w:p>
+    <w:p>
+      <w:r>
+        <w:t>Lock:</w:t>
+      </w:r>
+      <w:r>
+        <w:tab/>
+      </w:r>
+      <w:r>
+        <w:tab/>
+        <w:t>Reset bit 1 (PUL) in FLASH_IAPSR (00 505Fh)</w:t>
+      </w:r>
+    </w:p>
+    <w:p/>
+    <w:p/>
+    <w:p>
+      <w:pPr>
+        <w:rPr>
+          <w:b/>
+        </w:rPr>
+      </w:pPr>
+      <w:r>
+        <w:rPr>
+          <w:b/>
+        </w:rPr>
+        <w:t>Flashing Browser Only Firmware</w:t>
+      </w:r>
+    </w:p>
+    <w:p>
+      <w:r>
+        <w:t>When programming a new code load program address range 0x8000 to 0xfebf. This will</w:t>
+      </w:r>
+    </w:p>
+    <w:p>
+      <w:r>
+        <w:t>retain prior user entered IO Names and Timers. Otherwise there will be a program</w:t>
+      </w:r>
+    </w:p>
+    <w:p>
+      <w:r>
+        <w:t>compare error and the user entered IO Names and Timers will be over-written with zero.</w:t>
+      </w:r>
+    </w:p>
+    <w:p/>
+    <w:p/>
+    <w:p/>
+    <w:p>
       <w:r>
         <w:br w:type="page"/>
       </w:r>
@@ -13636,8 +15913,8 @@
     <w:p>
       <w:r>
         <w:pict>
-          <v:shape id="_x0000_i1090" type="#_x0000_t75" style="width:429.75pt;height:74.25pt">
-            <v:imagedata r:id="rId75" o:title=""/>
+          <v:shape id="_x0000_i1101" type="#_x0000_t75" style="width:429.75pt;height:74.25pt">
+            <v:imagedata r:id="rId85" o:title=""/>
           </v:shape>
         </w:pict>
       </w:r>
@@ -13651,8 +15928,8 @@
     <w:p>
       <w:r>
         <w:pict>
-          <v:shape id="_x0000_i1091" type="#_x0000_t75" style="width:426.75pt;height:123.75pt">
-            <v:imagedata r:id="rId76" o:title=""/>
+          <v:shape id="_x0000_i1102" type="#_x0000_t75" style="width:426.75pt;height:123.75pt">
+            <v:imagedata r:id="rId86" o:title=""/>
           </v:shape>
         </w:pict>
       </w:r>
@@ -13667,8 +15944,8 @@
     <w:p>
       <w:r>
         <w:pict>
-          <v:shape id="_x0000_i1092" type="#_x0000_t75" style="width:422.25pt;height:160.5pt">
-            <v:imagedata r:id="rId77" o:title=""/>
+          <v:shape id="_x0000_i1103" type="#_x0000_t75" style="width:422.25pt;height:160.5pt">
+            <v:imagedata r:id="rId87" o:title=""/>
           </v:shape>
         </w:pict>
       </w:r>
@@ -13682,8 +15959,8 @@
     <w:p>
       <w:r>
         <w:pict>
-          <v:shape id="_x0000_i1093" type="#_x0000_t75" style="width:427.5pt;height:142.5pt">
-            <v:imagedata r:id="rId78" o:title=""/>
+          <v:shape id="_x0000_i1104" type="#_x0000_t75" style="width:427.5pt;height:142.5pt">
+            <v:imagedata r:id="rId88" o:title=""/>
           </v:shape>
         </w:pict>
       </w:r>
@@ -13691,8 +15968,8 @@
     <w:p>
       <w:r>
         <w:pict>
-          <v:shape id="_x0000_i1094" type="#_x0000_t75" style="width:429pt;height:270pt">
-            <v:imagedata r:id="rId79" o:title=""/>
+          <v:shape id="_x0000_i1105" type="#_x0000_t75" style="width:429pt;height:270pt">
+            <v:imagedata r:id="rId89" o:title=""/>
           </v:shape>
         </w:pict>
       </w:r>
@@ -13717,12 +15994,14 @@
           <w:sz w:val="40"/>
         </w:rPr>
       </w:pPr>
+      <w:bookmarkStart w:id="52" w:name="_Toc68894660"/>
       <w:r>
         <w:rPr>
           <w:sz w:val="40"/>
         </w:rPr>
         <w:t>Developers: Flash and EEPROM Wear Notes</w:t>
       </w:r>
+      <w:bookmarkEnd w:id="52"/>
     </w:p>
     <w:p/>
     <w:p>
@@ -13857,8 +16136,8 @@
     <w:p>
       <w:r>
         <w:pict>
-          <v:shape id="_x0000_i1095" type="#_x0000_t75" style="width:6in;height:392.25pt">
-            <v:imagedata r:id="rId80" o:title=""/>
+          <v:shape id="_x0000_i1106" type="#_x0000_t75" style="width:6in;height:392.25pt">
+            <v:imagedata r:id="rId90" o:title=""/>
           </v:shape>
         </w:pict>
       </w:r>
@@ -13880,9 +16159,9 @@
           <w:szCs w:val="40"/>
         </w:rPr>
       </w:pPr>
-      <w:bookmarkStart w:id="44" w:name="_Toc43528210"/>
-      <w:bookmarkStart w:id="45" w:name="_Toc47296011"/>
-      <w:bookmarkStart w:id="46" w:name="_Toc64731927"/>
+      <w:bookmarkStart w:id="53" w:name="_Toc43528210"/>
+      <w:bookmarkStart w:id="54" w:name="_Toc47296011"/>
+      <w:bookmarkStart w:id="55" w:name="_Toc68894661"/>
       <w:r>
         <w:rPr>
           <w:sz w:val="40"/>
@@ -13890,9 +16169,9 @@
         </w:rPr>
         <w:t>Code Credits</w:t>
       </w:r>
-      <w:bookmarkEnd w:id="44"/>
-      <w:bookmarkEnd w:id="45"/>
-      <w:bookmarkEnd w:id="46"/>
+      <w:bookmarkEnd w:id="53"/>
+      <w:bookmarkEnd w:id="54"/>
+      <w:bookmarkEnd w:id="55"/>
     </w:p>
     <w:p/>
     <w:p>
@@ -14468,9 +16747,9 @@
           <w:szCs w:val="40"/>
         </w:rPr>
       </w:pPr>
-      <w:bookmarkStart w:id="47" w:name="_Toc43528211"/>
-      <w:bookmarkStart w:id="48" w:name="_Toc47296012"/>
-      <w:bookmarkStart w:id="49" w:name="_Toc64731928"/>
+      <w:bookmarkStart w:id="56" w:name="_Toc43528211"/>
+      <w:bookmarkStart w:id="57" w:name="_Toc47296012"/>
+      <w:bookmarkStart w:id="58" w:name="_Toc68894662"/>
       <w:r>
         <w:rPr>
           <w:sz w:val="40"/>
@@ -14478,9 +16757,9 @@
         </w:rPr>
         <w:t>Documentation License Note</w:t>
       </w:r>
-      <w:bookmarkEnd w:id="47"/>
-      <w:bookmarkEnd w:id="48"/>
-      <w:bookmarkEnd w:id="49"/>
+      <w:bookmarkEnd w:id="56"/>
+      <w:bookmarkEnd w:id="57"/>
+      <w:bookmarkEnd w:id="58"/>
     </w:p>
     <w:p>
       <w:pPr>
@@ -14548,7 +16827,7 @@
         </w:rPr>
         <w:t xml:space="preserve"> 2000, 2001, 2002, 2007, 2008 Free Software Foundation, Inc. &lt;</w:t>
       </w:r>
-      <w:hyperlink r:id="rId81" w:history="1">
+      <w:hyperlink r:id="rId91" w:history="1">
         <w:r>
           <w:rPr>
             <w:rFonts w:ascii="Helvetica"/>
@@ -15418,7 +17697,7 @@
         </w:rPr>
         <w:t xml:space="preserve">The Free Software Foundation may publish new, revised versions of the GNU Free Documentation License from time to time. Such new versions will be similar in spirit to the present version, but may differ in detail to address new problems or concerns. See </w:t>
       </w:r>
-      <w:hyperlink r:id="rId82" w:history="1">
+      <w:hyperlink r:id="rId92" w:history="1">
         <w:r>
           <w:rPr>
             <w:rFonts w:ascii="Helvetica"/>
@@ -15582,7 +17861,7 @@
         <w:rStyle w:val="PageNumber"/>
         <w:noProof/>
       </w:rPr>
-      <w:t>36</w:t>
+      <w:t>68</w:t>
     </w:r>
     <w:r>
       <w:rPr>
@@ -16066,7 +18345,7 @@
         <w:rFonts w:ascii="Courier New" w:hAnsi="Courier New" w:hint="default"/>
       </w:rPr>
     </w:lvl>
-    <w:lvl w:ilvl="2" w:tplc="04090005" w:tentative="1">
+    <w:lvl w:ilvl="2" w:tplc="04090005">
       <w:start w:val="1"/>
       <w:numFmt w:val="bullet"/>
       <w:lvlText w:val=""/>
